--- a/documentation/Пояснительная записка.docx
+++ b/documentation/Пояснительная записка.docx
@@ -307,7 +307,6 @@
           <w:rFonts w:ascii="Times New Roman" w:eastAsia="Times New Roman" w:hAnsi="Times New Roman" w:cs="Times New Roman"/>
           <w:sz w:val="28"/>
           <w:szCs w:val="28"/>
-          <w:u w:val="single"/>
         </w:rPr>
         <w:t xml:space="preserve">  </w:t>
       </w:r>
@@ -316,7 +315,56 @@
           <w:rFonts w:ascii="Times New Roman" w:eastAsia="Times New Roman" w:hAnsi="Times New Roman" w:cs="Times New Roman"/>
           <w:sz w:val="28"/>
           <w:szCs w:val="28"/>
-          <w:u w:val="single"/>
+        </w:rPr>
+        <w:t>27</w:t>
+      </w:r>
+      <w:bookmarkStart w:id="0" w:name="_GoBack"/>
+      <w:bookmarkEnd w:id="0"/>
+      <w:r>
+        <w:rPr>
+          <w:rFonts w:ascii="Times New Roman" w:eastAsia="Times New Roman" w:hAnsi="Times New Roman" w:cs="Times New Roman"/>
+          <w:sz w:val="28"/>
+          <w:szCs w:val="28"/>
+        </w:rPr>
+        <w:t xml:space="preserve">  </w:t>
+      </w:r>
+      <w:r>
+        <w:rPr>
+          <w:rFonts w:ascii="Times New Roman" w:eastAsia="Times New Roman" w:hAnsi="Times New Roman" w:cs="Times New Roman"/>
+          <w:sz w:val="28"/>
+          <w:szCs w:val="28"/>
+        </w:rPr>
+        <w:t xml:space="preserve">» </w:t>
+      </w:r>
+      <w:r>
+        <w:rPr>
+          <w:rFonts w:ascii="Times New Roman" w:eastAsia="Times New Roman" w:hAnsi="Times New Roman" w:cs="Times New Roman"/>
+          <w:sz w:val="28"/>
+          <w:szCs w:val="28"/>
+        </w:rPr>
+        <w:t xml:space="preserve">  </w:t>
+      </w:r>
+      <w:r>
+        <w:rPr>
+          <w:rFonts w:ascii="Times New Roman" w:eastAsia="Times New Roman" w:hAnsi="Times New Roman" w:cs="Times New Roman"/>
+          <w:sz w:val="28"/>
+          <w:szCs w:val="28"/>
+        </w:rPr>
+        <w:t>сентября</w:t>
+      </w:r>
+      <w:r>
+        <w:rPr>
+          <w:rFonts w:ascii="Times New Roman" w:eastAsia="Times New Roman" w:hAnsi="Times New Roman" w:cs="Times New Roman"/>
+          <w:sz w:val="28"/>
+          <w:szCs w:val="28"/>
+        </w:rPr>
+        <w:t xml:space="preserve">   </w:t>
+      </w:r>
+      <w:r>
+        <w:rPr>
+          <w:rFonts w:ascii="Times New Roman" w:eastAsia="Times New Roman" w:hAnsi="Times New Roman" w:cs="Times New Roman"/>
+          <w:sz w:val="28"/>
+          <w:szCs w:val="28"/>
         </w:rPr>
         <w:t>20</w:t>
       </w:r>
@@ -325,77 +373,14 @@
           <w:rFonts w:ascii="Times New Roman" w:eastAsia="Times New Roman" w:hAnsi="Times New Roman" w:cs="Times New Roman"/>
           <w:sz w:val="28"/>
           <w:szCs w:val="28"/>
-          <w:u w:val="single"/>
-        </w:rPr>
-        <w:t xml:space="preserve">  </w:t>
+        </w:rPr>
+        <w:t>21</w:t>
       </w:r>
       <w:r>
         <w:rPr>
           <w:rFonts w:ascii="Times New Roman" w:eastAsia="Times New Roman" w:hAnsi="Times New Roman" w:cs="Times New Roman"/>
           <w:sz w:val="28"/>
           <w:szCs w:val="28"/>
-        </w:rPr>
-        <w:t xml:space="preserve">» </w:t>
-      </w:r>
-      <w:r>
-        <w:rPr>
-          <w:rFonts w:ascii="Times New Roman" w:eastAsia="Times New Roman" w:hAnsi="Times New Roman" w:cs="Times New Roman"/>
-          <w:sz w:val="28"/>
-          <w:szCs w:val="28"/>
-          <w:u w:val="single"/>
-        </w:rPr>
-        <w:t xml:space="preserve">  </w:t>
-      </w:r>
-      <w:r>
-        <w:rPr>
-          <w:rFonts w:ascii="Times New Roman" w:eastAsia="Times New Roman" w:hAnsi="Times New Roman" w:cs="Times New Roman"/>
-          <w:sz w:val="28"/>
-          <w:szCs w:val="28"/>
-          <w:u w:val="single"/>
-        </w:rPr>
-        <w:t>сентября</w:t>
-      </w:r>
-      <w:r>
-        <w:rPr>
-          <w:rFonts w:ascii="Times New Roman" w:eastAsia="Times New Roman" w:hAnsi="Times New Roman" w:cs="Times New Roman"/>
-          <w:sz w:val="28"/>
-          <w:szCs w:val="28"/>
-          <w:u w:val="single"/>
-        </w:rPr>
-        <w:t xml:space="preserve">  </w:t>
-      </w:r>
-      <w:r>
-        <w:rPr>
-          <w:rFonts w:ascii="Times New Roman" w:eastAsia="Times New Roman" w:hAnsi="Times New Roman" w:cs="Times New Roman"/>
-          <w:sz w:val="28"/>
-          <w:szCs w:val="28"/>
-        </w:rPr>
-        <w:t xml:space="preserve"> </w:t>
-      </w:r>
-      <w:r>
-        <w:rPr>
-          <w:rFonts w:ascii="Times New Roman" w:eastAsia="Times New Roman" w:hAnsi="Times New Roman" w:cs="Times New Roman"/>
-          <w:sz w:val="28"/>
-          <w:szCs w:val="28"/>
-          <w:u w:val="single"/>
-        </w:rPr>
-        <w:t>20</w:t>
-      </w:r>
-      <w:r>
-        <w:rPr>
-          <w:rFonts w:ascii="Times New Roman" w:eastAsia="Times New Roman" w:hAnsi="Times New Roman" w:cs="Times New Roman"/>
-          <w:sz w:val="28"/>
-          <w:szCs w:val="28"/>
-          <w:u w:val="single"/>
-        </w:rPr>
-        <w:t>21</w:t>
-      </w:r>
-      <w:r>
-        <w:rPr>
-          <w:rFonts w:ascii="Times New Roman" w:eastAsia="Times New Roman" w:hAnsi="Times New Roman" w:cs="Times New Roman"/>
-          <w:sz w:val="28"/>
-          <w:szCs w:val="28"/>
-          <w:u w:val="single"/>
         </w:rPr>
         <w:t>г</w:t>
       </w:r>
@@ -471,6 +456,7 @@
         </w:rPr>
         <w:t xml:space="preserve">____________ / </w:t>
       </w:r>
+      <w:proofErr w:type="spellStart"/>
       <w:r>
         <w:rPr>
           <w:rFonts w:ascii="Times New Roman" w:eastAsia="Times New Roman" w:hAnsi="Times New Roman" w:cs="Times New Roman"/>
@@ -478,7 +464,17 @@
           <w:sz w:val="28"/>
           <w:szCs w:val="28"/>
         </w:rPr>
-        <w:t>Горяинов А.Е.</w:t>
+        <w:t>Горяинов</w:t>
+      </w:r>
+      <w:proofErr w:type="spellEnd"/>
+      <w:r>
+        <w:rPr>
+          <w:rFonts w:ascii="Times New Roman" w:eastAsia="Times New Roman" w:hAnsi="Times New Roman" w:cs="Times New Roman"/>
+          <w:color w:val="000000" w:themeColor="text1"/>
+          <w:sz w:val="28"/>
+          <w:szCs w:val="28"/>
+        </w:rPr>
+        <w:t xml:space="preserve"> А.Е.</w:t>
       </w:r>
     </w:p>
     <w:p>
@@ -513,49 +509,157 @@
     </w:p>
     <w:p>
       <w:pPr>
-        <w:spacing w:line="2640" w:lineRule="auto"/>
-        <w:ind w:left="4956"/>
+        <w:spacing w:line="240" w:lineRule="auto"/>
+        <w:ind w:left="4962"/>
+        <w:jc w:val="both"/>
         <w:rPr>
           <w:rFonts w:ascii="Times New Roman" w:eastAsia="Times New Roman" w:hAnsi="Times New Roman" w:cs="Times New Roman"/>
-          <w:color w:val="000000" w:themeColor="text1"/>
-          <w:sz w:val="28"/>
-          <w:szCs w:val="28"/>
-        </w:rPr>
-      </w:pPr>
+          <w:sz w:val="28"/>
+          <w:szCs w:val="28"/>
+        </w:rPr>
+      </w:pPr>
+      <w:proofErr w:type="gramStart"/>
       <w:r>
         <w:rPr>
           <w:rFonts w:ascii="Times New Roman" w:eastAsia="Times New Roman" w:hAnsi="Times New Roman" w:cs="Times New Roman"/>
           <w:sz w:val="28"/>
           <w:szCs w:val="28"/>
         </w:rPr>
-        <w:t>«</w:t>
+        <w:t xml:space="preserve">«  </w:t>
       </w:r>
       <w:r>
         <w:rPr>
           <w:rFonts w:ascii="Times New Roman" w:eastAsia="Times New Roman" w:hAnsi="Times New Roman" w:cs="Times New Roman"/>
-          <w:color w:val="000000" w:themeColor="text1"/>
-          <w:sz w:val="28"/>
-          <w:szCs w:val="28"/>
-        </w:rPr>
-        <w:t>___</w:t>
-      </w:r>
+          <w:sz w:val="28"/>
+          <w:szCs w:val="28"/>
+        </w:rPr>
+        <w:t>27</w:t>
+      </w:r>
+      <w:proofErr w:type="gramEnd"/>
       <w:r>
         <w:rPr>
           <w:rFonts w:ascii="Times New Roman" w:eastAsia="Times New Roman" w:hAnsi="Times New Roman" w:cs="Times New Roman"/>
           <w:sz w:val="28"/>
           <w:szCs w:val="28"/>
         </w:rPr>
-        <w:t>»</w:t>
+        <w:t xml:space="preserve">  »   сентября   2021г</w:t>
       </w:r>
       <w:r>
         <w:rPr>
           <w:rFonts w:ascii="Times New Roman" w:eastAsia="Times New Roman" w:hAnsi="Times New Roman" w:cs="Times New Roman"/>
-          <w:color w:val="000000" w:themeColor="text1"/>
-          <w:sz w:val="28"/>
-          <w:szCs w:val="28"/>
-        </w:rPr>
-        <w:t xml:space="preserve"> ________20__г.</w:t>
-      </w:r>
+          <w:sz w:val="28"/>
+          <w:szCs w:val="28"/>
+        </w:rPr>
+        <w:t>.</w:t>
+      </w:r>
+    </w:p>
+    <w:p>
+      <w:pPr>
+        <w:spacing w:line="240" w:lineRule="auto"/>
+        <w:ind w:left="4962"/>
+        <w:jc w:val="both"/>
+        <w:rPr>
+          <w:rFonts w:ascii="Times New Roman" w:eastAsia="Times New Roman" w:hAnsi="Times New Roman" w:cs="Times New Roman"/>
+          <w:sz w:val="28"/>
+          <w:szCs w:val="28"/>
+        </w:rPr>
+      </w:pPr>
+    </w:p>
+    <w:p>
+      <w:pPr>
+        <w:spacing w:line="240" w:lineRule="auto"/>
+        <w:ind w:left="4962"/>
+        <w:jc w:val="both"/>
+        <w:rPr>
+          <w:rFonts w:ascii="Times New Roman" w:eastAsia="Times New Roman" w:hAnsi="Times New Roman" w:cs="Times New Roman"/>
+          <w:sz w:val="28"/>
+          <w:szCs w:val="28"/>
+        </w:rPr>
+      </w:pPr>
+    </w:p>
+    <w:p>
+      <w:pPr>
+        <w:spacing w:line="240" w:lineRule="auto"/>
+        <w:ind w:left="4962"/>
+        <w:jc w:val="both"/>
+        <w:rPr>
+          <w:rFonts w:ascii="Times New Roman" w:eastAsia="Times New Roman" w:hAnsi="Times New Roman" w:cs="Times New Roman"/>
+          <w:sz w:val="28"/>
+          <w:szCs w:val="28"/>
+        </w:rPr>
+      </w:pPr>
+    </w:p>
+    <w:p>
+      <w:pPr>
+        <w:spacing w:line="240" w:lineRule="auto"/>
+        <w:ind w:left="4962"/>
+        <w:jc w:val="both"/>
+        <w:rPr>
+          <w:rFonts w:ascii="Times New Roman" w:eastAsia="Times New Roman" w:hAnsi="Times New Roman" w:cs="Times New Roman"/>
+          <w:sz w:val="28"/>
+          <w:szCs w:val="28"/>
+        </w:rPr>
+      </w:pPr>
+    </w:p>
+    <w:p>
+      <w:pPr>
+        <w:spacing w:line="240" w:lineRule="auto"/>
+        <w:ind w:left="4962"/>
+        <w:jc w:val="both"/>
+        <w:rPr>
+          <w:rFonts w:ascii="Times New Roman" w:eastAsia="Times New Roman" w:hAnsi="Times New Roman" w:cs="Times New Roman"/>
+          <w:sz w:val="28"/>
+          <w:szCs w:val="28"/>
+        </w:rPr>
+      </w:pPr>
+    </w:p>
+    <w:p>
+      <w:pPr>
+        <w:spacing w:line="240" w:lineRule="auto"/>
+        <w:ind w:left="4962"/>
+        <w:jc w:val="both"/>
+        <w:rPr>
+          <w:rFonts w:ascii="Times New Roman" w:eastAsia="Times New Roman" w:hAnsi="Times New Roman" w:cs="Times New Roman"/>
+          <w:sz w:val="28"/>
+          <w:szCs w:val="28"/>
+        </w:rPr>
+      </w:pPr>
+    </w:p>
+    <w:p>
+      <w:pPr>
+        <w:spacing w:line="240" w:lineRule="auto"/>
+        <w:ind w:left="4962"/>
+        <w:jc w:val="both"/>
+        <w:rPr>
+          <w:rFonts w:ascii="Times New Roman" w:eastAsia="Times New Roman" w:hAnsi="Times New Roman" w:cs="Times New Roman"/>
+          <w:sz w:val="28"/>
+          <w:szCs w:val="28"/>
+        </w:rPr>
+      </w:pPr>
+    </w:p>
+    <w:p>
+      <w:pPr>
+        <w:spacing w:line="240" w:lineRule="auto"/>
+        <w:ind w:left="4962"/>
+        <w:jc w:val="both"/>
+        <w:rPr>
+          <w:rFonts w:ascii="Times New Roman" w:eastAsia="Times New Roman" w:hAnsi="Times New Roman" w:cs="Times New Roman"/>
+          <w:sz w:val="28"/>
+          <w:szCs w:val="28"/>
+        </w:rPr>
+      </w:pPr>
+    </w:p>
+    <w:p>
+      <w:pPr>
+        <w:spacing w:line="240" w:lineRule="auto"/>
+        <w:ind w:left="4962"/>
+        <w:jc w:val="both"/>
+        <w:rPr>
+          <w:rFonts w:ascii="Times New Roman" w:eastAsia="Times New Roman" w:hAnsi="Times New Roman" w:cs="Times New Roman"/>
+          <w:sz w:val="28"/>
+          <w:szCs w:val="28"/>
+        </w:rPr>
+      </w:pPr>
     </w:p>
     <w:p>
       <w:pPr>
@@ -661,8 +765,6 @@
             </w:rPr>
             <w:ptab w:relativeTo="margin" w:alignment="right" w:leader="dot"/>
           </w:r>
-          <w:bookmarkStart w:id="0" w:name="_GoBack"/>
-          <w:bookmarkEnd w:id="0"/>
           <w:r>
             <w:rPr>
               <w:rFonts w:ascii="Times New Roman" w:hAnsi="Times New Roman"/>
@@ -1170,6 +1272,7 @@
         </w:rPr>
         <w:t xml:space="preserve">Пользовательское приложение </w:t>
       </w:r>
+      <w:proofErr w:type="spellStart"/>
       <w:r>
         <w:rPr>
           <w:rFonts w:ascii="Times New Roman" w:hAnsi="Times New Roman" w:cs="Times New Roman"/>
@@ -1179,6 +1282,7 @@
         </w:rPr>
         <w:t>ContactsApp</w:t>
       </w:r>
+      <w:proofErr w:type="spellEnd"/>
       <w:r>
         <w:rPr>
           <w:rFonts w:ascii="Times New Roman" w:hAnsi="Times New Roman" w:cs="Times New Roman"/>
@@ -1242,15 +1346,7 @@
           <w:sz w:val="28"/>
           <w:szCs w:val="28"/>
         </w:rPr>
-        <w:t xml:space="preserve"> </w:t>
-      </w:r>
-      <w:r>
-        <w:rPr>
-          <w:rFonts w:ascii="Times New Roman" w:hAnsi="Times New Roman" w:cs="Times New Roman"/>
-          <w:sz w:val="28"/>
-          <w:szCs w:val="28"/>
-        </w:rPr>
-        <w:t xml:space="preserve">1) Обеспечивать стабильную работу приложения при порядке 200 контактов. </w:t>
+        <w:t xml:space="preserve"> 1) Обеспечивать стабильную работу приложения при порядке 200 контактов. </w:t>
       </w:r>
     </w:p>
     <w:p>
@@ -1498,16 +1594,7 @@
           <w:szCs w:val="28"/>
           <w:lang w:eastAsia="ru-RU"/>
         </w:rPr>
-        <w:t>контакт</w:t>
-      </w:r>
-      <w:r>
-        <w:rPr>
-          <w:rFonts w:ascii="Times New Roman" w:hAnsi="Times New Roman" w:cs="Times New Roman"/>
-          <w:sz w:val="28"/>
-          <w:szCs w:val="28"/>
-          <w:lang w:eastAsia="ru-RU"/>
-        </w:rPr>
-        <w:t>а</w:t>
+        <w:t>контакта</w:t>
       </w:r>
       <w:r>
         <w:rPr>
@@ -1713,18 +1800,54 @@
           <w:szCs w:val="28"/>
           <w:lang w:eastAsia="ru-RU"/>
         </w:rPr>
-        <w:t>, набор библиотек Windows Forms для создания десктоп-приложений для операционной системы Window</w:t>
-      </w:r>
+        <w:t xml:space="preserve">, набор библиотек Windows </w:t>
+      </w:r>
+      <w:proofErr w:type="spellStart"/>
       <w:r>
         <w:rPr>
           <w:rFonts w:ascii="Times New Roman" w:hAnsi="Times New Roman" w:cs="Times New Roman"/>
           <w:bCs/>
           <w:sz w:val="28"/>
           <w:szCs w:val="28"/>
+          <w:lang w:eastAsia="ru-RU"/>
+        </w:rPr>
+        <w:t>Forms</w:t>
+      </w:r>
+      <w:proofErr w:type="spellEnd"/>
+      <w:r>
+        <w:rPr>
+          <w:rFonts w:ascii="Times New Roman" w:hAnsi="Times New Roman" w:cs="Times New Roman"/>
+          <w:bCs/>
+          <w:sz w:val="28"/>
+          <w:szCs w:val="28"/>
+          <w:lang w:eastAsia="ru-RU"/>
+        </w:rPr>
+        <w:t xml:space="preserve"> для создания десктоп-приложений для операционной системы </w:t>
+      </w:r>
+      <w:proofErr w:type="spellStart"/>
+      <w:proofErr w:type="gramStart"/>
+      <w:r>
+        <w:rPr>
+          <w:rFonts w:ascii="Times New Roman" w:hAnsi="Times New Roman" w:cs="Times New Roman"/>
+          <w:bCs/>
+          <w:sz w:val="28"/>
+          <w:szCs w:val="28"/>
+          <w:lang w:eastAsia="ru-RU"/>
+        </w:rPr>
+        <w:t>Window</w:t>
+      </w:r>
+      <w:proofErr w:type="spellEnd"/>
+      <w:r>
+        <w:rPr>
+          <w:rFonts w:ascii="Times New Roman" w:hAnsi="Times New Roman" w:cs="Times New Roman"/>
+          <w:bCs/>
+          <w:sz w:val="28"/>
+          <w:szCs w:val="28"/>
           <w:lang w:val="en-US" w:eastAsia="ru-RU"/>
         </w:rPr>
         <w:t>s</w:t>
       </w:r>
+      <w:proofErr w:type="gramEnd"/>
       <w:r>
         <w:rPr>
           <w:rFonts w:ascii="Times New Roman" w:hAnsi="Times New Roman" w:cs="Times New Roman"/>
@@ -1819,7 +1942,67 @@
           <w:szCs w:val="28"/>
           <w:lang w:eastAsia="ru-RU"/>
         </w:rPr>
-        <w:t>Для поддержки сериализации и десериализации как механизма файлового сохранения данных в проекте разработки была использована библиотека Newtonsoft JSON.NET.</w:t>
+        <w:t xml:space="preserve">Для поддержки </w:t>
+      </w:r>
+      <w:proofErr w:type="spellStart"/>
+      <w:r>
+        <w:rPr>
+          <w:rFonts w:ascii="Times New Roman" w:hAnsi="Times New Roman" w:cs="Times New Roman"/>
+          <w:sz w:val="28"/>
+          <w:szCs w:val="28"/>
+          <w:lang w:eastAsia="ru-RU"/>
+        </w:rPr>
+        <w:t>сериализации</w:t>
+      </w:r>
+      <w:proofErr w:type="spellEnd"/>
+      <w:r>
+        <w:rPr>
+          <w:rFonts w:ascii="Times New Roman" w:hAnsi="Times New Roman" w:cs="Times New Roman"/>
+          <w:sz w:val="28"/>
+          <w:szCs w:val="28"/>
+          <w:lang w:eastAsia="ru-RU"/>
+        </w:rPr>
+        <w:t xml:space="preserve"> и </w:t>
+      </w:r>
+      <w:proofErr w:type="spellStart"/>
+      <w:r>
+        <w:rPr>
+          <w:rFonts w:ascii="Times New Roman" w:hAnsi="Times New Roman" w:cs="Times New Roman"/>
+          <w:sz w:val="28"/>
+          <w:szCs w:val="28"/>
+          <w:lang w:eastAsia="ru-RU"/>
+        </w:rPr>
+        <w:t>десериализации</w:t>
+      </w:r>
+      <w:proofErr w:type="spellEnd"/>
+      <w:r>
+        <w:rPr>
+          <w:rFonts w:ascii="Times New Roman" w:hAnsi="Times New Roman" w:cs="Times New Roman"/>
+          <w:sz w:val="28"/>
+          <w:szCs w:val="28"/>
+          <w:lang w:eastAsia="ru-RU"/>
+        </w:rPr>
+        <w:t xml:space="preserve"> как механизма файлового сохранения данных в проекте разработки была использована библиотека </w:t>
+      </w:r>
+      <w:proofErr w:type="spellStart"/>
+      <w:r>
+        <w:rPr>
+          <w:rFonts w:ascii="Times New Roman" w:hAnsi="Times New Roman" w:cs="Times New Roman"/>
+          <w:sz w:val="28"/>
+          <w:szCs w:val="28"/>
+          <w:lang w:eastAsia="ru-RU"/>
+        </w:rPr>
+        <w:t>Newtonsoft</w:t>
+      </w:r>
+      <w:proofErr w:type="spellEnd"/>
+      <w:r>
+        <w:rPr>
+          <w:rFonts w:ascii="Times New Roman" w:hAnsi="Times New Roman" w:cs="Times New Roman"/>
+          <w:sz w:val="28"/>
+          <w:szCs w:val="28"/>
+          <w:lang w:eastAsia="ru-RU"/>
+        </w:rPr>
+        <w:t xml:space="preserve"> JSON.NET.</w:t>
       </w:r>
     </w:p>
     <w:p>
@@ -1877,7 +2060,27 @@
           <w:szCs w:val="28"/>
           <w:lang w:eastAsia="ru-RU"/>
         </w:rPr>
-        <w:t xml:space="preserve"> была использована библиотека NUnit </w:t>
+        <w:t xml:space="preserve"> была использована библиотека </w:t>
+      </w:r>
+      <w:proofErr w:type="spellStart"/>
+      <w:r>
+        <w:rPr>
+          <w:rFonts w:ascii="Times New Roman" w:hAnsi="Times New Roman" w:cs="Times New Roman"/>
+          <w:sz w:val="28"/>
+          <w:szCs w:val="28"/>
+          <w:lang w:eastAsia="ru-RU"/>
+        </w:rPr>
+        <w:t>NUnit</w:t>
+      </w:r>
+      <w:proofErr w:type="spellEnd"/>
+      <w:r>
+        <w:rPr>
+          <w:rFonts w:ascii="Times New Roman" w:hAnsi="Times New Roman" w:cs="Times New Roman"/>
+          <w:sz w:val="28"/>
+          <w:szCs w:val="28"/>
+          <w:lang w:eastAsia="ru-RU"/>
+        </w:rPr>
+        <w:t xml:space="preserve"> </w:t>
       </w:r>
       <w:r>
         <w:rPr>
@@ -1897,6 +2100,7 @@
         </w:rPr>
         <w:t xml:space="preserve"> ее пакетами </w:t>
       </w:r>
+      <w:proofErr w:type="spellStart"/>
       <w:r>
         <w:rPr>
           <w:rFonts w:ascii="Times New Roman" w:hAnsi="Times New Roman" w:cs="Times New Roman"/>
@@ -1906,6 +2110,7 @@
         </w:rPr>
         <w:t>NUnit</w:t>
       </w:r>
+      <w:proofErr w:type="spellEnd"/>
       <w:r>
         <w:rPr>
           <w:rFonts w:ascii="Times New Roman" w:hAnsi="Times New Roman" w:cs="Times New Roman"/>
@@ -1937,6 +2142,7 @@
         </w:rPr>
         <w:t xml:space="preserve">Для создания сценария сборки установочного пакета и компиляции установщика используется программа </w:t>
       </w:r>
+      <w:proofErr w:type="spellStart"/>
       <w:r>
         <w:rPr>
           <w:rFonts w:ascii="Times New Roman" w:hAnsi="Times New Roman" w:cs="Times New Roman"/>
@@ -1946,6 +2152,7 @@
         </w:rPr>
         <w:t>Inno</w:t>
       </w:r>
+      <w:proofErr w:type="spellEnd"/>
       <w:r>
         <w:rPr>
           <w:rFonts w:ascii="Times New Roman" w:hAnsi="Times New Roman" w:cs="Times New Roman"/>
@@ -2187,7 +2394,6 @@
     <w:p>
       <w:pPr>
         <w:spacing w:line="360" w:lineRule="auto"/>
-        <w:ind w:firstLine="709"/>
         <w:jc w:val="center"/>
         <w:rPr>
           <w:rFonts w:ascii="Times New Roman" w:hAnsi="Times New Roman" w:cs="Times New Roman"/>
@@ -2548,6 +2754,7 @@
       <w:r>
         <w:rPr>
           <w:rFonts w:ascii="Times New Roman" w:hAnsi="Times New Roman" w:cs="Times New Roman"/>
+          <w:noProof/>
           <w:sz w:val="28"/>
           <w:szCs w:val="28"/>
           <w:lang w:eastAsia="ru-RU"/>
@@ -2750,6 +2957,7 @@
       <w:r>
         <w:rPr>
           <w:rFonts w:ascii="Times New Roman" w:hAnsi="Times New Roman" w:cs="Times New Roman"/>
+          <w:noProof/>
           <w:sz w:val="28"/>
           <w:szCs w:val="28"/>
           <w:lang w:eastAsia="ru-RU"/>
@@ -2970,16 +3178,14 @@
       </w:pPr>
       <w:r>
         <w:rPr>
-          <w:rFonts w:ascii="Times New Roman" w:hAnsi="Times New Roman" w:cs="Times New Roman"/>
-          <w:sz w:val="28"/>
-          <w:szCs w:val="28"/>
+          <w:noProof/>
           <w:lang w:eastAsia="ru-RU"/>
         </w:rPr>
         <w:drawing>
-          <wp:inline distT="0" distB="0" distL="0" distR="0" wp14:anchorId="260E3C8F" wp14:editId="745F852E">
-            <wp:extent cx="5940425" cy="3114040"/>
+          <wp:inline distT="0" distB="0" distL="0" distR="0" wp14:anchorId="29980DED" wp14:editId="065DD5F1">
+            <wp:extent cx="5940425" cy="4325620"/>
             <wp:effectExtent l="0" t="0" r="3175" b="0"/>
-            <wp:docPr id="10" name="Рисунок 10"/>
+            <wp:docPr id="2" name="Рисунок 2"/>
             <wp:cNvGraphicFramePr>
               <a:graphicFrameLocks xmlns:a="http://schemas.openxmlformats.org/drawingml/2006/main" noChangeAspect="1"/>
             </wp:cNvGraphicFramePr>
@@ -2999,7 +3205,7 @@
                   <pic:spPr>
                     <a:xfrm>
                       <a:off x="0" y="0"/>
-                      <a:ext cx="5940425" cy="3114040"/>
+                      <a:ext cx="5940425" cy="4325620"/>
                     </a:xfrm>
                     <a:prstGeom prst="rect">
                       <a:avLst/>
@@ -3212,6 +3418,7 @@
           <w:lang w:eastAsia="ru-RU"/>
         </w:rPr>
       </w:pPr>
+      <w:proofErr w:type="spellStart"/>
       <w:r>
         <w:rPr>
           <w:rFonts w:ascii="Times New Roman" w:hAnsi="Times New Roman" w:cs="Times New Roman"/>
@@ -3221,6 +3428,7 @@
         </w:rPr>
         <w:t>TypeOfNumber</w:t>
       </w:r>
+      <w:proofErr w:type="spellEnd"/>
       <w:r>
         <w:rPr>
           <w:rFonts w:ascii="Times New Roman" w:hAnsi="Times New Roman" w:cs="Times New Roman"/>
@@ -3334,6 +3542,7 @@
           <w:lang w:eastAsia="ru-RU"/>
         </w:rPr>
       </w:pPr>
+      <w:proofErr w:type="spellStart"/>
       <w:r>
         <w:rPr>
           <w:rFonts w:ascii="Times New Roman" w:hAnsi="Times New Roman" w:cs="Times New Roman"/>
@@ -3343,6 +3552,7 @@
         </w:rPr>
         <w:t>ProjectManager</w:t>
       </w:r>
+      <w:proofErr w:type="spellEnd"/>
       <w:r>
         <w:rPr>
           <w:rFonts w:ascii="Times New Roman" w:hAnsi="Times New Roman" w:cs="Times New Roman"/>
@@ -3371,11 +3581,30 @@
           <w:szCs w:val="28"/>
           <w:lang w:eastAsia="ru-RU"/>
         </w:rPr>
+        <w:t>Диаграмма классов приложения представлена на рисунке 6.1.</w:t>
+      </w:r>
+    </w:p>
+    <w:p>
+      <w:pPr>
+        <w:spacing w:line="360" w:lineRule="auto"/>
+        <w:jc w:val="center"/>
+        <w:rPr>
+          <w:rFonts w:ascii="Times New Roman" w:hAnsi="Times New Roman" w:cs="Times New Roman"/>
+          <w:sz w:val="28"/>
+          <w:szCs w:val="28"/>
+          <w:lang w:eastAsia="ru-RU"/>
+        </w:rPr>
+      </w:pPr>
+      <w:r>
+        <w:rPr>
+          <w:noProof/>
+          <w:lang w:eastAsia="ru-RU"/>
+        </w:rPr>
         <w:drawing>
-          <wp:inline distT="0" distB="0" distL="0" distR="0" wp14:anchorId="1D18D5CB" wp14:editId="5CCE91FA">
-            <wp:extent cx="5940425" cy="3031490"/>
-            <wp:effectExtent l="0" t="0" r="3175" b="0"/>
-            <wp:docPr id="11" name="Рисунок 11"/>
+          <wp:inline distT="0" distB="0" distL="0" distR="0" wp14:anchorId="5D2E133D" wp14:editId="5B75F956">
+            <wp:extent cx="6068422" cy="3371850"/>
+            <wp:effectExtent l="0" t="0" r="8890" b="0"/>
+            <wp:docPr id="3" name="Рисунок 3"/>
             <wp:cNvGraphicFramePr>
               <a:graphicFrameLocks xmlns:a="http://schemas.openxmlformats.org/drawingml/2006/main" noChangeAspect="1"/>
             </wp:cNvGraphicFramePr>
@@ -3395,7 +3624,7 @@
                   <pic:spPr>
                     <a:xfrm>
                       <a:off x="0" y="0"/>
-                      <a:ext cx="5940425" cy="3031490"/>
+                      <a:ext cx="6074959" cy="3375482"/>
                     </a:xfrm>
                     <a:prstGeom prst="rect">
                       <a:avLst/>
@@ -3414,27 +3643,6 @@
           <w:szCs w:val="28"/>
           <w:lang w:eastAsia="ru-RU"/>
         </w:rPr>
-        <w:t>Диаграмма классов приложения представлена на рисунке 6.1.</w:t>
-      </w:r>
-    </w:p>
-    <w:p>
-      <w:pPr>
-        <w:spacing w:line="360" w:lineRule="auto"/>
-        <w:jc w:val="center"/>
-        <w:rPr>
-          <w:rFonts w:ascii="Times New Roman" w:hAnsi="Times New Roman" w:cs="Times New Roman"/>
-          <w:sz w:val="28"/>
-          <w:szCs w:val="28"/>
-          <w:lang w:eastAsia="ru-RU"/>
-        </w:rPr>
-      </w:pPr>
-      <w:r>
-        <w:rPr>
-          <w:rFonts w:ascii="Times New Roman" w:hAnsi="Times New Roman" w:cs="Times New Roman"/>
-          <w:sz w:val="28"/>
-          <w:szCs w:val="28"/>
-          <w:lang w:eastAsia="ru-RU"/>
-        </w:rPr>
         <w:t>Рисунок 6.1 – Диаграмма проекта логики приложения</w:t>
       </w:r>
     </w:p>
@@ -3541,6 +3749,7 @@
       <w:r>
         <w:rPr>
           <w:rFonts w:ascii="Times New Roman" w:hAnsi="Times New Roman" w:cs="Times New Roman"/>
+          <w:noProof/>
           <w:sz w:val="28"/>
           <w:szCs w:val="28"/>
           <w:lang w:eastAsia="ru-RU"/>
@@ -3667,6 +3876,7 @@
         </w:rPr>
         <w:t xml:space="preserve">Для сборки установочного пакета приложения используется программное обеспечение </w:t>
       </w:r>
+      <w:proofErr w:type="spellStart"/>
       <w:r>
         <w:rPr>
           <w:rFonts w:ascii="Times New Roman" w:hAnsi="Times New Roman" w:cs="Times New Roman"/>
@@ -3676,6 +3886,7 @@
         </w:rPr>
         <w:t>Inno</w:t>
       </w:r>
+      <w:proofErr w:type="spellEnd"/>
       <w:r>
         <w:rPr>
           <w:rFonts w:ascii="Times New Roman" w:hAnsi="Times New Roman" w:cs="Times New Roman"/>
@@ -3770,6 +3981,7 @@
         </w:rPr>
         <w:t xml:space="preserve"> и *.</w:t>
       </w:r>
+      <w:proofErr w:type="spellStart"/>
       <w:r>
         <w:rPr>
           <w:rFonts w:ascii="Times New Roman" w:hAnsi="Times New Roman" w:cs="Times New Roman"/>
@@ -3779,88 +3991,2915 @@
         </w:rPr>
         <w:t>dll</w:t>
       </w:r>
-      <w:r>
-        <w:rPr>
-          <w:rFonts w:ascii="Times New Roman" w:hAnsi="Times New Roman" w:cs="Times New Roman"/>
-          <w:sz w:val="28"/>
-          <w:szCs w:val="28"/>
-          <w:lang w:eastAsia="ru-RU"/>
-        </w:rPr>
-        <w:t>. Остальные файлы (*.pdb, *.config, *.manifest, *.xml и другие возможные файлы) для работы приложения не нужны и исключаются из установочного пакета.</w:t>
-      </w:r>
-    </w:p>
-    <w:p>
-      <w:pPr>
-        <w:spacing w:line="360" w:lineRule="auto"/>
-        <w:jc w:val="center"/>
-        <w:rPr>
-          <w:rFonts w:ascii="Times New Roman" w:hAnsi="Times New Roman" w:cs="Times New Roman"/>
-          <w:sz w:val="28"/>
-          <w:szCs w:val="28"/>
-          <w:lang w:eastAsia="ru-RU"/>
-        </w:rPr>
-      </w:pPr>
-      <w:r>
-        <w:rPr>
-          <w:rFonts w:ascii="Times New Roman" w:hAnsi="Times New Roman" w:cs="Times New Roman"/>
-          <w:sz w:val="28"/>
-          <w:szCs w:val="28"/>
-          <w:lang w:eastAsia="ru-RU"/>
-        </w:rPr>
-        <w:drawing>
-          <wp:inline distT="0" distB="0" distL="0" distR="0" wp14:anchorId="14F810E5" wp14:editId="0BACD56C">
-            <wp:extent cx="5940425" cy="4168140"/>
-            <wp:effectExtent l="0" t="0" r="3175" b="3810"/>
-            <wp:docPr id="13" name="Рисунок 13"/>
-            <wp:cNvGraphicFramePr>
-              <a:graphicFrameLocks xmlns:a="http://schemas.openxmlformats.org/drawingml/2006/main" noChangeAspect="1"/>
-            </wp:cNvGraphicFramePr>
-            <a:graphic xmlns:a="http://schemas.openxmlformats.org/drawingml/2006/main">
-              <a:graphicData uri="http://schemas.openxmlformats.org/drawingml/2006/picture">
-                <pic:pic xmlns:pic="http://schemas.openxmlformats.org/drawingml/2006/picture">
-                  <pic:nvPicPr>
-                    <pic:cNvPr id="1" name=""/>
-                    <pic:cNvPicPr/>
-                  </pic:nvPicPr>
-                  <pic:blipFill>
-                    <a:blip r:embed="rId14"/>
-                    <a:stretch>
-                      <a:fillRect/>
-                    </a:stretch>
-                  </pic:blipFill>
-                  <pic:spPr>
-                    <a:xfrm>
-                      <a:off x="0" y="0"/>
-                      <a:ext cx="5940425" cy="4168140"/>
-                    </a:xfrm>
-                    <a:prstGeom prst="rect">
-                      <a:avLst/>
-                    </a:prstGeom>
-                  </pic:spPr>
-                </pic:pic>
-              </a:graphicData>
-            </a:graphic>
-          </wp:inline>
-        </w:drawing>
-      </w:r>
-      <w:r>
-        <w:rPr>
-          <w:rFonts w:ascii="Times New Roman" w:hAnsi="Times New Roman" w:cs="Times New Roman"/>
-          <w:sz w:val="28"/>
-          <w:szCs w:val="28"/>
-          <w:lang w:eastAsia="ru-RU"/>
+      <w:proofErr w:type="spellEnd"/>
+      <w:r>
+        <w:rPr>
+          <w:rFonts w:ascii="Times New Roman" w:hAnsi="Times New Roman" w:cs="Times New Roman"/>
+          <w:sz w:val="28"/>
+          <w:szCs w:val="28"/>
+          <w:lang w:eastAsia="ru-RU"/>
+        </w:rPr>
+        <w:t>. Остальные файлы (*.</w:t>
+      </w:r>
+      <w:proofErr w:type="spellStart"/>
+      <w:r>
+        <w:rPr>
+          <w:rFonts w:ascii="Times New Roman" w:hAnsi="Times New Roman" w:cs="Times New Roman"/>
+          <w:sz w:val="28"/>
+          <w:szCs w:val="28"/>
+          <w:lang w:eastAsia="ru-RU"/>
+        </w:rPr>
+        <w:t>pdb</w:t>
+      </w:r>
+      <w:proofErr w:type="spellEnd"/>
+      <w:r>
+        <w:rPr>
+          <w:rFonts w:ascii="Times New Roman" w:hAnsi="Times New Roman" w:cs="Times New Roman"/>
+          <w:sz w:val="28"/>
+          <w:szCs w:val="28"/>
+          <w:lang w:eastAsia="ru-RU"/>
+        </w:rPr>
+        <w:t xml:space="preserve">, </w:t>
+      </w:r>
+      <w:proofErr w:type="gramStart"/>
+      <w:r>
+        <w:rPr>
+          <w:rFonts w:ascii="Times New Roman" w:hAnsi="Times New Roman" w:cs="Times New Roman"/>
+          <w:sz w:val="28"/>
+          <w:szCs w:val="28"/>
+          <w:lang w:eastAsia="ru-RU"/>
+        </w:rPr>
+        <w:t>*.</w:t>
+      </w:r>
+      <w:proofErr w:type="spellStart"/>
+      <w:r>
+        <w:rPr>
+          <w:rFonts w:ascii="Times New Roman" w:hAnsi="Times New Roman" w:cs="Times New Roman"/>
+          <w:sz w:val="28"/>
+          <w:szCs w:val="28"/>
+          <w:lang w:eastAsia="ru-RU"/>
+        </w:rPr>
+        <w:t>config</w:t>
+      </w:r>
+      <w:proofErr w:type="spellEnd"/>
+      <w:proofErr w:type="gramEnd"/>
+      <w:r>
+        <w:rPr>
+          <w:rFonts w:ascii="Times New Roman" w:hAnsi="Times New Roman" w:cs="Times New Roman"/>
+          <w:sz w:val="28"/>
+          <w:szCs w:val="28"/>
+          <w:lang w:eastAsia="ru-RU"/>
+        </w:rPr>
+        <w:t>, *.</w:t>
+      </w:r>
+      <w:proofErr w:type="spellStart"/>
+      <w:r>
+        <w:rPr>
+          <w:rFonts w:ascii="Times New Roman" w:hAnsi="Times New Roman" w:cs="Times New Roman"/>
+          <w:sz w:val="28"/>
+          <w:szCs w:val="28"/>
+          <w:lang w:eastAsia="ru-RU"/>
+        </w:rPr>
+        <w:t>manifest</w:t>
+      </w:r>
+      <w:proofErr w:type="spellEnd"/>
+      <w:r>
+        <w:rPr>
+          <w:rFonts w:ascii="Times New Roman" w:hAnsi="Times New Roman" w:cs="Times New Roman"/>
+          <w:sz w:val="28"/>
+          <w:szCs w:val="28"/>
+          <w:lang w:eastAsia="ru-RU"/>
+        </w:rPr>
+        <w:t>, *.</w:t>
+      </w:r>
+      <w:proofErr w:type="spellStart"/>
+      <w:r>
+        <w:rPr>
+          <w:rFonts w:ascii="Times New Roman" w:hAnsi="Times New Roman" w:cs="Times New Roman"/>
+          <w:sz w:val="28"/>
+          <w:szCs w:val="28"/>
+          <w:lang w:eastAsia="ru-RU"/>
+        </w:rPr>
+        <w:t>xml</w:t>
+      </w:r>
+      <w:proofErr w:type="spellEnd"/>
+      <w:r>
+        <w:rPr>
+          <w:rFonts w:ascii="Times New Roman" w:hAnsi="Times New Roman" w:cs="Times New Roman"/>
+          <w:sz w:val="28"/>
+          <w:szCs w:val="28"/>
+          <w:lang w:eastAsia="ru-RU"/>
+        </w:rPr>
+        <w:t xml:space="preserve"> и другие возможные файлы) для работы приложения не нужны и исключаются из установочного пакета.</w:t>
+      </w:r>
+    </w:p>
+    <w:p>
+      <w:pPr>
+        <w:spacing w:line="240" w:lineRule="auto"/>
+        <w:ind w:firstLine="709"/>
+        <w:rPr>
+          <w:rFonts w:ascii="Courier New" w:hAnsi="Courier New" w:cs="Courier New"/>
+          <w:sz w:val="28"/>
+          <w:szCs w:val="28"/>
+          <w:lang w:val="en-US" w:eastAsia="ru-RU"/>
+        </w:rPr>
+      </w:pPr>
+      <w:r>
+        <w:rPr>
+          <w:rFonts w:ascii="Courier New" w:hAnsi="Courier New" w:cs="Courier New"/>
+          <w:sz w:val="28"/>
+          <w:szCs w:val="28"/>
+          <w:lang w:val="en-US" w:eastAsia="ru-RU"/>
+        </w:rPr>
+        <w:t xml:space="preserve">#define </w:t>
+      </w:r>
+      <w:proofErr w:type="spellStart"/>
+      <w:r>
+        <w:rPr>
+          <w:rFonts w:ascii="Courier New" w:hAnsi="Courier New" w:cs="Courier New"/>
+          <w:sz w:val="28"/>
+          <w:szCs w:val="28"/>
+          <w:lang w:val="en-US" w:eastAsia="ru-RU"/>
+        </w:rPr>
+        <w:t>MyAppName</w:t>
+      </w:r>
+      <w:proofErr w:type="spellEnd"/>
+      <w:r>
+        <w:rPr>
+          <w:rFonts w:ascii="Courier New" w:hAnsi="Courier New" w:cs="Courier New"/>
+          <w:sz w:val="28"/>
+          <w:szCs w:val="28"/>
+          <w:lang w:val="en-US" w:eastAsia="ru-RU"/>
+        </w:rPr>
+        <w:t xml:space="preserve"> = "</w:t>
+      </w:r>
+      <w:proofErr w:type="spellStart"/>
+      <w:r>
+        <w:rPr>
+          <w:rFonts w:ascii="Courier New" w:hAnsi="Courier New" w:cs="Courier New"/>
+          <w:sz w:val="28"/>
+          <w:szCs w:val="28"/>
+          <w:lang w:val="en-US" w:eastAsia="ru-RU"/>
+        </w:rPr>
+        <w:t>ContactsApp</w:t>
+      </w:r>
+      <w:proofErr w:type="spellEnd"/>
+      <w:r>
+        <w:rPr>
+          <w:rFonts w:ascii="Courier New" w:hAnsi="Courier New" w:cs="Courier New"/>
+          <w:sz w:val="28"/>
+          <w:szCs w:val="28"/>
+          <w:lang w:val="en-US" w:eastAsia="ru-RU"/>
+        </w:rPr>
+        <w:t>"</w:t>
+      </w:r>
+    </w:p>
+    <w:p>
+      <w:pPr>
+        <w:spacing w:line="240" w:lineRule="auto"/>
+        <w:ind w:firstLine="709"/>
+        <w:rPr>
+          <w:rFonts w:ascii="Courier New" w:hAnsi="Courier New" w:cs="Courier New"/>
+          <w:sz w:val="28"/>
+          <w:szCs w:val="28"/>
+          <w:lang w:val="en-US" w:eastAsia="ru-RU"/>
+        </w:rPr>
+      </w:pPr>
+      <w:r>
+        <w:rPr>
+          <w:rFonts w:ascii="Courier New" w:hAnsi="Courier New" w:cs="Courier New"/>
+          <w:sz w:val="28"/>
+          <w:szCs w:val="28"/>
+          <w:lang w:val="en-US" w:eastAsia="ru-RU"/>
+        </w:rPr>
+        <w:t xml:space="preserve">#define </w:t>
+      </w:r>
+      <w:proofErr w:type="spellStart"/>
+      <w:r>
+        <w:rPr>
+          <w:rFonts w:ascii="Courier New" w:hAnsi="Courier New" w:cs="Courier New"/>
+          <w:sz w:val="28"/>
+          <w:szCs w:val="28"/>
+          <w:lang w:val="en-US" w:eastAsia="ru-RU"/>
+        </w:rPr>
+        <w:t>MyAppVersion</w:t>
+      </w:r>
+      <w:proofErr w:type="spellEnd"/>
+      <w:r>
+        <w:rPr>
+          <w:rFonts w:ascii="Courier New" w:hAnsi="Courier New" w:cs="Courier New"/>
+          <w:sz w:val="28"/>
+          <w:szCs w:val="28"/>
+          <w:lang w:val="en-US" w:eastAsia="ru-RU"/>
+        </w:rPr>
+        <w:t xml:space="preserve"> "1.0.0"</w:t>
+      </w:r>
+    </w:p>
+    <w:p>
+      <w:pPr>
+        <w:spacing w:line="240" w:lineRule="auto"/>
+        <w:ind w:firstLine="709"/>
+        <w:rPr>
+          <w:rFonts w:ascii="Courier New" w:hAnsi="Courier New" w:cs="Courier New"/>
+          <w:sz w:val="28"/>
+          <w:szCs w:val="28"/>
+          <w:lang w:val="en-US" w:eastAsia="ru-RU"/>
+        </w:rPr>
+      </w:pPr>
+      <w:r>
+        <w:rPr>
+          <w:rFonts w:ascii="Courier New" w:hAnsi="Courier New" w:cs="Courier New"/>
+          <w:sz w:val="28"/>
+          <w:szCs w:val="28"/>
+          <w:lang w:val="en-US" w:eastAsia="ru-RU"/>
+        </w:rPr>
+        <w:t xml:space="preserve">#define </w:t>
+      </w:r>
+      <w:proofErr w:type="spellStart"/>
+      <w:r>
+        <w:rPr>
+          <w:rFonts w:ascii="Courier New" w:hAnsi="Courier New" w:cs="Courier New"/>
+          <w:sz w:val="28"/>
+          <w:szCs w:val="28"/>
+          <w:lang w:val="en-US" w:eastAsia="ru-RU"/>
+        </w:rPr>
+        <w:t>MyAppPublisher</w:t>
+      </w:r>
+      <w:proofErr w:type="spellEnd"/>
+      <w:r>
+        <w:rPr>
+          <w:rFonts w:ascii="Courier New" w:hAnsi="Courier New" w:cs="Courier New"/>
+          <w:sz w:val="28"/>
+          <w:szCs w:val="28"/>
+          <w:lang w:val="en-US" w:eastAsia="ru-RU"/>
+        </w:rPr>
+        <w:t xml:space="preserve"> "</w:t>
+      </w:r>
+      <w:proofErr w:type="spellStart"/>
+      <w:r>
+        <w:rPr>
+          <w:rFonts w:ascii="Courier New" w:hAnsi="Courier New" w:cs="Courier New"/>
+          <w:sz w:val="28"/>
+          <w:szCs w:val="28"/>
+          <w:lang w:val="en-US" w:eastAsia="ru-RU"/>
+        </w:rPr>
+        <w:t>Komkov</w:t>
+      </w:r>
+      <w:proofErr w:type="spellEnd"/>
+      <w:r>
+        <w:rPr>
+          <w:rFonts w:ascii="Courier New" w:hAnsi="Courier New" w:cs="Courier New"/>
+          <w:sz w:val="28"/>
+          <w:szCs w:val="28"/>
+          <w:lang w:val="en-US" w:eastAsia="ru-RU"/>
+        </w:rPr>
+        <w:t xml:space="preserve"> Vadim"</w:t>
+      </w:r>
+    </w:p>
+    <w:p>
+      <w:pPr>
+        <w:spacing w:line="240" w:lineRule="auto"/>
+        <w:ind w:firstLine="709"/>
+        <w:rPr>
+          <w:rFonts w:ascii="Courier New" w:hAnsi="Courier New" w:cs="Courier New"/>
+          <w:sz w:val="28"/>
+          <w:szCs w:val="28"/>
+          <w:lang w:val="en-US" w:eastAsia="ru-RU"/>
+        </w:rPr>
+      </w:pPr>
+      <w:r>
+        <w:rPr>
+          <w:rFonts w:ascii="Courier New" w:hAnsi="Courier New" w:cs="Courier New"/>
+          <w:sz w:val="28"/>
+          <w:szCs w:val="28"/>
+          <w:lang w:val="en-US" w:eastAsia="ru-RU"/>
+        </w:rPr>
+        <w:t xml:space="preserve">#define </w:t>
+      </w:r>
+      <w:proofErr w:type="spellStart"/>
+      <w:r>
+        <w:rPr>
+          <w:rFonts w:ascii="Courier New" w:hAnsi="Courier New" w:cs="Courier New"/>
+          <w:sz w:val="28"/>
+          <w:szCs w:val="28"/>
+          <w:lang w:val="en-US" w:eastAsia="ru-RU"/>
+        </w:rPr>
+        <w:t>MyAppURL</w:t>
+      </w:r>
+      <w:proofErr w:type="spellEnd"/>
+      <w:r>
+        <w:rPr>
+          <w:rFonts w:ascii="Courier New" w:hAnsi="Courier New" w:cs="Courier New"/>
+          <w:sz w:val="28"/>
+          <w:szCs w:val="28"/>
+          <w:lang w:val="en-US" w:eastAsia="ru-RU"/>
+        </w:rPr>
+        <w:t xml:space="preserve"> "https://github.com/</w:t>
+      </w:r>
+      <w:proofErr w:type="spellStart"/>
+      <w:r>
+        <w:rPr>
+          <w:rFonts w:ascii="Courier New" w:hAnsi="Courier New" w:cs="Courier New"/>
+          <w:sz w:val="28"/>
+          <w:szCs w:val="28"/>
+          <w:lang w:val="en-US" w:eastAsia="ru-RU"/>
+        </w:rPr>
+        <w:t>Enky</w:t>
+      </w:r>
+      <w:proofErr w:type="spellEnd"/>
+      <w:r>
+        <w:rPr>
+          <w:rFonts w:ascii="Courier New" w:hAnsi="Courier New" w:cs="Courier New"/>
+          <w:sz w:val="28"/>
+          <w:szCs w:val="28"/>
+          <w:lang w:val="en-US" w:eastAsia="ru-RU"/>
+        </w:rPr>
+        <w:t>-create/</w:t>
+      </w:r>
+      <w:proofErr w:type="spellStart"/>
+      <w:r>
+        <w:rPr>
+          <w:rFonts w:ascii="Courier New" w:hAnsi="Courier New" w:cs="Courier New"/>
+          <w:sz w:val="28"/>
+          <w:szCs w:val="28"/>
+          <w:lang w:val="en-US" w:eastAsia="ru-RU"/>
+        </w:rPr>
+        <w:t>ContactsApp</w:t>
+      </w:r>
+      <w:proofErr w:type="spellEnd"/>
+      <w:r>
+        <w:rPr>
+          <w:rFonts w:ascii="Courier New" w:hAnsi="Courier New" w:cs="Courier New"/>
+          <w:sz w:val="28"/>
+          <w:szCs w:val="28"/>
+          <w:lang w:val="en-US" w:eastAsia="ru-RU"/>
+        </w:rPr>
+        <w:t>"</w:t>
+      </w:r>
+    </w:p>
+    <w:p>
+      <w:pPr>
+        <w:spacing w:line="240" w:lineRule="auto"/>
+        <w:ind w:firstLine="709"/>
+        <w:rPr>
+          <w:rFonts w:ascii="Courier New" w:hAnsi="Courier New" w:cs="Courier New"/>
+          <w:sz w:val="28"/>
+          <w:szCs w:val="28"/>
+          <w:lang w:val="en-US" w:eastAsia="ru-RU"/>
+        </w:rPr>
+      </w:pPr>
+      <w:r>
+        <w:rPr>
+          <w:rFonts w:ascii="Courier New" w:hAnsi="Courier New" w:cs="Courier New"/>
+          <w:sz w:val="28"/>
+          <w:szCs w:val="28"/>
+          <w:lang w:val="en-US" w:eastAsia="ru-RU"/>
+        </w:rPr>
+        <w:t xml:space="preserve">#define </w:t>
+      </w:r>
+      <w:proofErr w:type="spellStart"/>
+      <w:r>
+        <w:rPr>
+          <w:rFonts w:ascii="Courier New" w:hAnsi="Courier New" w:cs="Courier New"/>
+          <w:sz w:val="28"/>
+          <w:szCs w:val="28"/>
+          <w:lang w:val="en-US" w:eastAsia="ru-RU"/>
+        </w:rPr>
+        <w:t>MyAppExeName</w:t>
+      </w:r>
+      <w:proofErr w:type="spellEnd"/>
+      <w:r>
+        <w:rPr>
+          <w:rFonts w:ascii="Courier New" w:hAnsi="Courier New" w:cs="Courier New"/>
+          <w:sz w:val="28"/>
+          <w:szCs w:val="28"/>
+          <w:lang w:val="en-US" w:eastAsia="ru-RU"/>
+        </w:rPr>
+        <w:t xml:space="preserve"> "ContactsAppUI.exe"</w:t>
+      </w:r>
+    </w:p>
+    <w:p>
+      <w:pPr>
+        <w:spacing w:line="240" w:lineRule="auto"/>
+        <w:ind w:firstLine="709"/>
+        <w:rPr>
+          <w:rFonts w:ascii="Courier New" w:hAnsi="Courier New" w:cs="Courier New"/>
+          <w:sz w:val="28"/>
+          <w:szCs w:val="28"/>
+          <w:lang w:val="en-US" w:eastAsia="ru-RU"/>
+        </w:rPr>
+      </w:pPr>
+      <w:r>
+        <w:rPr>
+          <w:rFonts w:ascii="Courier New" w:hAnsi="Courier New" w:cs="Courier New"/>
+          <w:sz w:val="28"/>
+          <w:szCs w:val="28"/>
+          <w:lang w:val="en-US" w:eastAsia="ru-RU"/>
+        </w:rPr>
+        <w:t xml:space="preserve">#define </w:t>
+      </w:r>
+      <w:proofErr w:type="spellStart"/>
+      <w:r>
+        <w:rPr>
+          <w:rFonts w:ascii="Courier New" w:hAnsi="Courier New" w:cs="Courier New"/>
+          <w:sz w:val="28"/>
+          <w:szCs w:val="28"/>
+          <w:lang w:val="en-US" w:eastAsia="ru-RU"/>
+        </w:rPr>
+        <w:t>UninstallName</w:t>
+      </w:r>
+      <w:proofErr w:type="spellEnd"/>
+      <w:r>
+        <w:rPr>
+          <w:rFonts w:ascii="Courier New" w:hAnsi="Courier New" w:cs="Courier New"/>
+          <w:sz w:val="28"/>
+          <w:szCs w:val="28"/>
+          <w:lang w:val="en-US" w:eastAsia="ru-RU"/>
+        </w:rPr>
+        <w:t xml:space="preserve"> "unins000.exe"</w:t>
+      </w:r>
+    </w:p>
+    <w:p>
+      <w:pPr>
+        <w:spacing w:line="240" w:lineRule="auto"/>
+        <w:ind w:firstLine="709"/>
+        <w:rPr>
+          <w:rFonts w:ascii="Courier New" w:hAnsi="Courier New" w:cs="Courier New"/>
+          <w:sz w:val="28"/>
+          <w:szCs w:val="28"/>
+          <w:lang w:val="en-US" w:eastAsia="ru-RU"/>
+        </w:rPr>
+      </w:pPr>
+      <w:r>
+        <w:rPr>
+          <w:rFonts w:ascii="Courier New" w:hAnsi="Courier New" w:cs="Courier New"/>
+          <w:sz w:val="28"/>
+          <w:szCs w:val="28"/>
+          <w:lang w:val="en-US" w:eastAsia="ru-RU"/>
+        </w:rPr>
+        <w:t xml:space="preserve">#define </w:t>
+      </w:r>
+      <w:proofErr w:type="spellStart"/>
+      <w:r>
+        <w:rPr>
+          <w:rFonts w:ascii="Courier New" w:hAnsi="Courier New" w:cs="Courier New"/>
+          <w:sz w:val="28"/>
+          <w:szCs w:val="28"/>
+          <w:lang w:val="en-US" w:eastAsia="ru-RU"/>
+        </w:rPr>
+        <w:t>StartMenuFolderName</w:t>
+      </w:r>
+      <w:proofErr w:type="spellEnd"/>
+      <w:r>
+        <w:rPr>
+          <w:rFonts w:ascii="Courier New" w:hAnsi="Courier New" w:cs="Courier New"/>
+          <w:sz w:val="28"/>
+          <w:szCs w:val="28"/>
+          <w:lang w:val="en-US" w:eastAsia="ru-RU"/>
+        </w:rPr>
+        <w:t xml:space="preserve"> "</w:t>
+      </w:r>
+      <w:proofErr w:type="spellStart"/>
+      <w:r>
+        <w:rPr>
+          <w:rFonts w:ascii="Courier New" w:hAnsi="Courier New" w:cs="Courier New"/>
+          <w:sz w:val="28"/>
+          <w:szCs w:val="28"/>
+          <w:lang w:val="en-US" w:eastAsia="ru-RU"/>
+        </w:rPr>
+        <w:t>ContactsApp</w:t>
+      </w:r>
+      <w:proofErr w:type="spellEnd"/>
+      <w:r>
+        <w:rPr>
+          <w:rFonts w:ascii="Courier New" w:hAnsi="Courier New" w:cs="Courier New"/>
+          <w:sz w:val="28"/>
+          <w:szCs w:val="28"/>
+          <w:lang w:val="en-US" w:eastAsia="ru-RU"/>
+        </w:rPr>
+        <w:t>"</w:t>
+      </w:r>
+    </w:p>
+    <w:p>
+      <w:pPr>
+        <w:spacing w:line="240" w:lineRule="auto"/>
+        <w:ind w:firstLine="709"/>
+        <w:rPr>
+          <w:rFonts w:ascii="Courier New" w:hAnsi="Courier New" w:cs="Courier New"/>
+          <w:sz w:val="28"/>
+          <w:szCs w:val="28"/>
+          <w:lang w:val="en-US" w:eastAsia="ru-RU"/>
+        </w:rPr>
+      </w:pPr>
+      <w:r>
+        <w:rPr>
+          <w:rFonts w:ascii="Courier New" w:hAnsi="Courier New" w:cs="Courier New"/>
+          <w:sz w:val="28"/>
+          <w:szCs w:val="28"/>
+          <w:lang w:val="en-US" w:eastAsia="ru-RU"/>
+        </w:rPr>
+        <w:t xml:space="preserve">#define </w:t>
+      </w:r>
+      <w:proofErr w:type="spellStart"/>
+      <w:r>
+        <w:rPr>
+          <w:rFonts w:ascii="Courier New" w:hAnsi="Courier New" w:cs="Courier New"/>
+          <w:sz w:val="28"/>
+          <w:szCs w:val="28"/>
+          <w:lang w:val="en-US" w:eastAsia="ru-RU"/>
+        </w:rPr>
+        <w:t>AppIconName</w:t>
+      </w:r>
+      <w:proofErr w:type="spellEnd"/>
+      <w:r>
+        <w:rPr>
+          <w:rFonts w:ascii="Courier New" w:hAnsi="Courier New" w:cs="Courier New"/>
+          <w:sz w:val="28"/>
+          <w:szCs w:val="28"/>
+          <w:lang w:val="en-US" w:eastAsia="ru-RU"/>
+        </w:rPr>
+        <w:t xml:space="preserve"> "icons8-Contact-24.ico"</w:t>
+      </w:r>
+    </w:p>
+    <w:p>
+      <w:pPr>
+        <w:spacing w:line="240" w:lineRule="auto"/>
+        <w:ind w:firstLine="709"/>
+        <w:rPr>
+          <w:rFonts w:ascii="Courier New" w:hAnsi="Courier New" w:cs="Courier New"/>
+          <w:sz w:val="28"/>
+          <w:szCs w:val="28"/>
+          <w:lang w:val="en-US" w:eastAsia="ru-RU"/>
+        </w:rPr>
+      </w:pPr>
+    </w:p>
+    <w:p>
+      <w:pPr>
+        <w:spacing w:line="240" w:lineRule="auto"/>
+        <w:ind w:firstLine="709"/>
+        <w:rPr>
+          <w:rFonts w:ascii="Courier New" w:hAnsi="Courier New" w:cs="Courier New"/>
+          <w:sz w:val="28"/>
+          <w:szCs w:val="28"/>
+          <w:lang w:val="en-US" w:eastAsia="ru-RU"/>
+        </w:rPr>
+      </w:pPr>
+      <w:r>
+        <w:rPr>
+          <w:rFonts w:ascii="Courier New" w:hAnsi="Courier New" w:cs="Courier New"/>
+          <w:sz w:val="28"/>
+          <w:szCs w:val="28"/>
+          <w:lang w:val="en-US" w:eastAsia="ru-RU"/>
+        </w:rPr>
+        <w:t>[Setup]</w:t>
+      </w:r>
+    </w:p>
+    <w:p>
+      <w:pPr>
+        <w:spacing w:line="240" w:lineRule="auto"/>
+        <w:ind w:firstLine="709"/>
+        <w:rPr>
+          <w:rFonts w:ascii="Courier New" w:hAnsi="Courier New" w:cs="Courier New"/>
+          <w:sz w:val="28"/>
+          <w:szCs w:val="28"/>
+          <w:lang w:val="en-US" w:eastAsia="ru-RU"/>
+        </w:rPr>
+      </w:pPr>
+      <w:proofErr w:type="spellStart"/>
+      <w:proofErr w:type="gramStart"/>
+      <w:r>
+        <w:rPr>
+          <w:rFonts w:ascii="Courier New" w:hAnsi="Courier New" w:cs="Courier New"/>
+          <w:sz w:val="28"/>
+          <w:szCs w:val="28"/>
+          <w:lang w:val="en-US" w:eastAsia="ru-RU"/>
+        </w:rPr>
+        <w:t>AppId</w:t>
+      </w:r>
+      <w:proofErr w:type="spellEnd"/>
+      <w:r>
+        <w:rPr>
+          <w:rFonts w:ascii="Courier New" w:hAnsi="Courier New" w:cs="Courier New"/>
+          <w:sz w:val="28"/>
+          <w:szCs w:val="28"/>
+          <w:lang w:val="en-US" w:eastAsia="ru-RU"/>
+        </w:rPr>
+        <w:t xml:space="preserve">  =</w:t>
+      </w:r>
+      <w:proofErr w:type="gramEnd"/>
+      <w:r>
+        <w:rPr>
+          <w:rFonts w:ascii="Courier New" w:hAnsi="Courier New" w:cs="Courier New"/>
+          <w:sz w:val="28"/>
+          <w:szCs w:val="28"/>
+          <w:lang w:val="en-US" w:eastAsia="ru-RU"/>
+        </w:rPr>
+        <w:t xml:space="preserve"> {{0CFE0878-DA14-4AA5-B75D-0EAC308D3C8A}}</w:t>
+      </w:r>
+    </w:p>
+    <w:p>
+      <w:pPr>
+        <w:spacing w:line="240" w:lineRule="auto"/>
+        <w:ind w:firstLine="709"/>
+        <w:rPr>
+          <w:rFonts w:ascii="Courier New" w:hAnsi="Courier New" w:cs="Courier New"/>
+          <w:sz w:val="28"/>
+          <w:szCs w:val="28"/>
+          <w:lang w:val="en-US" w:eastAsia="ru-RU"/>
+        </w:rPr>
+      </w:pPr>
+      <w:proofErr w:type="spellStart"/>
+      <w:r>
+        <w:rPr>
+          <w:rFonts w:ascii="Courier New" w:hAnsi="Courier New" w:cs="Courier New"/>
+          <w:sz w:val="28"/>
+          <w:szCs w:val="28"/>
+          <w:lang w:val="en-US" w:eastAsia="ru-RU"/>
+        </w:rPr>
+        <w:t>AppName</w:t>
+      </w:r>
+      <w:proofErr w:type="spellEnd"/>
+      <w:r>
+        <w:rPr>
+          <w:rFonts w:ascii="Courier New" w:hAnsi="Courier New" w:cs="Courier New"/>
+          <w:sz w:val="28"/>
+          <w:szCs w:val="28"/>
+          <w:lang w:val="en-US" w:eastAsia="ru-RU"/>
+        </w:rPr>
+        <w:t xml:space="preserve"> = {#</w:t>
+      </w:r>
+      <w:proofErr w:type="spellStart"/>
+      <w:r>
+        <w:rPr>
+          <w:rFonts w:ascii="Courier New" w:hAnsi="Courier New" w:cs="Courier New"/>
+          <w:sz w:val="28"/>
+          <w:szCs w:val="28"/>
+          <w:lang w:val="en-US" w:eastAsia="ru-RU"/>
+        </w:rPr>
+        <w:t>MyAppName</w:t>
+      </w:r>
+      <w:proofErr w:type="spellEnd"/>
+      <w:r>
+        <w:rPr>
+          <w:rFonts w:ascii="Courier New" w:hAnsi="Courier New" w:cs="Courier New"/>
+          <w:sz w:val="28"/>
+          <w:szCs w:val="28"/>
+          <w:lang w:val="en-US" w:eastAsia="ru-RU"/>
+        </w:rPr>
+        <w:t>}</w:t>
+      </w:r>
+    </w:p>
+    <w:p>
+      <w:pPr>
+        <w:spacing w:line="240" w:lineRule="auto"/>
+        <w:ind w:firstLine="709"/>
+        <w:rPr>
+          <w:rFonts w:ascii="Courier New" w:hAnsi="Courier New" w:cs="Courier New"/>
+          <w:sz w:val="28"/>
+          <w:szCs w:val="28"/>
+          <w:lang w:val="en-US" w:eastAsia="ru-RU"/>
+        </w:rPr>
+      </w:pPr>
+      <w:proofErr w:type="spellStart"/>
+      <w:r>
+        <w:rPr>
+          <w:rFonts w:ascii="Courier New" w:hAnsi="Courier New" w:cs="Courier New"/>
+          <w:sz w:val="28"/>
+          <w:szCs w:val="28"/>
+          <w:lang w:val="en-US" w:eastAsia="ru-RU"/>
+        </w:rPr>
+        <w:t>AppVersion</w:t>
+      </w:r>
+      <w:proofErr w:type="spellEnd"/>
+      <w:r>
+        <w:rPr>
+          <w:rFonts w:ascii="Courier New" w:hAnsi="Courier New" w:cs="Courier New"/>
+          <w:sz w:val="28"/>
+          <w:szCs w:val="28"/>
+          <w:lang w:val="en-US" w:eastAsia="ru-RU"/>
+        </w:rPr>
+        <w:t xml:space="preserve"> = {#</w:t>
+      </w:r>
+      <w:proofErr w:type="spellStart"/>
+      <w:r>
+        <w:rPr>
+          <w:rFonts w:ascii="Courier New" w:hAnsi="Courier New" w:cs="Courier New"/>
+          <w:sz w:val="28"/>
+          <w:szCs w:val="28"/>
+          <w:lang w:val="en-US" w:eastAsia="ru-RU"/>
+        </w:rPr>
+        <w:t>MyAppVersion</w:t>
+      </w:r>
+      <w:proofErr w:type="spellEnd"/>
+      <w:r>
+        <w:rPr>
+          <w:rFonts w:ascii="Courier New" w:hAnsi="Courier New" w:cs="Courier New"/>
+          <w:sz w:val="28"/>
+          <w:szCs w:val="28"/>
+          <w:lang w:val="en-US" w:eastAsia="ru-RU"/>
+        </w:rPr>
+        <w:t>}</w:t>
+      </w:r>
+    </w:p>
+    <w:p>
+      <w:pPr>
+        <w:spacing w:line="240" w:lineRule="auto"/>
+        <w:ind w:firstLine="709"/>
+        <w:rPr>
+          <w:rFonts w:ascii="Courier New" w:hAnsi="Courier New" w:cs="Courier New"/>
+          <w:sz w:val="28"/>
+          <w:szCs w:val="28"/>
+          <w:lang w:val="en-US" w:eastAsia="ru-RU"/>
+        </w:rPr>
+      </w:pPr>
+      <w:proofErr w:type="gramStart"/>
+      <w:r>
+        <w:rPr>
+          <w:rFonts w:ascii="Courier New" w:hAnsi="Courier New" w:cs="Courier New"/>
+          <w:sz w:val="28"/>
+          <w:szCs w:val="28"/>
+          <w:lang w:val="en-US" w:eastAsia="ru-RU"/>
+        </w:rPr>
+        <w:t>;</w:t>
+      </w:r>
+      <w:proofErr w:type="spellStart"/>
+      <w:r>
+        <w:rPr>
+          <w:rFonts w:ascii="Courier New" w:hAnsi="Courier New" w:cs="Courier New"/>
+          <w:sz w:val="28"/>
+          <w:szCs w:val="28"/>
+          <w:lang w:val="en-US" w:eastAsia="ru-RU"/>
+        </w:rPr>
+        <w:t>AppVerName</w:t>
+      </w:r>
+      <w:proofErr w:type="spellEnd"/>
+      <w:proofErr w:type="gramEnd"/>
+      <w:r>
+        <w:rPr>
+          <w:rFonts w:ascii="Courier New" w:hAnsi="Courier New" w:cs="Courier New"/>
+          <w:sz w:val="28"/>
+          <w:szCs w:val="28"/>
+          <w:lang w:val="en-US" w:eastAsia="ru-RU"/>
+        </w:rPr>
+        <w:t xml:space="preserve"> = {#</w:t>
+      </w:r>
+      <w:proofErr w:type="spellStart"/>
+      <w:r>
+        <w:rPr>
+          <w:rFonts w:ascii="Courier New" w:hAnsi="Courier New" w:cs="Courier New"/>
+          <w:sz w:val="28"/>
+          <w:szCs w:val="28"/>
+          <w:lang w:val="en-US" w:eastAsia="ru-RU"/>
+        </w:rPr>
+        <w:t>MyAppName</w:t>
+      </w:r>
+      <w:proofErr w:type="spellEnd"/>
+      <w:r>
+        <w:rPr>
+          <w:rFonts w:ascii="Courier New" w:hAnsi="Courier New" w:cs="Courier New"/>
+          <w:sz w:val="28"/>
+          <w:szCs w:val="28"/>
+          <w:lang w:val="en-US" w:eastAsia="ru-RU"/>
+        </w:rPr>
+        <w:t>}{#</w:t>
+      </w:r>
+      <w:proofErr w:type="spellStart"/>
+      <w:r>
+        <w:rPr>
+          <w:rFonts w:ascii="Courier New" w:hAnsi="Courier New" w:cs="Courier New"/>
+          <w:sz w:val="28"/>
+          <w:szCs w:val="28"/>
+          <w:lang w:val="en-US" w:eastAsia="ru-RU"/>
+        </w:rPr>
+        <w:t>MyAppVersion</w:t>
+      </w:r>
+      <w:proofErr w:type="spellEnd"/>
+      <w:r>
+        <w:rPr>
+          <w:rFonts w:ascii="Courier New" w:hAnsi="Courier New" w:cs="Courier New"/>
+          <w:sz w:val="28"/>
+          <w:szCs w:val="28"/>
+          <w:lang w:val="en-US" w:eastAsia="ru-RU"/>
+        </w:rPr>
+        <w:t>}</w:t>
+      </w:r>
+    </w:p>
+    <w:p>
+      <w:pPr>
+        <w:spacing w:line="240" w:lineRule="auto"/>
+        <w:ind w:firstLine="709"/>
+        <w:rPr>
+          <w:rFonts w:ascii="Courier New" w:hAnsi="Courier New" w:cs="Courier New"/>
+          <w:sz w:val="28"/>
+          <w:szCs w:val="28"/>
+          <w:lang w:val="en-US" w:eastAsia="ru-RU"/>
+        </w:rPr>
+      </w:pPr>
+      <w:proofErr w:type="spellStart"/>
+      <w:r>
+        <w:rPr>
+          <w:rFonts w:ascii="Courier New" w:hAnsi="Courier New" w:cs="Courier New"/>
+          <w:sz w:val="28"/>
+          <w:szCs w:val="28"/>
+          <w:lang w:val="en-US" w:eastAsia="ru-RU"/>
+        </w:rPr>
+        <w:t>AppPublisher</w:t>
+      </w:r>
+      <w:proofErr w:type="spellEnd"/>
+      <w:r>
+        <w:rPr>
+          <w:rFonts w:ascii="Courier New" w:hAnsi="Courier New" w:cs="Courier New"/>
+          <w:sz w:val="28"/>
+          <w:szCs w:val="28"/>
+          <w:lang w:val="en-US" w:eastAsia="ru-RU"/>
+        </w:rPr>
+        <w:t xml:space="preserve"> = {#</w:t>
+      </w:r>
+      <w:proofErr w:type="spellStart"/>
+      <w:r>
+        <w:rPr>
+          <w:rFonts w:ascii="Courier New" w:hAnsi="Courier New" w:cs="Courier New"/>
+          <w:sz w:val="28"/>
+          <w:szCs w:val="28"/>
+          <w:lang w:val="en-US" w:eastAsia="ru-RU"/>
+        </w:rPr>
+        <w:t>MyAppPublisher</w:t>
+      </w:r>
+      <w:proofErr w:type="spellEnd"/>
+      <w:r>
+        <w:rPr>
+          <w:rFonts w:ascii="Courier New" w:hAnsi="Courier New" w:cs="Courier New"/>
+          <w:sz w:val="28"/>
+          <w:szCs w:val="28"/>
+          <w:lang w:val="en-US" w:eastAsia="ru-RU"/>
+        </w:rPr>
+        <w:t>}</w:t>
+      </w:r>
+    </w:p>
+    <w:p>
+      <w:pPr>
+        <w:spacing w:line="240" w:lineRule="auto"/>
+        <w:ind w:firstLine="709"/>
+        <w:rPr>
+          <w:rFonts w:ascii="Courier New" w:hAnsi="Courier New" w:cs="Courier New"/>
+          <w:sz w:val="28"/>
+          <w:szCs w:val="28"/>
+          <w:lang w:val="en-US" w:eastAsia="ru-RU"/>
+        </w:rPr>
+      </w:pPr>
+      <w:proofErr w:type="spellStart"/>
+      <w:r>
+        <w:rPr>
+          <w:rFonts w:ascii="Courier New" w:hAnsi="Courier New" w:cs="Courier New"/>
+          <w:sz w:val="28"/>
+          <w:szCs w:val="28"/>
+          <w:lang w:val="en-US" w:eastAsia="ru-RU"/>
+        </w:rPr>
+        <w:t>AppPublisherURL</w:t>
+      </w:r>
+      <w:proofErr w:type="spellEnd"/>
+      <w:r>
+        <w:rPr>
+          <w:rFonts w:ascii="Courier New" w:hAnsi="Courier New" w:cs="Courier New"/>
+          <w:sz w:val="28"/>
+          <w:szCs w:val="28"/>
+          <w:lang w:val="en-US" w:eastAsia="ru-RU"/>
+        </w:rPr>
+        <w:t xml:space="preserve"> = {#</w:t>
+      </w:r>
+      <w:proofErr w:type="spellStart"/>
+      <w:r>
+        <w:rPr>
+          <w:rFonts w:ascii="Courier New" w:hAnsi="Courier New" w:cs="Courier New"/>
+          <w:sz w:val="28"/>
+          <w:szCs w:val="28"/>
+          <w:lang w:val="en-US" w:eastAsia="ru-RU"/>
+        </w:rPr>
+        <w:t>MyAppURL</w:t>
+      </w:r>
+      <w:proofErr w:type="spellEnd"/>
+      <w:r>
+        <w:rPr>
+          <w:rFonts w:ascii="Courier New" w:hAnsi="Courier New" w:cs="Courier New"/>
+          <w:sz w:val="28"/>
+          <w:szCs w:val="28"/>
+          <w:lang w:val="en-US" w:eastAsia="ru-RU"/>
+        </w:rPr>
+        <w:t>}</w:t>
+      </w:r>
+    </w:p>
+    <w:p>
+      <w:pPr>
+        <w:spacing w:line="240" w:lineRule="auto"/>
+        <w:ind w:firstLine="709"/>
+        <w:rPr>
+          <w:rFonts w:ascii="Courier New" w:hAnsi="Courier New" w:cs="Courier New"/>
+          <w:sz w:val="28"/>
+          <w:szCs w:val="28"/>
+          <w:lang w:val="en-US" w:eastAsia="ru-RU"/>
+        </w:rPr>
+      </w:pPr>
+      <w:proofErr w:type="spellStart"/>
+      <w:r>
+        <w:rPr>
+          <w:rFonts w:ascii="Courier New" w:hAnsi="Courier New" w:cs="Courier New"/>
+          <w:sz w:val="28"/>
+          <w:szCs w:val="28"/>
+          <w:lang w:val="en-US" w:eastAsia="ru-RU"/>
+        </w:rPr>
+        <w:t>AppSupportURL</w:t>
+      </w:r>
+      <w:proofErr w:type="spellEnd"/>
+      <w:r>
+        <w:rPr>
+          <w:rFonts w:ascii="Courier New" w:hAnsi="Courier New" w:cs="Courier New"/>
+          <w:sz w:val="28"/>
+          <w:szCs w:val="28"/>
+          <w:lang w:val="en-US" w:eastAsia="ru-RU"/>
+        </w:rPr>
+        <w:t xml:space="preserve"> = {#</w:t>
+      </w:r>
+      <w:proofErr w:type="spellStart"/>
+      <w:r>
+        <w:rPr>
+          <w:rFonts w:ascii="Courier New" w:hAnsi="Courier New" w:cs="Courier New"/>
+          <w:sz w:val="28"/>
+          <w:szCs w:val="28"/>
+          <w:lang w:val="en-US" w:eastAsia="ru-RU"/>
+        </w:rPr>
+        <w:t>MyAppURL</w:t>
+      </w:r>
+      <w:proofErr w:type="spellEnd"/>
+      <w:r>
+        <w:rPr>
+          <w:rFonts w:ascii="Courier New" w:hAnsi="Courier New" w:cs="Courier New"/>
+          <w:sz w:val="28"/>
+          <w:szCs w:val="28"/>
+          <w:lang w:val="en-US" w:eastAsia="ru-RU"/>
+        </w:rPr>
+        <w:t>}</w:t>
+      </w:r>
+    </w:p>
+    <w:p>
+      <w:pPr>
+        <w:spacing w:line="240" w:lineRule="auto"/>
+        <w:ind w:firstLine="709"/>
+        <w:rPr>
+          <w:rFonts w:ascii="Courier New" w:hAnsi="Courier New" w:cs="Courier New"/>
+          <w:sz w:val="28"/>
+          <w:szCs w:val="28"/>
+          <w:lang w:val="en-US" w:eastAsia="ru-RU"/>
+        </w:rPr>
+      </w:pPr>
+      <w:proofErr w:type="spellStart"/>
+      <w:r>
+        <w:rPr>
+          <w:rFonts w:ascii="Courier New" w:hAnsi="Courier New" w:cs="Courier New"/>
+          <w:sz w:val="28"/>
+          <w:szCs w:val="28"/>
+          <w:lang w:val="en-US" w:eastAsia="ru-RU"/>
+        </w:rPr>
+        <w:t>AppUpdatesURL</w:t>
+      </w:r>
+      <w:proofErr w:type="spellEnd"/>
+      <w:r>
+        <w:rPr>
+          <w:rFonts w:ascii="Courier New" w:hAnsi="Courier New" w:cs="Courier New"/>
+          <w:sz w:val="28"/>
+          <w:szCs w:val="28"/>
+          <w:lang w:val="en-US" w:eastAsia="ru-RU"/>
+        </w:rPr>
+        <w:t xml:space="preserve"> = {#</w:t>
+      </w:r>
+      <w:proofErr w:type="spellStart"/>
+      <w:r>
+        <w:rPr>
+          <w:rFonts w:ascii="Courier New" w:hAnsi="Courier New" w:cs="Courier New"/>
+          <w:sz w:val="28"/>
+          <w:szCs w:val="28"/>
+          <w:lang w:val="en-US" w:eastAsia="ru-RU"/>
+        </w:rPr>
+        <w:t>MyAppURL</w:t>
+      </w:r>
+      <w:proofErr w:type="spellEnd"/>
+      <w:r>
+        <w:rPr>
+          <w:rFonts w:ascii="Courier New" w:hAnsi="Courier New" w:cs="Courier New"/>
+          <w:sz w:val="28"/>
+          <w:szCs w:val="28"/>
+          <w:lang w:val="en-US" w:eastAsia="ru-RU"/>
+        </w:rPr>
+        <w:t>}</w:t>
+      </w:r>
+    </w:p>
+    <w:p>
+      <w:pPr>
+        <w:spacing w:line="240" w:lineRule="auto"/>
+        <w:ind w:firstLine="709"/>
+        <w:rPr>
+          <w:rFonts w:ascii="Courier New" w:hAnsi="Courier New" w:cs="Courier New"/>
+          <w:sz w:val="28"/>
+          <w:szCs w:val="28"/>
+          <w:lang w:val="en-US" w:eastAsia="ru-RU"/>
+        </w:rPr>
+      </w:pPr>
+      <w:proofErr w:type="spellStart"/>
+      <w:r>
+        <w:rPr>
+          <w:rFonts w:ascii="Courier New" w:hAnsi="Courier New" w:cs="Courier New"/>
+          <w:sz w:val="28"/>
+          <w:szCs w:val="28"/>
+          <w:lang w:val="en-US" w:eastAsia="ru-RU"/>
+        </w:rPr>
+        <w:lastRenderedPageBreak/>
+        <w:t>DefaultDirName</w:t>
+      </w:r>
+      <w:proofErr w:type="spellEnd"/>
+      <w:r>
+        <w:rPr>
+          <w:rFonts w:ascii="Courier New" w:hAnsi="Courier New" w:cs="Courier New"/>
+          <w:sz w:val="28"/>
+          <w:szCs w:val="28"/>
+          <w:lang w:val="en-US" w:eastAsia="ru-RU"/>
+        </w:rPr>
+        <w:t xml:space="preserve"> = {</w:t>
+      </w:r>
+      <w:proofErr w:type="spellStart"/>
+      <w:r>
+        <w:rPr>
+          <w:rFonts w:ascii="Courier New" w:hAnsi="Courier New" w:cs="Courier New"/>
+          <w:sz w:val="28"/>
+          <w:szCs w:val="28"/>
+          <w:lang w:val="en-US" w:eastAsia="ru-RU"/>
+        </w:rPr>
+        <w:t>autopf</w:t>
+      </w:r>
+      <w:proofErr w:type="spellEnd"/>
+      <w:r>
+        <w:rPr>
+          <w:rFonts w:ascii="Courier New" w:hAnsi="Courier New" w:cs="Courier New"/>
+          <w:sz w:val="28"/>
+          <w:szCs w:val="28"/>
+          <w:lang w:val="en-US" w:eastAsia="ru-RU"/>
+        </w:rPr>
+        <w:t>}</w:t>
+      </w:r>
+      <w:proofErr w:type="gramStart"/>
+      <w:r>
+        <w:rPr>
+          <w:rFonts w:ascii="Courier New" w:hAnsi="Courier New" w:cs="Courier New"/>
+          <w:sz w:val="28"/>
+          <w:szCs w:val="28"/>
+          <w:lang w:val="en-US" w:eastAsia="ru-RU"/>
+        </w:rPr>
+        <w:t>\{</w:t>
+      </w:r>
+      <w:proofErr w:type="gramEnd"/>
+      <w:r>
+        <w:rPr>
+          <w:rFonts w:ascii="Courier New" w:hAnsi="Courier New" w:cs="Courier New"/>
+          <w:sz w:val="28"/>
+          <w:szCs w:val="28"/>
+          <w:lang w:val="en-US" w:eastAsia="ru-RU"/>
+        </w:rPr>
+        <w:t>#</w:t>
+      </w:r>
+      <w:proofErr w:type="spellStart"/>
+      <w:r>
+        <w:rPr>
+          <w:rFonts w:ascii="Courier New" w:hAnsi="Courier New" w:cs="Courier New"/>
+          <w:sz w:val="28"/>
+          <w:szCs w:val="28"/>
+          <w:lang w:val="en-US" w:eastAsia="ru-RU"/>
+        </w:rPr>
+        <w:t>MyAppName</w:t>
+      </w:r>
+      <w:proofErr w:type="spellEnd"/>
+      <w:r>
+        <w:rPr>
+          <w:rFonts w:ascii="Courier New" w:hAnsi="Courier New" w:cs="Courier New"/>
+          <w:sz w:val="28"/>
+          <w:szCs w:val="28"/>
+          <w:lang w:val="en-US" w:eastAsia="ru-RU"/>
+        </w:rPr>
+        <w:t>}</w:t>
+      </w:r>
+    </w:p>
+    <w:p>
+      <w:pPr>
+        <w:spacing w:line="240" w:lineRule="auto"/>
+        <w:ind w:firstLine="709"/>
+        <w:rPr>
+          <w:rFonts w:ascii="Courier New" w:hAnsi="Courier New" w:cs="Courier New"/>
+          <w:sz w:val="28"/>
+          <w:szCs w:val="28"/>
+          <w:lang w:val="en-US" w:eastAsia="ru-RU"/>
+        </w:rPr>
+      </w:pPr>
+      <w:proofErr w:type="spellStart"/>
+      <w:r>
+        <w:rPr>
+          <w:rFonts w:ascii="Courier New" w:hAnsi="Courier New" w:cs="Courier New"/>
+          <w:sz w:val="28"/>
+          <w:szCs w:val="28"/>
+          <w:lang w:val="en-US" w:eastAsia="ru-RU"/>
+        </w:rPr>
+        <w:t>DefaultGroupName</w:t>
+      </w:r>
+      <w:proofErr w:type="spellEnd"/>
+      <w:r>
+        <w:rPr>
+          <w:rFonts w:ascii="Courier New" w:hAnsi="Courier New" w:cs="Courier New"/>
+          <w:sz w:val="28"/>
+          <w:szCs w:val="28"/>
+          <w:lang w:val="en-US" w:eastAsia="ru-RU"/>
+        </w:rPr>
+        <w:t xml:space="preserve"> = {#</w:t>
+      </w:r>
+      <w:proofErr w:type="spellStart"/>
+      <w:r>
+        <w:rPr>
+          <w:rFonts w:ascii="Courier New" w:hAnsi="Courier New" w:cs="Courier New"/>
+          <w:sz w:val="28"/>
+          <w:szCs w:val="28"/>
+          <w:lang w:val="en-US" w:eastAsia="ru-RU"/>
+        </w:rPr>
+        <w:t>MyAppName</w:t>
+      </w:r>
+      <w:proofErr w:type="spellEnd"/>
+      <w:r>
+        <w:rPr>
+          <w:rFonts w:ascii="Courier New" w:hAnsi="Courier New" w:cs="Courier New"/>
+          <w:sz w:val="28"/>
+          <w:szCs w:val="28"/>
+          <w:lang w:val="en-US" w:eastAsia="ru-RU"/>
+        </w:rPr>
+        <w:t>}</w:t>
+      </w:r>
+    </w:p>
+    <w:p>
+      <w:pPr>
+        <w:spacing w:line="240" w:lineRule="auto"/>
+        <w:ind w:firstLine="709"/>
+        <w:rPr>
+          <w:rFonts w:ascii="Courier New" w:hAnsi="Courier New" w:cs="Courier New"/>
+          <w:sz w:val="28"/>
+          <w:szCs w:val="28"/>
+          <w:lang w:val="en-US" w:eastAsia="ru-RU"/>
+        </w:rPr>
+      </w:pPr>
+      <w:proofErr w:type="spellStart"/>
+      <w:r>
+        <w:rPr>
+          <w:rFonts w:ascii="Courier New" w:hAnsi="Courier New" w:cs="Courier New"/>
+          <w:sz w:val="28"/>
+          <w:szCs w:val="28"/>
+          <w:lang w:val="en-US" w:eastAsia="ru-RU"/>
+        </w:rPr>
+        <w:t>ChangesAssociations</w:t>
+      </w:r>
+      <w:proofErr w:type="spellEnd"/>
+      <w:r>
+        <w:rPr>
+          <w:rFonts w:ascii="Courier New" w:hAnsi="Courier New" w:cs="Courier New"/>
+          <w:sz w:val="28"/>
+          <w:szCs w:val="28"/>
+          <w:lang w:val="en-US" w:eastAsia="ru-RU"/>
+        </w:rPr>
+        <w:t xml:space="preserve"> = yes</w:t>
+      </w:r>
+    </w:p>
+    <w:p>
+      <w:pPr>
+        <w:spacing w:line="240" w:lineRule="auto"/>
+        <w:ind w:firstLine="709"/>
+        <w:rPr>
+          <w:rFonts w:ascii="Courier New" w:hAnsi="Courier New" w:cs="Courier New"/>
+          <w:sz w:val="28"/>
+          <w:szCs w:val="28"/>
+          <w:lang w:val="en-US" w:eastAsia="ru-RU"/>
+        </w:rPr>
+      </w:pPr>
+      <w:proofErr w:type="spellStart"/>
+      <w:r>
+        <w:rPr>
+          <w:rFonts w:ascii="Courier New" w:hAnsi="Courier New" w:cs="Courier New"/>
+          <w:sz w:val="28"/>
+          <w:szCs w:val="28"/>
+          <w:lang w:val="en-US" w:eastAsia="ru-RU"/>
+        </w:rPr>
+        <w:t>DisableProgramGroupPage</w:t>
+      </w:r>
+      <w:proofErr w:type="spellEnd"/>
+      <w:r>
+        <w:rPr>
+          <w:rFonts w:ascii="Courier New" w:hAnsi="Courier New" w:cs="Courier New"/>
+          <w:sz w:val="28"/>
+          <w:szCs w:val="28"/>
+          <w:lang w:val="en-US" w:eastAsia="ru-RU"/>
+        </w:rPr>
+        <w:t xml:space="preserve"> = yes</w:t>
+      </w:r>
+    </w:p>
+    <w:p>
+      <w:pPr>
+        <w:spacing w:line="240" w:lineRule="auto"/>
+        <w:ind w:firstLine="709"/>
+        <w:rPr>
+          <w:rFonts w:ascii="Courier New" w:hAnsi="Courier New" w:cs="Courier New"/>
+          <w:sz w:val="28"/>
+          <w:szCs w:val="28"/>
+          <w:lang w:val="en-US" w:eastAsia="ru-RU"/>
+        </w:rPr>
+      </w:pPr>
+      <w:proofErr w:type="spellStart"/>
+      <w:r>
+        <w:rPr>
+          <w:rFonts w:ascii="Courier New" w:hAnsi="Courier New" w:cs="Courier New"/>
+          <w:sz w:val="28"/>
+          <w:szCs w:val="28"/>
+          <w:lang w:val="en-US" w:eastAsia="ru-RU"/>
+        </w:rPr>
+        <w:t>OutputDir</w:t>
+      </w:r>
+      <w:proofErr w:type="spellEnd"/>
+      <w:r>
+        <w:rPr>
+          <w:rFonts w:ascii="Courier New" w:hAnsi="Courier New" w:cs="Courier New"/>
+          <w:sz w:val="28"/>
+          <w:szCs w:val="28"/>
+          <w:lang w:val="en-US" w:eastAsia="ru-RU"/>
+        </w:rPr>
+        <w:t xml:space="preserve"> = Installers</w:t>
+      </w:r>
+    </w:p>
+    <w:p>
+      <w:pPr>
+        <w:spacing w:line="240" w:lineRule="auto"/>
+        <w:ind w:firstLine="709"/>
+        <w:rPr>
+          <w:rFonts w:ascii="Courier New" w:hAnsi="Courier New" w:cs="Courier New"/>
+          <w:sz w:val="28"/>
+          <w:szCs w:val="28"/>
+          <w:lang w:val="en-US" w:eastAsia="ru-RU"/>
+        </w:rPr>
+      </w:pPr>
+      <w:proofErr w:type="spellStart"/>
+      <w:r>
+        <w:rPr>
+          <w:rFonts w:ascii="Courier New" w:hAnsi="Courier New" w:cs="Courier New"/>
+          <w:sz w:val="28"/>
+          <w:szCs w:val="28"/>
+          <w:lang w:val="en-US" w:eastAsia="ru-RU"/>
+        </w:rPr>
+        <w:t>OutputBaseFilename</w:t>
+      </w:r>
+      <w:proofErr w:type="spellEnd"/>
+      <w:r>
+        <w:rPr>
+          <w:rFonts w:ascii="Courier New" w:hAnsi="Courier New" w:cs="Courier New"/>
+          <w:sz w:val="28"/>
+          <w:szCs w:val="28"/>
+          <w:lang w:val="en-US" w:eastAsia="ru-RU"/>
+        </w:rPr>
+        <w:t xml:space="preserve"> = </w:t>
+      </w:r>
+      <w:proofErr w:type="spellStart"/>
+      <w:r>
+        <w:rPr>
+          <w:rFonts w:ascii="Courier New" w:hAnsi="Courier New" w:cs="Courier New"/>
+          <w:sz w:val="28"/>
+          <w:szCs w:val="28"/>
+          <w:lang w:val="en-US" w:eastAsia="ru-RU"/>
+        </w:rPr>
+        <w:t>ContactsAppUI</w:t>
+      </w:r>
+      <w:proofErr w:type="spellEnd"/>
+    </w:p>
+    <w:p>
+      <w:pPr>
+        <w:spacing w:line="240" w:lineRule="auto"/>
+        <w:ind w:firstLine="709"/>
+        <w:rPr>
+          <w:rFonts w:ascii="Courier New" w:hAnsi="Courier New" w:cs="Courier New"/>
+          <w:sz w:val="28"/>
+          <w:szCs w:val="28"/>
+          <w:lang w:val="en-US" w:eastAsia="ru-RU"/>
+        </w:rPr>
+      </w:pPr>
+      <w:proofErr w:type="spellStart"/>
+      <w:r>
+        <w:rPr>
+          <w:rFonts w:ascii="Courier New" w:hAnsi="Courier New" w:cs="Courier New"/>
+          <w:sz w:val="28"/>
+          <w:szCs w:val="28"/>
+          <w:lang w:val="en-US" w:eastAsia="ru-RU"/>
+        </w:rPr>
+        <w:t>SetupIconFile</w:t>
+      </w:r>
+      <w:proofErr w:type="spellEnd"/>
+      <w:r>
+        <w:rPr>
+          <w:rFonts w:ascii="Courier New" w:hAnsi="Courier New" w:cs="Courier New"/>
+          <w:sz w:val="28"/>
+          <w:szCs w:val="28"/>
+          <w:lang w:val="en-US" w:eastAsia="ru-RU"/>
+        </w:rPr>
+        <w:t xml:space="preserve"> = "</w:t>
+      </w:r>
+      <w:proofErr w:type="gramStart"/>
+      <w:r>
+        <w:rPr>
+          <w:rFonts w:ascii="Courier New" w:hAnsi="Courier New" w:cs="Courier New"/>
+          <w:sz w:val="28"/>
+          <w:szCs w:val="28"/>
+          <w:lang w:val="en-US" w:eastAsia="ru-RU"/>
+        </w:rPr>
+        <w:t>..</w:t>
+      </w:r>
+      <w:proofErr w:type="gramEnd"/>
+      <w:r>
+        <w:rPr>
+          <w:rFonts w:ascii="Courier New" w:hAnsi="Courier New" w:cs="Courier New"/>
+          <w:sz w:val="28"/>
+          <w:szCs w:val="28"/>
+          <w:lang w:val="en-US" w:eastAsia="ru-RU"/>
+        </w:rPr>
+        <w:t>\icons</w:t>
+      </w:r>
+      <w:proofErr w:type="gramStart"/>
+      <w:r>
+        <w:rPr>
+          <w:rFonts w:ascii="Courier New" w:hAnsi="Courier New" w:cs="Courier New"/>
+          <w:sz w:val="28"/>
+          <w:szCs w:val="28"/>
+          <w:lang w:val="en-US" w:eastAsia="ru-RU"/>
+        </w:rPr>
+        <w:t>\{</w:t>
+      </w:r>
+      <w:proofErr w:type="gramEnd"/>
+      <w:r>
+        <w:rPr>
+          <w:rFonts w:ascii="Courier New" w:hAnsi="Courier New" w:cs="Courier New"/>
+          <w:sz w:val="28"/>
+          <w:szCs w:val="28"/>
+          <w:lang w:val="en-US" w:eastAsia="ru-RU"/>
+        </w:rPr>
+        <w:t>#</w:t>
+      </w:r>
+      <w:proofErr w:type="spellStart"/>
+      <w:r>
+        <w:rPr>
+          <w:rFonts w:ascii="Courier New" w:hAnsi="Courier New" w:cs="Courier New"/>
+          <w:sz w:val="28"/>
+          <w:szCs w:val="28"/>
+          <w:lang w:val="en-US" w:eastAsia="ru-RU"/>
+        </w:rPr>
+        <w:t>AppIconName</w:t>
+      </w:r>
+      <w:proofErr w:type="spellEnd"/>
+      <w:r>
+        <w:rPr>
+          <w:rFonts w:ascii="Courier New" w:hAnsi="Courier New" w:cs="Courier New"/>
+          <w:sz w:val="28"/>
+          <w:szCs w:val="28"/>
+          <w:lang w:val="en-US" w:eastAsia="ru-RU"/>
+        </w:rPr>
+        <w:t>}"</w:t>
+      </w:r>
+    </w:p>
+    <w:p>
+      <w:pPr>
+        <w:spacing w:line="240" w:lineRule="auto"/>
+        <w:ind w:firstLine="709"/>
+        <w:rPr>
+          <w:rFonts w:ascii="Courier New" w:hAnsi="Courier New" w:cs="Courier New"/>
+          <w:sz w:val="28"/>
+          <w:szCs w:val="28"/>
+          <w:lang w:val="en-US" w:eastAsia="ru-RU"/>
+        </w:rPr>
+      </w:pPr>
+      <w:r>
+        <w:rPr>
+          <w:rFonts w:ascii="Courier New" w:hAnsi="Courier New" w:cs="Courier New"/>
+          <w:sz w:val="28"/>
+          <w:szCs w:val="28"/>
+          <w:lang w:val="en-US" w:eastAsia="ru-RU"/>
+        </w:rPr>
+        <w:t xml:space="preserve">Compression = </w:t>
+      </w:r>
+      <w:proofErr w:type="spellStart"/>
+      <w:r>
+        <w:rPr>
+          <w:rFonts w:ascii="Courier New" w:hAnsi="Courier New" w:cs="Courier New"/>
+          <w:sz w:val="28"/>
+          <w:szCs w:val="28"/>
+          <w:lang w:val="en-US" w:eastAsia="ru-RU"/>
+        </w:rPr>
+        <w:t>lzma</w:t>
+      </w:r>
+      <w:proofErr w:type="spellEnd"/>
+    </w:p>
+    <w:p>
+      <w:pPr>
+        <w:spacing w:line="240" w:lineRule="auto"/>
+        <w:ind w:firstLine="709"/>
+        <w:rPr>
+          <w:rFonts w:ascii="Courier New" w:hAnsi="Courier New" w:cs="Courier New"/>
+          <w:sz w:val="28"/>
+          <w:szCs w:val="28"/>
+          <w:lang w:val="en-US" w:eastAsia="ru-RU"/>
+        </w:rPr>
+      </w:pPr>
+      <w:proofErr w:type="spellStart"/>
+      <w:r>
+        <w:rPr>
+          <w:rFonts w:ascii="Courier New" w:hAnsi="Courier New" w:cs="Courier New"/>
+          <w:sz w:val="28"/>
+          <w:szCs w:val="28"/>
+          <w:lang w:val="en-US" w:eastAsia="ru-RU"/>
+        </w:rPr>
+        <w:t>SolidCompression</w:t>
+      </w:r>
+      <w:proofErr w:type="spellEnd"/>
+      <w:r>
+        <w:rPr>
+          <w:rFonts w:ascii="Courier New" w:hAnsi="Courier New" w:cs="Courier New"/>
+          <w:sz w:val="28"/>
+          <w:szCs w:val="28"/>
+          <w:lang w:val="en-US" w:eastAsia="ru-RU"/>
+        </w:rPr>
+        <w:t xml:space="preserve"> = yes</w:t>
+      </w:r>
+    </w:p>
+    <w:p>
+      <w:pPr>
+        <w:spacing w:line="240" w:lineRule="auto"/>
+        <w:ind w:firstLine="709"/>
+        <w:rPr>
+          <w:rFonts w:ascii="Courier New" w:hAnsi="Courier New" w:cs="Courier New"/>
+          <w:sz w:val="28"/>
+          <w:szCs w:val="28"/>
+          <w:lang w:val="en-US" w:eastAsia="ru-RU"/>
+        </w:rPr>
+      </w:pPr>
+      <w:proofErr w:type="spellStart"/>
+      <w:r>
+        <w:rPr>
+          <w:rFonts w:ascii="Courier New" w:hAnsi="Courier New" w:cs="Courier New"/>
+          <w:sz w:val="28"/>
+          <w:szCs w:val="28"/>
+          <w:lang w:val="en-US" w:eastAsia="ru-RU"/>
+        </w:rPr>
+        <w:t>WizardStyle</w:t>
+      </w:r>
+      <w:proofErr w:type="spellEnd"/>
+      <w:r>
+        <w:rPr>
+          <w:rFonts w:ascii="Courier New" w:hAnsi="Courier New" w:cs="Courier New"/>
+          <w:sz w:val="28"/>
+          <w:szCs w:val="28"/>
+          <w:lang w:val="en-US" w:eastAsia="ru-RU"/>
+        </w:rPr>
+        <w:t xml:space="preserve"> = modern</w:t>
+      </w:r>
+    </w:p>
+    <w:p>
+      <w:pPr>
+        <w:spacing w:line="240" w:lineRule="auto"/>
+        <w:ind w:firstLine="709"/>
+        <w:rPr>
+          <w:rFonts w:ascii="Courier New" w:hAnsi="Courier New" w:cs="Courier New"/>
+          <w:sz w:val="28"/>
+          <w:szCs w:val="28"/>
+          <w:lang w:val="en-US" w:eastAsia="ru-RU"/>
+        </w:rPr>
+      </w:pPr>
+    </w:p>
+    <w:p>
+      <w:pPr>
+        <w:spacing w:line="240" w:lineRule="auto"/>
+        <w:ind w:firstLine="709"/>
+        <w:rPr>
+          <w:rFonts w:ascii="Courier New" w:hAnsi="Courier New" w:cs="Courier New"/>
+          <w:sz w:val="28"/>
+          <w:szCs w:val="28"/>
+          <w:lang w:val="en-US" w:eastAsia="ru-RU"/>
+        </w:rPr>
+      </w:pPr>
+      <w:r>
+        <w:rPr>
+          <w:rFonts w:ascii="Courier New" w:hAnsi="Courier New" w:cs="Courier New"/>
+          <w:sz w:val="28"/>
+          <w:szCs w:val="28"/>
+          <w:lang w:val="en-US" w:eastAsia="ru-RU"/>
+        </w:rPr>
+        <w:t>[Languages]</w:t>
+      </w:r>
+    </w:p>
+    <w:p>
+      <w:pPr>
+        <w:spacing w:line="240" w:lineRule="auto"/>
+        <w:ind w:firstLine="709"/>
+        <w:rPr>
+          <w:rFonts w:ascii="Courier New" w:hAnsi="Courier New" w:cs="Courier New"/>
+          <w:sz w:val="28"/>
+          <w:szCs w:val="28"/>
+          <w:lang w:val="en-US" w:eastAsia="ru-RU"/>
+        </w:rPr>
+      </w:pPr>
+      <w:r>
+        <w:rPr>
+          <w:rFonts w:ascii="Courier New" w:hAnsi="Courier New" w:cs="Courier New"/>
+          <w:sz w:val="28"/>
+          <w:szCs w:val="28"/>
+          <w:lang w:val="en-US" w:eastAsia="ru-RU"/>
+        </w:rPr>
+        <w:t>Name: "</w:t>
+      </w:r>
+      <w:proofErr w:type="spellStart"/>
+      <w:r>
+        <w:rPr>
+          <w:rFonts w:ascii="Courier New" w:hAnsi="Courier New" w:cs="Courier New"/>
+          <w:sz w:val="28"/>
+          <w:szCs w:val="28"/>
+          <w:lang w:val="en-US" w:eastAsia="ru-RU"/>
+        </w:rPr>
+        <w:t>english</w:t>
+      </w:r>
+      <w:proofErr w:type="spellEnd"/>
+      <w:r>
+        <w:rPr>
+          <w:rFonts w:ascii="Courier New" w:hAnsi="Courier New" w:cs="Courier New"/>
+          <w:sz w:val="28"/>
+          <w:szCs w:val="28"/>
+          <w:lang w:val="en-US" w:eastAsia="ru-RU"/>
+        </w:rPr>
+        <w:t xml:space="preserve">"; </w:t>
+      </w:r>
+      <w:proofErr w:type="spellStart"/>
+      <w:r>
+        <w:rPr>
+          <w:rFonts w:ascii="Courier New" w:hAnsi="Courier New" w:cs="Courier New"/>
+          <w:sz w:val="28"/>
+          <w:szCs w:val="28"/>
+          <w:lang w:val="en-US" w:eastAsia="ru-RU"/>
+        </w:rPr>
+        <w:t>MessagesFile</w:t>
+      </w:r>
+      <w:proofErr w:type="spellEnd"/>
+      <w:r>
+        <w:rPr>
+          <w:rFonts w:ascii="Courier New" w:hAnsi="Courier New" w:cs="Courier New"/>
+          <w:sz w:val="28"/>
+          <w:szCs w:val="28"/>
+          <w:lang w:val="en-US" w:eastAsia="ru-RU"/>
+        </w:rPr>
+        <w:t>: "</w:t>
+      </w:r>
+      <w:proofErr w:type="spellStart"/>
+      <w:r>
+        <w:rPr>
+          <w:rFonts w:ascii="Courier New" w:hAnsi="Courier New" w:cs="Courier New"/>
+          <w:sz w:val="28"/>
+          <w:szCs w:val="28"/>
+          <w:lang w:val="en-US" w:eastAsia="ru-RU"/>
+        </w:rPr>
+        <w:t>compiler</w:t>
+      </w:r>
+      <w:proofErr w:type="gramStart"/>
+      <w:r>
+        <w:rPr>
+          <w:rFonts w:ascii="Courier New" w:hAnsi="Courier New" w:cs="Courier New"/>
+          <w:sz w:val="28"/>
+          <w:szCs w:val="28"/>
+          <w:lang w:val="en-US" w:eastAsia="ru-RU"/>
+        </w:rPr>
+        <w:t>:Default.isl</w:t>
+      </w:r>
+      <w:proofErr w:type="spellEnd"/>
+      <w:proofErr w:type="gramEnd"/>
+      <w:r>
+        <w:rPr>
+          <w:rFonts w:ascii="Courier New" w:hAnsi="Courier New" w:cs="Courier New"/>
+          <w:sz w:val="28"/>
+          <w:szCs w:val="28"/>
+          <w:lang w:val="en-US" w:eastAsia="ru-RU"/>
+        </w:rPr>
+        <w:t>"</w:t>
+      </w:r>
+    </w:p>
+    <w:p>
+      <w:pPr>
+        <w:spacing w:line="240" w:lineRule="auto"/>
+        <w:ind w:firstLine="709"/>
+        <w:rPr>
+          <w:rFonts w:ascii="Courier New" w:hAnsi="Courier New" w:cs="Courier New"/>
+          <w:sz w:val="28"/>
+          <w:szCs w:val="28"/>
+          <w:lang w:val="en-US" w:eastAsia="ru-RU"/>
+        </w:rPr>
+      </w:pPr>
+      <w:r>
+        <w:rPr>
+          <w:rFonts w:ascii="Courier New" w:hAnsi="Courier New" w:cs="Courier New"/>
+          <w:sz w:val="28"/>
+          <w:szCs w:val="28"/>
+          <w:lang w:val="en-US" w:eastAsia="ru-RU"/>
+        </w:rPr>
+        <w:t>Name: "</w:t>
+      </w:r>
+      <w:proofErr w:type="spellStart"/>
+      <w:r>
+        <w:rPr>
+          <w:rFonts w:ascii="Courier New" w:hAnsi="Courier New" w:cs="Courier New"/>
+          <w:sz w:val="28"/>
+          <w:szCs w:val="28"/>
+          <w:lang w:val="en-US" w:eastAsia="ru-RU"/>
+        </w:rPr>
+        <w:t>russian</w:t>
+      </w:r>
+      <w:proofErr w:type="spellEnd"/>
+      <w:r>
+        <w:rPr>
+          <w:rFonts w:ascii="Courier New" w:hAnsi="Courier New" w:cs="Courier New"/>
+          <w:sz w:val="28"/>
+          <w:szCs w:val="28"/>
+          <w:lang w:val="en-US" w:eastAsia="ru-RU"/>
+        </w:rPr>
+        <w:t xml:space="preserve">"; </w:t>
+      </w:r>
+      <w:proofErr w:type="spellStart"/>
+      <w:r>
+        <w:rPr>
+          <w:rFonts w:ascii="Courier New" w:hAnsi="Courier New" w:cs="Courier New"/>
+          <w:sz w:val="28"/>
+          <w:szCs w:val="28"/>
+          <w:lang w:val="en-US" w:eastAsia="ru-RU"/>
+        </w:rPr>
+        <w:t>MessagesFile</w:t>
+      </w:r>
+      <w:proofErr w:type="spellEnd"/>
+      <w:r>
+        <w:rPr>
+          <w:rFonts w:ascii="Courier New" w:hAnsi="Courier New" w:cs="Courier New"/>
+          <w:sz w:val="28"/>
+          <w:szCs w:val="28"/>
+          <w:lang w:val="en-US" w:eastAsia="ru-RU"/>
+        </w:rPr>
+        <w:t>: "</w:t>
+      </w:r>
+      <w:proofErr w:type="spellStart"/>
+      <w:r>
+        <w:rPr>
+          <w:rFonts w:ascii="Courier New" w:hAnsi="Courier New" w:cs="Courier New"/>
+          <w:sz w:val="28"/>
+          <w:szCs w:val="28"/>
+          <w:lang w:val="en-US" w:eastAsia="ru-RU"/>
+        </w:rPr>
+        <w:t>compiler</w:t>
+      </w:r>
+      <w:proofErr w:type="gramStart"/>
+      <w:r>
+        <w:rPr>
+          <w:rFonts w:ascii="Courier New" w:hAnsi="Courier New" w:cs="Courier New"/>
+          <w:sz w:val="28"/>
+          <w:szCs w:val="28"/>
+          <w:lang w:val="en-US" w:eastAsia="ru-RU"/>
+        </w:rPr>
+        <w:t>:Languages</w:t>
+      </w:r>
+      <w:proofErr w:type="spellEnd"/>
+      <w:proofErr w:type="gramEnd"/>
+      <w:r>
+        <w:rPr>
+          <w:rFonts w:ascii="Courier New" w:hAnsi="Courier New" w:cs="Courier New"/>
+          <w:sz w:val="28"/>
+          <w:szCs w:val="28"/>
+          <w:lang w:val="en-US" w:eastAsia="ru-RU"/>
+        </w:rPr>
+        <w:t>\</w:t>
+      </w:r>
+      <w:proofErr w:type="spellStart"/>
+      <w:r>
+        <w:rPr>
+          <w:rFonts w:ascii="Courier New" w:hAnsi="Courier New" w:cs="Courier New"/>
+          <w:sz w:val="28"/>
+          <w:szCs w:val="28"/>
+          <w:lang w:val="en-US" w:eastAsia="ru-RU"/>
+        </w:rPr>
+        <w:t>Russian.isl</w:t>
+      </w:r>
+      <w:proofErr w:type="spellEnd"/>
+      <w:r>
+        <w:rPr>
+          <w:rFonts w:ascii="Courier New" w:hAnsi="Courier New" w:cs="Courier New"/>
+          <w:sz w:val="28"/>
+          <w:szCs w:val="28"/>
+          <w:lang w:val="en-US" w:eastAsia="ru-RU"/>
+        </w:rPr>
+        <w:t>"</w:t>
+      </w:r>
+    </w:p>
+    <w:p>
+      <w:pPr>
+        <w:spacing w:line="240" w:lineRule="auto"/>
+        <w:ind w:firstLine="709"/>
+        <w:rPr>
+          <w:rFonts w:ascii="Courier New" w:hAnsi="Courier New" w:cs="Courier New"/>
+          <w:sz w:val="28"/>
+          <w:szCs w:val="28"/>
+          <w:lang w:val="en-US" w:eastAsia="ru-RU"/>
+        </w:rPr>
+      </w:pPr>
+    </w:p>
+    <w:p>
+      <w:pPr>
+        <w:spacing w:line="240" w:lineRule="auto"/>
+        <w:ind w:firstLine="709"/>
+        <w:rPr>
+          <w:rFonts w:ascii="Courier New" w:hAnsi="Courier New" w:cs="Courier New"/>
+          <w:sz w:val="28"/>
+          <w:szCs w:val="28"/>
+          <w:lang w:eastAsia="ru-RU"/>
+        </w:rPr>
+      </w:pPr>
+      <w:r>
+        <w:rPr>
+          <w:rFonts w:ascii="Courier New" w:hAnsi="Courier New" w:cs="Courier New"/>
+          <w:sz w:val="28"/>
+          <w:szCs w:val="28"/>
+          <w:lang w:eastAsia="ru-RU"/>
+        </w:rPr>
+        <w:t>[</w:t>
+      </w:r>
+      <w:proofErr w:type="spellStart"/>
+      <w:r>
+        <w:rPr>
+          <w:rFonts w:ascii="Courier New" w:hAnsi="Courier New" w:cs="Courier New"/>
+          <w:sz w:val="28"/>
+          <w:szCs w:val="28"/>
+          <w:lang w:eastAsia="ru-RU"/>
+        </w:rPr>
+        <w:t>Dirs</w:t>
+      </w:r>
+      <w:proofErr w:type="spellEnd"/>
+      <w:r>
+        <w:rPr>
+          <w:rFonts w:ascii="Courier New" w:hAnsi="Courier New" w:cs="Courier New"/>
+          <w:sz w:val="28"/>
+          <w:szCs w:val="28"/>
+          <w:lang w:eastAsia="ru-RU"/>
+        </w:rPr>
+        <w:t>]</w:t>
+      </w:r>
+    </w:p>
+    <w:p>
+      <w:pPr>
+        <w:spacing w:line="240" w:lineRule="auto"/>
+        <w:ind w:firstLine="709"/>
+        <w:rPr>
+          <w:rFonts w:ascii="Courier New" w:hAnsi="Courier New" w:cs="Courier New"/>
+          <w:sz w:val="28"/>
+          <w:szCs w:val="28"/>
+          <w:lang w:eastAsia="ru-RU"/>
+        </w:rPr>
+      </w:pPr>
+      <w:proofErr w:type="spellStart"/>
+      <w:r>
+        <w:rPr>
+          <w:rFonts w:ascii="Courier New" w:hAnsi="Courier New" w:cs="Courier New"/>
+          <w:sz w:val="28"/>
+          <w:szCs w:val="28"/>
+          <w:lang w:eastAsia="ru-RU"/>
+        </w:rPr>
+        <w:t>Name</w:t>
+      </w:r>
+      <w:proofErr w:type="spellEnd"/>
+      <w:r>
+        <w:rPr>
+          <w:rFonts w:ascii="Courier New" w:hAnsi="Courier New" w:cs="Courier New"/>
+          <w:sz w:val="28"/>
+          <w:szCs w:val="28"/>
+          <w:lang w:eastAsia="ru-RU"/>
+        </w:rPr>
+        <w:t>: "{</w:t>
+      </w:r>
+      <w:proofErr w:type="spellStart"/>
+      <w:r>
+        <w:rPr>
+          <w:rFonts w:ascii="Courier New" w:hAnsi="Courier New" w:cs="Courier New"/>
+          <w:sz w:val="28"/>
+          <w:szCs w:val="28"/>
+          <w:lang w:eastAsia="ru-RU"/>
+        </w:rPr>
+        <w:t>commonstartmenu</w:t>
+      </w:r>
+      <w:proofErr w:type="spellEnd"/>
+      <w:r>
+        <w:rPr>
+          <w:rFonts w:ascii="Courier New" w:hAnsi="Courier New" w:cs="Courier New"/>
+          <w:sz w:val="28"/>
+          <w:szCs w:val="28"/>
+          <w:lang w:eastAsia="ru-RU"/>
+        </w:rPr>
+        <w:t>}\{#</w:t>
+      </w:r>
+      <w:proofErr w:type="spellStart"/>
+      <w:r>
+        <w:rPr>
+          <w:rFonts w:ascii="Courier New" w:hAnsi="Courier New" w:cs="Courier New"/>
+          <w:sz w:val="28"/>
+          <w:szCs w:val="28"/>
+          <w:lang w:eastAsia="ru-RU"/>
+        </w:rPr>
+        <w:t>StartMenuFolderName</w:t>
+      </w:r>
+      <w:proofErr w:type="spellEnd"/>
+      <w:r>
+        <w:rPr>
+          <w:rFonts w:ascii="Courier New" w:hAnsi="Courier New" w:cs="Courier New"/>
+          <w:sz w:val="28"/>
+          <w:szCs w:val="28"/>
+          <w:lang w:eastAsia="ru-RU"/>
+        </w:rPr>
+        <w:t>}"</w:t>
+      </w:r>
+    </w:p>
+    <w:p>
+      <w:pPr>
+        <w:spacing w:line="240" w:lineRule="auto"/>
+        <w:ind w:firstLine="709"/>
+        <w:rPr>
+          <w:rFonts w:ascii="Courier New" w:hAnsi="Courier New" w:cs="Courier New"/>
+          <w:sz w:val="28"/>
+          <w:szCs w:val="28"/>
+          <w:lang w:eastAsia="ru-RU"/>
+        </w:rPr>
+      </w:pPr>
+    </w:p>
+    <w:p>
+      <w:pPr>
+        <w:spacing w:line="240" w:lineRule="auto"/>
+        <w:ind w:firstLine="709"/>
+        <w:rPr>
+          <w:rFonts w:ascii="Courier New" w:hAnsi="Courier New" w:cs="Courier New"/>
+          <w:sz w:val="28"/>
+          <w:szCs w:val="28"/>
+          <w:lang w:eastAsia="ru-RU"/>
+        </w:rPr>
+      </w:pPr>
+      <w:r>
+        <w:rPr>
+          <w:rFonts w:ascii="Courier New" w:hAnsi="Courier New" w:cs="Courier New"/>
+          <w:sz w:val="28"/>
+          <w:szCs w:val="28"/>
+          <w:lang w:eastAsia="ru-RU"/>
+        </w:rPr>
+        <w:t>[</w:t>
+      </w:r>
+      <w:proofErr w:type="spellStart"/>
+      <w:r>
+        <w:rPr>
+          <w:rFonts w:ascii="Courier New" w:hAnsi="Courier New" w:cs="Courier New"/>
+          <w:sz w:val="28"/>
+          <w:szCs w:val="28"/>
+          <w:lang w:eastAsia="ru-RU"/>
+        </w:rPr>
+        <w:t>Tasks</w:t>
+      </w:r>
+      <w:proofErr w:type="spellEnd"/>
+      <w:r>
+        <w:rPr>
+          <w:rFonts w:ascii="Courier New" w:hAnsi="Courier New" w:cs="Courier New"/>
+          <w:sz w:val="28"/>
+          <w:szCs w:val="28"/>
+          <w:lang w:eastAsia="ru-RU"/>
+        </w:rPr>
+        <w:t>]</w:t>
+      </w:r>
+    </w:p>
+    <w:p>
+      <w:pPr>
+        <w:spacing w:line="240" w:lineRule="auto"/>
+        <w:ind w:firstLine="709"/>
+        <w:rPr>
+          <w:rFonts w:ascii="Courier New" w:hAnsi="Courier New" w:cs="Courier New"/>
+          <w:sz w:val="28"/>
+          <w:szCs w:val="28"/>
+          <w:lang w:val="en-US" w:eastAsia="ru-RU"/>
+        </w:rPr>
+      </w:pPr>
+      <w:r>
+        <w:rPr>
+          <w:rFonts w:ascii="Courier New" w:hAnsi="Courier New" w:cs="Courier New"/>
+          <w:sz w:val="28"/>
+          <w:szCs w:val="28"/>
+          <w:lang w:val="en-US" w:eastAsia="ru-RU"/>
+        </w:rPr>
+        <w:t>Name: "</w:t>
+      </w:r>
+      <w:proofErr w:type="spellStart"/>
+      <w:r>
+        <w:rPr>
+          <w:rFonts w:ascii="Courier New" w:hAnsi="Courier New" w:cs="Courier New"/>
+          <w:sz w:val="28"/>
+          <w:szCs w:val="28"/>
+          <w:lang w:val="en-US" w:eastAsia="ru-RU"/>
+        </w:rPr>
+        <w:t>desktopicon</w:t>
+      </w:r>
+      <w:proofErr w:type="spellEnd"/>
+      <w:r>
+        <w:rPr>
+          <w:rFonts w:ascii="Courier New" w:hAnsi="Courier New" w:cs="Courier New"/>
+          <w:sz w:val="28"/>
+          <w:szCs w:val="28"/>
+          <w:lang w:val="en-US" w:eastAsia="ru-RU"/>
+        </w:rPr>
+        <w:t>"; Description: "{</w:t>
+      </w:r>
+      <w:proofErr w:type="spellStart"/>
+      <w:r>
+        <w:rPr>
+          <w:rFonts w:ascii="Courier New" w:hAnsi="Courier New" w:cs="Courier New"/>
+          <w:sz w:val="28"/>
+          <w:szCs w:val="28"/>
+          <w:lang w:val="en-US" w:eastAsia="ru-RU"/>
+        </w:rPr>
+        <w:t>cm</w:t>
+      </w:r>
+      <w:proofErr w:type="gramStart"/>
+      <w:r>
+        <w:rPr>
+          <w:rFonts w:ascii="Courier New" w:hAnsi="Courier New" w:cs="Courier New"/>
+          <w:sz w:val="28"/>
+          <w:szCs w:val="28"/>
+          <w:lang w:val="en-US" w:eastAsia="ru-RU"/>
+        </w:rPr>
+        <w:t>:CreateDesktopIcon</w:t>
+      </w:r>
+      <w:proofErr w:type="spellEnd"/>
+      <w:proofErr w:type="gramEnd"/>
+      <w:r>
+        <w:rPr>
+          <w:rFonts w:ascii="Courier New" w:hAnsi="Courier New" w:cs="Courier New"/>
+          <w:sz w:val="28"/>
+          <w:szCs w:val="28"/>
+          <w:lang w:val="en-US" w:eastAsia="ru-RU"/>
+        </w:rPr>
+        <w:t xml:space="preserve">}"; </w:t>
+      </w:r>
+      <w:proofErr w:type="spellStart"/>
+      <w:r>
+        <w:rPr>
+          <w:rFonts w:ascii="Courier New" w:hAnsi="Courier New" w:cs="Courier New"/>
+          <w:sz w:val="28"/>
+          <w:szCs w:val="28"/>
+          <w:lang w:val="en-US" w:eastAsia="ru-RU"/>
+        </w:rPr>
+        <w:t>GroupDescription</w:t>
+      </w:r>
+      <w:proofErr w:type="spellEnd"/>
+      <w:r>
+        <w:rPr>
+          <w:rFonts w:ascii="Courier New" w:hAnsi="Courier New" w:cs="Courier New"/>
+          <w:sz w:val="28"/>
+          <w:szCs w:val="28"/>
+          <w:lang w:val="en-US" w:eastAsia="ru-RU"/>
+        </w:rPr>
+        <w:t>: "{</w:t>
+      </w:r>
+      <w:proofErr w:type="spellStart"/>
+      <w:r>
+        <w:rPr>
+          <w:rFonts w:ascii="Courier New" w:hAnsi="Courier New" w:cs="Courier New"/>
+          <w:sz w:val="28"/>
+          <w:szCs w:val="28"/>
+          <w:lang w:val="en-US" w:eastAsia="ru-RU"/>
+        </w:rPr>
+        <w:t>cm:AdditionalIcons</w:t>
+      </w:r>
+      <w:proofErr w:type="spellEnd"/>
+      <w:r>
+        <w:rPr>
+          <w:rFonts w:ascii="Courier New" w:hAnsi="Courier New" w:cs="Courier New"/>
+          <w:sz w:val="28"/>
+          <w:szCs w:val="28"/>
+          <w:lang w:val="en-US" w:eastAsia="ru-RU"/>
+        </w:rPr>
+        <w:t>}"; Flags: unchecked</w:t>
+      </w:r>
+    </w:p>
+    <w:p>
+      <w:pPr>
+        <w:spacing w:line="240" w:lineRule="auto"/>
+        <w:ind w:firstLine="709"/>
+        <w:rPr>
+          <w:rFonts w:ascii="Courier New" w:hAnsi="Courier New" w:cs="Courier New"/>
+          <w:sz w:val="28"/>
+          <w:szCs w:val="28"/>
+          <w:lang w:val="en-US" w:eastAsia="ru-RU"/>
+        </w:rPr>
+      </w:pPr>
+    </w:p>
+    <w:p>
+      <w:pPr>
+        <w:spacing w:line="240" w:lineRule="auto"/>
+        <w:ind w:firstLine="709"/>
+        <w:rPr>
+          <w:rFonts w:ascii="Courier New" w:hAnsi="Courier New" w:cs="Courier New"/>
+          <w:sz w:val="28"/>
+          <w:szCs w:val="28"/>
+          <w:lang w:val="en-US" w:eastAsia="ru-RU"/>
+        </w:rPr>
+      </w:pPr>
+      <w:r>
+        <w:rPr>
+          <w:rFonts w:ascii="Courier New" w:hAnsi="Courier New" w:cs="Courier New"/>
+          <w:sz w:val="28"/>
+          <w:szCs w:val="28"/>
+          <w:lang w:val="en-US" w:eastAsia="ru-RU"/>
+        </w:rPr>
+        <w:t>[Files]</w:t>
+      </w:r>
+    </w:p>
+    <w:p>
+      <w:pPr>
+        <w:spacing w:line="240" w:lineRule="auto"/>
+        <w:ind w:firstLine="709"/>
+        <w:rPr>
+          <w:rFonts w:ascii="Courier New" w:hAnsi="Courier New" w:cs="Courier New"/>
+          <w:sz w:val="28"/>
+          <w:szCs w:val="28"/>
+          <w:lang w:val="en-US" w:eastAsia="ru-RU"/>
+        </w:rPr>
+      </w:pPr>
+      <w:r>
+        <w:rPr>
+          <w:rFonts w:ascii="Courier New" w:hAnsi="Courier New" w:cs="Courier New"/>
+          <w:sz w:val="28"/>
+          <w:szCs w:val="28"/>
+          <w:lang w:val="en-US" w:eastAsia="ru-RU"/>
+        </w:rPr>
+        <w:t xml:space="preserve">Source: "Release\*.exe"; </w:t>
+      </w:r>
+      <w:proofErr w:type="spellStart"/>
+      <w:r>
+        <w:rPr>
+          <w:rFonts w:ascii="Courier New" w:hAnsi="Courier New" w:cs="Courier New"/>
+          <w:sz w:val="28"/>
+          <w:szCs w:val="28"/>
+          <w:lang w:val="en-US" w:eastAsia="ru-RU"/>
+        </w:rPr>
+        <w:t>DestDir</w:t>
+      </w:r>
+      <w:proofErr w:type="spellEnd"/>
+      <w:r>
+        <w:rPr>
+          <w:rFonts w:ascii="Courier New" w:hAnsi="Courier New" w:cs="Courier New"/>
+          <w:sz w:val="28"/>
+          <w:szCs w:val="28"/>
+          <w:lang w:val="en-US" w:eastAsia="ru-RU"/>
+        </w:rPr>
+        <w:t xml:space="preserve">: "{app}"; Flags: </w:t>
+      </w:r>
+      <w:proofErr w:type="spellStart"/>
+      <w:r>
+        <w:rPr>
+          <w:rFonts w:ascii="Courier New" w:hAnsi="Courier New" w:cs="Courier New"/>
+          <w:sz w:val="28"/>
+          <w:szCs w:val="28"/>
+          <w:lang w:val="en-US" w:eastAsia="ru-RU"/>
+        </w:rPr>
+        <w:t>ignoreversion</w:t>
+      </w:r>
+      <w:proofErr w:type="spellEnd"/>
+    </w:p>
+    <w:p>
+      <w:pPr>
+        <w:spacing w:line="240" w:lineRule="auto"/>
+        <w:ind w:firstLine="709"/>
+        <w:rPr>
+          <w:rFonts w:ascii="Courier New" w:hAnsi="Courier New" w:cs="Courier New"/>
+          <w:sz w:val="28"/>
+          <w:szCs w:val="28"/>
+          <w:lang w:val="en-US" w:eastAsia="ru-RU"/>
+        </w:rPr>
+      </w:pPr>
+      <w:r>
+        <w:rPr>
+          <w:rFonts w:ascii="Courier New" w:hAnsi="Courier New" w:cs="Courier New"/>
+          <w:sz w:val="28"/>
+          <w:szCs w:val="28"/>
+          <w:lang w:val="en-US" w:eastAsia="ru-RU"/>
+        </w:rPr>
+        <w:t>Source: "Release\*.</w:t>
+      </w:r>
+      <w:proofErr w:type="spellStart"/>
+      <w:r>
+        <w:rPr>
+          <w:rFonts w:ascii="Courier New" w:hAnsi="Courier New" w:cs="Courier New"/>
+          <w:sz w:val="28"/>
+          <w:szCs w:val="28"/>
+          <w:lang w:val="en-US" w:eastAsia="ru-RU"/>
+        </w:rPr>
+        <w:t>dll</w:t>
+      </w:r>
+      <w:proofErr w:type="spellEnd"/>
+      <w:r>
+        <w:rPr>
+          <w:rFonts w:ascii="Courier New" w:hAnsi="Courier New" w:cs="Courier New"/>
+          <w:sz w:val="28"/>
+          <w:szCs w:val="28"/>
+          <w:lang w:val="en-US" w:eastAsia="ru-RU"/>
+        </w:rPr>
+        <w:t xml:space="preserve">"; </w:t>
+      </w:r>
+      <w:proofErr w:type="spellStart"/>
+      <w:r>
+        <w:rPr>
+          <w:rFonts w:ascii="Courier New" w:hAnsi="Courier New" w:cs="Courier New"/>
+          <w:sz w:val="28"/>
+          <w:szCs w:val="28"/>
+          <w:lang w:val="en-US" w:eastAsia="ru-RU"/>
+        </w:rPr>
+        <w:t>DestDir</w:t>
+      </w:r>
+      <w:proofErr w:type="spellEnd"/>
+      <w:r>
+        <w:rPr>
+          <w:rFonts w:ascii="Courier New" w:hAnsi="Courier New" w:cs="Courier New"/>
+          <w:sz w:val="28"/>
+          <w:szCs w:val="28"/>
+          <w:lang w:val="en-US" w:eastAsia="ru-RU"/>
+        </w:rPr>
+        <w:t xml:space="preserve">: "{app}"; Flags: </w:t>
+      </w:r>
+      <w:proofErr w:type="spellStart"/>
+      <w:r>
+        <w:rPr>
+          <w:rFonts w:ascii="Courier New" w:hAnsi="Courier New" w:cs="Courier New"/>
+          <w:sz w:val="28"/>
+          <w:szCs w:val="28"/>
+          <w:lang w:val="en-US" w:eastAsia="ru-RU"/>
+        </w:rPr>
+        <w:t>ignoreversion</w:t>
+      </w:r>
+      <w:proofErr w:type="spellEnd"/>
+    </w:p>
+    <w:p>
+      <w:pPr>
+        <w:spacing w:line="240" w:lineRule="auto"/>
+        <w:ind w:firstLine="709"/>
+        <w:rPr>
+          <w:rFonts w:ascii="Courier New" w:hAnsi="Courier New" w:cs="Courier New"/>
+          <w:sz w:val="28"/>
+          <w:szCs w:val="28"/>
+          <w:lang w:val="en-US" w:eastAsia="ru-RU"/>
+        </w:rPr>
+      </w:pPr>
+      <w:r>
+        <w:rPr>
+          <w:rFonts w:ascii="Courier New" w:hAnsi="Courier New" w:cs="Courier New"/>
+          <w:sz w:val="28"/>
+          <w:szCs w:val="28"/>
+          <w:lang w:val="en-US" w:eastAsia="ru-RU"/>
+        </w:rPr>
+        <w:t>Source: "</w:t>
+      </w:r>
+      <w:proofErr w:type="gramStart"/>
+      <w:r>
+        <w:rPr>
+          <w:rFonts w:ascii="Courier New" w:hAnsi="Courier New" w:cs="Courier New"/>
+          <w:sz w:val="28"/>
+          <w:szCs w:val="28"/>
+          <w:lang w:val="en-US" w:eastAsia="ru-RU"/>
+        </w:rPr>
+        <w:t>..</w:t>
+      </w:r>
+      <w:proofErr w:type="gramEnd"/>
+      <w:r>
+        <w:rPr>
+          <w:rFonts w:ascii="Courier New" w:hAnsi="Courier New" w:cs="Courier New"/>
+          <w:sz w:val="28"/>
+          <w:szCs w:val="28"/>
+          <w:lang w:val="en-US" w:eastAsia="ru-RU"/>
+        </w:rPr>
+        <w:t>\icons</w:t>
+      </w:r>
+      <w:proofErr w:type="gramStart"/>
+      <w:r>
+        <w:rPr>
+          <w:rFonts w:ascii="Courier New" w:hAnsi="Courier New" w:cs="Courier New"/>
+          <w:sz w:val="28"/>
+          <w:szCs w:val="28"/>
+          <w:lang w:val="en-US" w:eastAsia="ru-RU"/>
+        </w:rPr>
+        <w:t>\{</w:t>
+      </w:r>
+      <w:proofErr w:type="gramEnd"/>
+      <w:r>
+        <w:rPr>
+          <w:rFonts w:ascii="Courier New" w:hAnsi="Courier New" w:cs="Courier New"/>
+          <w:sz w:val="28"/>
+          <w:szCs w:val="28"/>
+          <w:lang w:val="en-US" w:eastAsia="ru-RU"/>
+        </w:rPr>
+        <w:t>#</w:t>
+      </w:r>
+      <w:proofErr w:type="spellStart"/>
+      <w:r>
+        <w:rPr>
+          <w:rFonts w:ascii="Courier New" w:hAnsi="Courier New" w:cs="Courier New"/>
+          <w:sz w:val="28"/>
+          <w:szCs w:val="28"/>
+          <w:lang w:val="en-US" w:eastAsia="ru-RU"/>
+        </w:rPr>
+        <w:t>AppIconName</w:t>
+      </w:r>
+      <w:proofErr w:type="spellEnd"/>
+      <w:r>
+        <w:rPr>
+          <w:rFonts w:ascii="Courier New" w:hAnsi="Courier New" w:cs="Courier New"/>
+          <w:sz w:val="28"/>
+          <w:szCs w:val="28"/>
+          <w:lang w:val="en-US" w:eastAsia="ru-RU"/>
+        </w:rPr>
+        <w:t xml:space="preserve">}"; </w:t>
+      </w:r>
+      <w:proofErr w:type="spellStart"/>
+      <w:r>
+        <w:rPr>
+          <w:rFonts w:ascii="Courier New" w:hAnsi="Courier New" w:cs="Courier New"/>
+          <w:sz w:val="28"/>
+          <w:szCs w:val="28"/>
+          <w:lang w:val="en-US" w:eastAsia="ru-RU"/>
+        </w:rPr>
+        <w:t>DestDir</w:t>
+      </w:r>
+      <w:proofErr w:type="spellEnd"/>
+      <w:r>
+        <w:rPr>
+          <w:rFonts w:ascii="Courier New" w:hAnsi="Courier New" w:cs="Courier New"/>
+          <w:sz w:val="28"/>
+          <w:szCs w:val="28"/>
+          <w:lang w:val="en-US" w:eastAsia="ru-RU"/>
+        </w:rPr>
+        <w:t xml:space="preserve">: "{app}"; Flags: </w:t>
+      </w:r>
+      <w:proofErr w:type="spellStart"/>
+      <w:r>
+        <w:rPr>
+          <w:rFonts w:ascii="Courier New" w:hAnsi="Courier New" w:cs="Courier New"/>
+          <w:sz w:val="28"/>
+          <w:szCs w:val="28"/>
+          <w:lang w:val="en-US" w:eastAsia="ru-RU"/>
+        </w:rPr>
+        <w:t>ignoreversion</w:t>
+      </w:r>
+      <w:proofErr w:type="spellEnd"/>
+    </w:p>
+    <w:p>
+      <w:pPr>
+        <w:spacing w:line="240" w:lineRule="auto"/>
+        <w:ind w:firstLine="709"/>
+        <w:rPr>
+          <w:rFonts w:ascii="Courier New" w:hAnsi="Courier New" w:cs="Courier New"/>
+          <w:sz w:val="28"/>
+          <w:szCs w:val="28"/>
+          <w:lang w:val="en-US" w:eastAsia="ru-RU"/>
+        </w:rPr>
+      </w:pPr>
+    </w:p>
+    <w:p>
+      <w:pPr>
+        <w:spacing w:line="240" w:lineRule="auto"/>
+        <w:ind w:firstLine="709"/>
+        <w:rPr>
+          <w:rFonts w:ascii="Courier New" w:hAnsi="Courier New" w:cs="Courier New"/>
+          <w:sz w:val="28"/>
+          <w:szCs w:val="28"/>
+          <w:lang w:val="en-US" w:eastAsia="ru-RU"/>
+        </w:rPr>
+      </w:pPr>
+      <w:r>
+        <w:rPr>
+          <w:rFonts w:ascii="Courier New" w:hAnsi="Courier New" w:cs="Courier New"/>
+          <w:sz w:val="28"/>
+          <w:szCs w:val="28"/>
+          <w:lang w:val="en-US" w:eastAsia="ru-RU"/>
+        </w:rPr>
+        <w:t>[Icons]</w:t>
+      </w:r>
+    </w:p>
+    <w:p>
+      <w:pPr>
+        <w:spacing w:line="240" w:lineRule="auto"/>
+        <w:ind w:firstLine="709"/>
+        <w:rPr>
+          <w:rFonts w:ascii="Courier New" w:hAnsi="Courier New" w:cs="Courier New"/>
+          <w:sz w:val="28"/>
+          <w:szCs w:val="28"/>
+          <w:lang w:val="en-US" w:eastAsia="ru-RU"/>
+        </w:rPr>
+      </w:pPr>
+      <w:r>
+        <w:rPr>
+          <w:rFonts w:ascii="Courier New" w:hAnsi="Courier New" w:cs="Courier New"/>
+          <w:sz w:val="28"/>
+          <w:szCs w:val="28"/>
+          <w:lang w:val="en-US" w:eastAsia="ru-RU"/>
+        </w:rPr>
+        <w:t>Name: "{</w:t>
+      </w:r>
+      <w:proofErr w:type="spellStart"/>
+      <w:r>
+        <w:rPr>
+          <w:rFonts w:ascii="Courier New" w:hAnsi="Courier New" w:cs="Courier New"/>
+          <w:sz w:val="28"/>
+          <w:szCs w:val="28"/>
+          <w:lang w:val="en-US" w:eastAsia="ru-RU"/>
+        </w:rPr>
+        <w:t>commonstartmenu</w:t>
+      </w:r>
+      <w:proofErr w:type="spellEnd"/>
+      <w:r>
+        <w:rPr>
+          <w:rFonts w:ascii="Courier New" w:hAnsi="Courier New" w:cs="Courier New"/>
+          <w:sz w:val="28"/>
+          <w:szCs w:val="28"/>
+          <w:lang w:val="en-US" w:eastAsia="ru-RU"/>
+        </w:rPr>
+        <w:t>}</w:t>
+      </w:r>
+      <w:proofErr w:type="gramStart"/>
+      <w:r>
+        <w:rPr>
+          <w:rFonts w:ascii="Courier New" w:hAnsi="Courier New" w:cs="Courier New"/>
+          <w:sz w:val="28"/>
+          <w:szCs w:val="28"/>
+          <w:lang w:val="en-US" w:eastAsia="ru-RU"/>
+        </w:rPr>
+        <w:t>\{</w:t>
+      </w:r>
+      <w:proofErr w:type="gramEnd"/>
+      <w:r>
+        <w:rPr>
+          <w:rFonts w:ascii="Courier New" w:hAnsi="Courier New" w:cs="Courier New"/>
+          <w:sz w:val="28"/>
+          <w:szCs w:val="28"/>
+          <w:lang w:val="en-US" w:eastAsia="ru-RU"/>
+        </w:rPr>
+        <w:t>#</w:t>
+      </w:r>
+      <w:proofErr w:type="spellStart"/>
+      <w:r>
+        <w:rPr>
+          <w:rFonts w:ascii="Courier New" w:hAnsi="Courier New" w:cs="Courier New"/>
+          <w:sz w:val="28"/>
+          <w:szCs w:val="28"/>
+          <w:lang w:val="en-US" w:eastAsia="ru-RU"/>
+        </w:rPr>
+        <w:t>StartMenuFolderName</w:t>
+      </w:r>
+      <w:proofErr w:type="spellEnd"/>
+      <w:r>
+        <w:rPr>
+          <w:rFonts w:ascii="Courier New" w:hAnsi="Courier New" w:cs="Courier New"/>
+          <w:sz w:val="28"/>
+          <w:szCs w:val="28"/>
+          <w:lang w:val="en-US" w:eastAsia="ru-RU"/>
+        </w:rPr>
+        <w:t>}\{#</w:t>
+      </w:r>
+      <w:proofErr w:type="spellStart"/>
+      <w:r>
+        <w:rPr>
+          <w:rFonts w:ascii="Courier New" w:hAnsi="Courier New" w:cs="Courier New"/>
+          <w:sz w:val="28"/>
+          <w:szCs w:val="28"/>
+          <w:lang w:val="en-US" w:eastAsia="ru-RU"/>
+        </w:rPr>
+        <w:t>MyAppName</w:t>
+      </w:r>
+      <w:proofErr w:type="spellEnd"/>
+      <w:r>
+        <w:rPr>
+          <w:rFonts w:ascii="Courier New" w:hAnsi="Courier New" w:cs="Courier New"/>
+          <w:sz w:val="28"/>
+          <w:szCs w:val="28"/>
+          <w:lang w:val="en-US" w:eastAsia="ru-RU"/>
+        </w:rPr>
+        <w:t>}"; Filename: "{app}\{#</w:t>
+      </w:r>
+      <w:proofErr w:type="spellStart"/>
+      <w:r>
+        <w:rPr>
+          <w:rFonts w:ascii="Courier New" w:hAnsi="Courier New" w:cs="Courier New"/>
+          <w:sz w:val="28"/>
+          <w:szCs w:val="28"/>
+          <w:lang w:val="en-US" w:eastAsia="ru-RU"/>
+        </w:rPr>
+        <w:t>MyAppExeName</w:t>
+      </w:r>
+      <w:proofErr w:type="spellEnd"/>
+      <w:r>
+        <w:rPr>
+          <w:rFonts w:ascii="Courier New" w:hAnsi="Courier New" w:cs="Courier New"/>
+          <w:sz w:val="28"/>
+          <w:szCs w:val="28"/>
+          <w:lang w:val="en-US" w:eastAsia="ru-RU"/>
+        </w:rPr>
+        <w:t xml:space="preserve">}"; </w:t>
+      </w:r>
+      <w:proofErr w:type="spellStart"/>
+      <w:r>
+        <w:rPr>
+          <w:rFonts w:ascii="Courier New" w:hAnsi="Courier New" w:cs="Courier New"/>
+          <w:sz w:val="28"/>
+          <w:szCs w:val="28"/>
+          <w:lang w:val="en-US" w:eastAsia="ru-RU"/>
+        </w:rPr>
+        <w:t>IconFilename</w:t>
+      </w:r>
+      <w:proofErr w:type="spellEnd"/>
+      <w:r>
+        <w:rPr>
+          <w:rFonts w:ascii="Courier New" w:hAnsi="Courier New" w:cs="Courier New"/>
+          <w:sz w:val="28"/>
+          <w:szCs w:val="28"/>
+          <w:lang w:val="en-US" w:eastAsia="ru-RU"/>
+        </w:rPr>
+        <w:t>:"{app}\{#</w:t>
+      </w:r>
+      <w:proofErr w:type="spellStart"/>
+      <w:r>
+        <w:rPr>
+          <w:rFonts w:ascii="Courier New" w:hAnsi="Courier New" w:cs="Courier New"/>
+          <w:sz w:val="28"/>
+          <w:szCs w:val="28"/>
+          <w:lang w:val="en-US" w:eastAsia="ru-RU"/>
+        </w:rPr>
+        <w:t>AppIconName</w:t>
+      </w:r>
+      <w:proofErr w:type="spellEnd"/>
+      <w:r>
+        <w:rPr>
+          <w:rFonts w:ascii="Courier New" w:hAnsi="Courier New" w:cs="Courier New"/>
+          <w:sz w:val="28"/>
+          <w:szCs w:val="28"/>
+          <w:lang w:val="en-US" w:eastAsia="ru-RU"/>
+        </w:rPr>
+        <w:t>}"</w:t>
+      </w:r>
+    </w:p>
+    <w:p>
+      <w:pPr>
+        <w:spacing w:line="240" w:lineRule="auto"/>
+        <w:ind w:firstLine="709"/>
+        <w:rPr>
+          <w:rFonts w:ascii="Courier New" w:hAnsi="Courier New" w:cs="Courier New"/>
+          <w:sz w:val="28"/>
+          <w:szCs w:val="28"/>
+          <w:lang w:val="en-US" w:eastAsia="ru-RU"/>
+        </w:rPr>
+      </w:pPr>
+      <w:r>
+        <w:rPr>
+          <w:rFonts w:ascii="Courier New" w:hAnsi="Courier New" w:cs="Courier New"/>
+          <w:sz w:val="28"/>
+          <w:szCs w:val="28"/>
+          <w:lang w:val="en-US" w:eastAsia="ru-RU"/>
+        </w:rPr>
+        <w:t>Name: "{commonstartmenu}</w:t>
+      </w:r>
+      <w:proofErr w:type="gramStart"/>
+      <w:r>
+        <w:rPr>
+          <w:rFonts w:ascii="Courier New" w:hAnsi="Courier New" w:cs="Courier New"/>
+          <w:sz w:val="28"/>
+          <w:szCs w:val="28"/>
+          <w:lang w:val="en-US" w:eastAsia="ru-RU"/>
+        </w:rPr>
+        <w:t>\{</w:t>
+      </w:r>
+      <w:proofErr w:type="gramEnd"/>
+      <w:r>
+        <w:rPr>
+          <w:rFonts w:ascii="Courier New" w:hAnsi="Courier New" w:cs="Courier New"/>
+          <w:sz w:val="28"/>
+          <w:szCs w:val="28"/>
+          <w:lang w:val="en-US" w:eastAsia="ru-RU"/>
+        </w:rPr>
+        <w:t>#StartMenuFolderName}\{cm:UninstallProgram,{#MyAppName}}"; Filename: "{app}\{#</w:t>
+      </w:r>
+      <w:proofErr w:type="spellStart"/>
+      <w:r>
+        <w:rPr>
+          <w:rFonts w:ascii="Courier New" w:hAnsi="Courier New" w:cs="Courier New"/>
+          <w:sz w:val="28"/>
+          <w:szCs w:val="28"/>
+          <w:lang w:val="en-US" w:eastAsia="ru-RU"/>
+        </w:rPr>
+        <w:t>UninstallName</w:t>
+      </w:r>
+      <w:proofErr w:type="spellEnd"/>
+      <w:r>
+        <w:rPr>
+          <w:rFonts w:ascii="Courier New" w:hAnsi="Courier New" w:cs="Courier New"/>
+          <w:sz w:val="28"/>
+          <w:szCs w:val="28"/>
+          <w:lang w:val="en-US" w:eastAsia="ru-RU"/>
+        </w:rPr>
+        <w:t>}"</w:t>
+      </w:r>
+    </w:p>
+    <w:p>
+      <w:pPr>
+        <w:spacing w:line="240" w:lineRule="auto"/>
+        <w:ind w:firstLine="709"/>
+        <w:rPr>
+          <w:rFonts w:ascii="Courier New" w:hAnsi="Courier New" w:cs="Courier New"/>
+          <w:sz w:val="28"/>
+          <w:szCs w:val="28"/>
+          <w:lang w:val="en-US" w:eastAsia="ru-RU"/>
+        </w:rPr>
+      </w:pPr>
+      <w:r>
+        <w:rPr>
+          <w:rFonts w:ascii="Courier New" w:hAnsi="Courier New" w:cs="Courier New"/>
+          <w:sz w:val="28"/>
+          <w:szCs w:val="28"/>
+          <w:lang w:val="en-US" w:eastAsia="ru-RU"/>
+        </w:rPr>
+        <w:t>Name: "{</w:t>
+      </w:r>
+      <w:proofErr w:type="spellStart"/>
+      <w:r>
+        <w:rPr>
+          <w:rFonts w:ascii="Courier New" w:hAnsi="Courier New" w:cs="Courier New"/>
+          <w:sz w:val="28"/>
+          <w:szCs w:val="28"/>
+          <w:lang w:val="en-US" w:eastAsia="ru-RU"/>
+        </w:rPr>
+        <w:t>commondesktop</w:t>
+      </w:r>
+      <w:proofErr w:type="spellEnd"/>
+      <w:r>
+        <w:rPr>
+          <w:rFonts w:ascii="Courier New" w:hAnsi="Courier New" w:cs="Courier New"/>
+          <w:sz w:val="28"/>
+          <w:szCs w:val="28"/>
+          <w:lang w:val="en-US" w:eastAsia="ru-RU"/>
+        </w:rPr>
+        <w:t>}</w:t>
+      </w:r>
+      <w:proofErr w:type="gramStart"/>
+      <w:r>
+        <w:rPr>
+          <w:rFonts w:ascii="Courier New" w:hAnsi="Courier New" w:cs="Courier New"/>
+          <w:sz w:val="28"/>
+          <w:szCs w:val="28"/>
+          <w:lang w:val="en-US" w:eastAsia="ru-RU"/>
+        </w:rPr>
+        <w:t>\{</w:t>
+      </w:r>
+      <w:proofErr w:type="gramEnd"/>
+      <w:r>
+        <w:rPr>
+          <w:rFonts w:ascii="Courier New" w:hAnsi="Courier New" w:cs="Courier New"/>
+          <w:sz w:val="28"/>
+          <w:szCs w:val="28"/>
+          <w:lang w:val="en-US" w:eastAsia="ru-RU"/>
+        </w:rPr>
+        <w:t>#</w:t>
+      </w:r>
+      <w:proofErr w:type="spellStart"/>
+      <w:r>
+        <w:rPr>
+          <w:rFonts w:ascii="Courier New" w:hAnsi="Courier New" w:cs="Courier New"/>
+          <w:sz w:val="28"/>
+          <w:szCs w:val="28"/>
+          <w:lang w:val="en-US" w:eastAsia="ru-RU"/>
+        </w:rPr>
+        <w:t>MyAppName</w:t>
+      </w:r>
+      <w:proofErr w:type="spellEnd"/>
+      <w:r>
+        <w:rPr>
+          <w:rFonts w:ascii="Courier New" w:hAnsi="Courier New" w:cs="Courier New"/>
+          <w:sz w:val="28"/>
+          <w:szCs w:val="28"/>
+          <w:lang w:val="en-US" w:eastAsia="ru-RU"/>
+        </w:rPr>
+        <w:t>}"; Filename: "{app}\{#</w:t>
+      </w:r>
+      <w:proofErr w:type="spellStart"/>
+      <w:r>
+        <w:rPr>
+          <w:rFonts w:ascii="Courier New" w:hAnsi="Courier New" w:cs="Courier New"/>
+          <w:sz w:val="28"/>
+          <w:szCs w:val="28"/>
+          <w:lang w:val="en-US" w:eastAsia="ru-RU"/>
+        </w:rPr>
+        <w:t>MyAppExeName</w:t>
+      </w:r>
+      <w:proofErr w:type="spellEnd"/>
+      <w:r>
+        <w:rPr>
+          <w:rFonts w:ascii="Courier New" w:hAnsi="Courier New" w:cs="Courier New"/>
+          <w:sz w:val="28"/>
+          <w:szCs w:val="28"/>
+          <w:lang w:val="en-US" w:eastAsia="ru-RU"/>
+        </w:rPr>
+        <w:t xml:space="preserve">}"; </w:t>
+      </w:r>
+      <w:proofErr w:type="spellStart"/>
+      <w:r>
+        <w:rPr>
+          <w:rFonts w:ascii="Courier New" w:hAnsi="Courier New" w:cs="Courier New"/>
+          <w:sz w:val="28"/>
+          <w:szCs w:val="28"/>
+          <w:lang w:val="en-US" w:eastAsia="ru-RU"/>
+        </w:rPr>
+        <w:t>IconFileName</w:t>
+      </w:r>
+      <w:proofErr w:type="spellEnd"/>
+      <w:r>
+        <w:rPr>
+          <w:rFonts w:ascii="Courier New" w:hAnsi="Courier New" w:cs="Courier New"/>
+          <w:sz w:val="28"/>
+          <w:szCs w:val="28"/>
+          <w:lang w:val="en-US" w:eastAsia="ru-RU"/>
+        </w:rPr>
+        <w:t>: "{app}\{#</w:t>
+      </w:r>
+      <w:proofErr w:type="spellStart"/>
+      <w:r>
+        <w:rPr>
+          <w:rFonts w:ascii="Courier New" w:hAnsi="Courier New" w:cs="Courier New"/>
+          <w:sz w:val="28"/>
+          <w:szCs w:val="28"/>
+          <w:lang w:val="en-US" w:eastAsia="ru-RU"/>
+        </w:rPr>
+        <w:t>AppIconName</w:t>
+      </w:r>
+      <w:proofErr w:type="spellEnd"/>
+      <w:r>
+        <w:rPr>
+          <w:rFonts w:ascii="Courier New" w:hAnsi="Courier New" w:cs="Courier New"/>
+          <w:sz w:val="28"/>
+          <w:szCs w:val="28"/>
+          <w:lang w:val="en-US" w:eastAsia="ru-RU"/>
+        </w:rPr>
+        <w:t xml:space="preserve">}";  </w:t>
+      </w:r>
+      <w:proofErr w:type="spellStart"/>
+      <w:r>
+        <w:rPr>
+          <w:rFonts w:ascii="Courier New" w:hAnsi="Courier New" w:cs="Courier New"/>
+          <w:sz w:val="28"/>
+          <w:szCs w:val="28"/>
+          <w:lang w:val="en-US" w:eastAsia="ru-RU"/>
+        </w:rPr>
+        <w:t>Tasks:desktopicon</w:t>
+      </w:r>
+      <w:proofErr w:type="spellEnd"/>
+      <w:r>
+        <w:rPr>
+          <w:rFonts w:ascii="Courier New" w:hAnsi="Courier New" w:cs="Courier New"/>
+          <w:sz w:val="28"/>
+          <w:szCs w:val="28"/>
+          <w:lang w:val="en-US" w:eastAsia="ru-RU"/>
         </w:rPr>
         <w:t xml:space="preserve"> </w:t>
       </w:r>
-      <w:r>
-        <w:rPr>
-          <w:rFonts w:ascii="Times New Roman" w:hAnsi="Times New Roman" w:cs="Times New Roman"/>
-          <w:sz w:val="28"/>
-          <w:szCs w:val="28"/>
-          <w:lang w:eastAsia="ru-RU"/>
-        </w:rPr>
-        <w:t>Рисунок 8.1 – Сценарий сборки установочного пакета</w:t>
-      </w:r>
+    </w:p>
+    <w:p>
+      <w:pPr>
+        <w:spacing w:line="240" w:lineRule="auto"/>
+        <w:ind w:firstLine="709"/>
+        <w:rPr>
+          <w:rFonts w:ascii="Courier New" w:hAnsi="Courier New" w:cs="Courier New"/>
+          <w:sz w:val="28"/>
+          <w:szCs w:val="28"/>
+          <w:lang w:val="en-US" w:eastAsia="ru-RU"/>
+        </w:rPr>
+      </w:pPr>
+    </w:p>
+    <w:p>
+      <w:pPr>
+        <w:spacing w:line="240" w:lineRule="auto"/>
+        <w:ind w:firstLine="709"/>
+        <w:rPr>
+          <w:rFonts w:ascii="Courier New" w:hAnsi="Courier New" w:cs="Courier New"/>
+          <w:sz w:val="28"/>
+          <w:szCs w:val="28"/>
+          <w:lang w:eastAsia="ru-RU"/>
+        </w:rPr>
+      </w:pPr>
+      <w:r>
+        <w:rPr>
+          <w:rFonts w:ascii="Courier New" w:hAnsi="Courier New" w:cs="Courier New"/>
+          <w:sz w:val="28"/>
+          <w:szCs w:val="28"/>
+          <w:lang w:eastAsia="ru-RU"/>
+        </w:rPr>
+        <w:t>[</w:t>
+      </w:r>
+      <w:proofErr w:type="spellStart"/>
+      <w:r>
+        <w:rPr>
+          <w:rFonts w:ascii="Courier New" w:hAnsi="Courier New" w:cs="Courier New"/>
+          <w:sz w:val="28"/>
+          <w:szCs w:val="28"/>
+          <w:lang w:eastAsia="ru-RU"/>
+        </w:rPr>
+        <w:t>Run</w:t>
+      </w:r>
+      <w:proofErr w:type="spellEnd"/>
+      <w:r>
+        <w:rPr>
+          <w:rFonts w:ascii="Courier New" w:hAnsi="Courier New" w:cs="Courier New"/>
+          <w:sz w:val="28"/>
+          <w:szCs w:val="28"/>
+          <w:lang w:eastAsia="ru-RU"/>
+        </w:rPr>
+        <w:t>]</w:t>
+      </w:r>
+    </w:p>
+    <w:p>
+      <w:pPr>
+        <w:spacing w:line="240" w:lineRule="auto"/>
+        <w:ind w:firstLine="709"/>
+        <w:rPr>
+          <w:rFonts w:ascii="Courier New" w:hAnsi="Courier New" w:cs="Courier New"/>
+          <w:sz w:val="28"/>
+          <w:szCs w:val="28"/>
+          <w:lang w:val="en-US" w:eastAsia="ru-RU"/>
+        </w:rPr>
+      </w:pPr>
+      <w:r>
+        <w:rPr>
+          <w:rFonts w:ascii="Courier New" w:hAnsi="Courier New" w:cs="Courier New"/>
+          <w:sz w:val="28"/>
+          <w:szCs w:val="28"/>
+          <w:lang w:val="en-US" w:eastAsia="ru-RU"/>
+        </w:rPr>
+        <w:t>Filename: "{app}</w:t>
+      </w:r>
+      <w:proofErr w:type="gramStart"/>
+      <w:r>
+        <w:rPr>
+          <w:rFonts w:ascii="Courier New" w:hAnsi="Courier New" w:cs="Courier New"/>
+          <w:sz w:val="28"/>
+          <w:szCs w:val="28"/>
+          <w:lang w:val="en-US" w:eastAsia="ru-RU"/>
+        </w:rPr>
+        <w:t>\{</w:t>
+      </w:r>
+      <w:proofErr w:type="gramEnd"/>
+      <w:r>
+        <w:rPr>
+          <w:rFonts w:ascii="Courier New" w:hAnsi="Courier New" w:cs="Courier New"/>
+          <w:sz w:val="28"/>
+          <w:szCs w:val="28"/>
+          <w:lang w:val="en-US" w:eastAsia="ru-RU"/>
+        </w:rPr>
+        <w:t>#</w:t>
+      </w:r>
+      <w:proofErr w:type="spellStart"/>
+      <w:r>
+        <w:rPr>
+          <w:rFonts w:ascii="Courier New" w:hAnsi="Courier New" w:cs="Courier New"/>
+          <w:sz w:val="28"/>
+          <w:szCs w:val="28"/>
+          <w:lang w:val="en-US" w:eastAsia="ru-RU"/>
+        </w:rPr>
+        <w:t>MyAppExeName</w:t>
+      </w:r>
+      <w:proofErr w:type="spellEnd"/>
+      <w:r>
+        <w:rPr>
+          <w:rFonts w:ascii="Courier New" w:hAnsi="Courier New" w:cs="Courier New"/>
+          <w:sz w:val="28"/>
+          <w:szCs w:val="28"/>
+          <w:lang w:val="en-US" w:eastAsia="ru-RU"/>
+        </w:rPr>
+        <w:t>}"; Description: "{</w:t>
+      </w:r>
+      <w:proofErr w:type="spellStart"/>
+      <w:r>
+        <w:rPr>
+          <w:rFonts w:ascii="Courier New" w:hAnsi="Courier New" w:cs="Courier New"/>
+          <w:sz w:val="28"/>
+          <w:szCs w:val="28"/>
+          <w:lang w:val="en-US" w:eastAsia="ru-RU"/>
+        </w:rPr>
+        <w:t>cm:LaunchProgram</w:t>
+      </w:r>
+      <w:proofErr w:type="spellEnd"/>
+      <w:r>
+        <w:rPr>
+          <w:rFonts w:ascii="Courier New" w:hAnsi="Courier New" w:cs="Courier New"/>
+          <w:sz w:val="28"/>
+          <w:szCs w:val="28"/>
+          <w:lang w:val="en-US" w:eastAsia="ru-RU"/>
+        </w:rPr>
+        <w:t>,{#</w:t>
+      </w:r>
+      <w:proofErr w:type="spellStart"/>
+      <w:r>
+        <w:rPr>
+          <w:rFonts w:ascii="Courier New" w:hAnsi="Courier New" w:cs="Courier New"/>
+          <w:sz w:val="28"/>
+          <w:szCs w:val="28"/>
+          <w:lang w:val="en-US" w:eastAsia="ru-RU"/>
+        </w:rPr>
+        <w:t>StringChange</w:t>
+      </w:r>
+      <w:proofErr w:type="spellEnd"/>
+      <w:r>
+        <w:rPr>
+          <w:rFonts w:ascii="Courier New" w:hAnsi="Courier New" w:cs="Courier New"/>
+          <w:sz w:val="28"/>
+          <w:szCs w:val="28"/>
+          <w:lang w:val="en-US" w:eastAsia="ru-RU"/>
+        </w:rPr>
+        <w:t>(</w:t>
+      </w:r>
+      <w:proofErr w:type="spellStart"/>
+      <w:r>
+        <w:rPr>
+          <w:rFonts w:ascii="Courier New" w:hAnsi="Courier New" w:cs="Courier New"/>
+          <w:sz w:val="28"/>
+          <w:szCs w:val="28"/>
+          <w:lang w:val="en-US" w:eastAsia="ru-RU"/>
+        </w:rPr>
+        <w:t>MyAppName</w:t>
+      </w:r>
+      <w:proofErr w:type="spellEnd"/>
+      <w:r>
+        <w:rPr>
+          <w:rFonts w:ascii="Courier New" w:hAnsi="Courier New" w:cs="Courier New"/>
+          <w:sz w:val="28"/>
+          <w:szCs w:val="28"/>
+          <w:lang w:val="en-US" w:eastAsia="ru-RU"/>
+        </w:rPr>
+        <w:t xml:space="preserve">, '&amp;', '&amp;&amp;')}}"; Flags: </w:t>
+      </w:r>
+      <w:proofErr w:type="spellStart"/>
+      <w:r>
+        <w:rPr>
+          <w:rFonts w:ascii="Courier New" w:hAnsi="Courier New" w:cs="Courier New"/>
+          <w:sz w:val="28"/>
+          <w:szCs w:val="28"/>
+          <w:lang w:val="en-US" w:eastAsia="ru-RU"/>
+        </w:rPr>
+        <w:t>nowait</w:t>
+      </w:r>
+      <w:proofErr w:type="spellEnd"/>
+      <w:r>
+        <w:rPr>
+          <w:rFonts w:ascii="Courier New" w:hAnsi="Courier New" w:cs="Courier New"/>
+          <w:sz w:val="28"/>
+          <w:szCs w:val="28"/>
+          <w:lang w:val="en-US" w:eastAsia="ru-RU"/>
+        </w:rPr>
+        <w:t xml:space="preserve"> </w:t>
+      </w:r>
+      <w:proofErr w:type="spellStart"/>
+      <w:r>
+        <w:rPr>
+          <w:rFonts w:ascii="Courier New" w:hAnsi="Courier New" w:cs="Courier New"/>
+          <w:sz w:val="28"/>
+          <w:szCs w:val="28"/>
+          <w:lang w:val="en-US" w:eastAsia="ru-RU"/>
+        </w:rPr>
+        <w:t>postinstall</w:t>
+      </w:r>
+      <w:proofErr w:type="spellEnd"/>
+      <w:r>
+        <w:rPr>
+          <w:rFonts w:ascii="Courier New" w:hAnsi="Courier New" w:cs="Courier New"/>
+          <w:sz w:val="28"/>
+          <w:szCs w:val="28"/>
+          <w:lang w:val="en-US" w:eastAsia="ru-RU"/>
+        </w:rPr>
+        <w:t xml:space="preserve"> </w:t>
+      </w:r>
+      <w:proofErr w:type="spellStart"/>
+      <w:r>
+        <w:rPr>
+          <w:rFonts w:ascii="Courier New" w:hAnsi="Courier New" w:cs="Courier New"/>
+          <w:sz w:val="28"/>
+          <w:szCs w:val="28"/>
+          <w:lang w:val="en-US" w:eastAsia="ru-RU"/>
+        </w:rPr>
+        <w:t>skipifsilent</w:t>
+      </w:r>
+      <w:proofErr w:type="spellEnd"/>
     </w:p>
     <w:p>
       <w:pPr>
@@ -3892,6 +6931,7 @@
         </w:rPr>
         <w:t xml:space="preserve">событий после сборки проекта </w:t>
       </w:r>
+      <w:proofErr w:type="spellStart"/>
       <w:r>
         <w:rPr>
           <w:rFonts w:ascii="Times New Roman" w:hAnsi="Times New Roman" w:cs="Times New Roman"/>
@@ -3910,6 +6950,7 @@
         </w:rPr>
         <w:t>UI</w:t>
       </w:r>
+      <w:proofErr w:type="spellEnd"/>
       <w:r>
         <w:rPr>
           <w:rFonts w:ascii="Times New Roman" w:hAnsi="Times New Roman" w:cs="Times New Roman"/>
@@ -3923,102 +6964,389 @@
     <w:p>
       <w:pPr>
         <w:pStyle w:val="12"/>
-        <w:rPr>
+        <w:ind w:firstLine="0"/>
+        <w:jc w:val="left"/>
+        <w:rPr>
+          <w:rFonts w:ascii="Courier New" w:hAnsi="Courier New" w:cs="Courier New"/>
           <w:color w:val="000000" w:themeColor="text1"/>
           <w:sz w:val="24"/>
           <w:szCs w:val="24"/>
           <w:lang w:val="en-US"/>
         </w:rPr>
       </w:pPr>
-      <w:r>
-        <w:rPr>
+      <w:proofErr w:type="gramStart"/>
+      <w:r>
+        <w:rPr>
+          <w:rFonts w:ascii="Courier New" w:hAnsi="Courier New" w:cs="Courier New"/>
           <w:color w:val="000000" w:themeColor="text1"/>
           <w:sz w:val="24"/>
           <w:szCs w:val="24"/>
           <w:lang w:val="en-US"/>
         </w:rPr>
-        <w:lastRenderedPageBreak/>
-        <w:t>md "$(SolutionDir)InstallScripts"</w:t>
-      </w:r>
-    </w:p>
-    <w:p>
-      <w:pPr>
-        <w:pStyle w:val="12"/>
-        <w:rPr>
+        <w:t>md</w:t>
+      </w:r>
+      <w:proofErr w:type="gramEnd"/>
+      <w:r>
+        <w:rPr>
+          <w:rFonts w:ascii="Courier New" w:hAnsi="Courier New" w:cs="Courier New"/>
           <w:color w:val="000000" w:themeColor="text1"/>
           <w:sz w:val="24"/>
           <w:szCs w:val="24"/>
           <w:lang w:val="en-US"/>
         </w:rPr>
-      </w:pPr>
-      <w:r>
-        <w:rPr>
+        <w:t xml:space="preserve"> "$(</w:t>
+      </w:r>
+      <w:proofErr w:type="spellStart"/>
+      <w:r>
+        <w:rPr>
+          <w:rFonts w:ascii="Courier New" w:hAnsi="Courier New" w:cs="Courier New"/>
           <w:color w:val="000000" w:themeColor="text1"/>
           <w:sz w:val="24"/>
           <w:szCs w:val="24"/>
           <w:lang w:val="en-US"/>
         </w:rPr>
-        <w:t>md "$(SolutionDir)InstallScripts\Release"</w:t>
-      </w:r>
-    </w:p>
-    <w:p>
-      <w:pPr>
-        <w:pStyle w:val="12"/>
-        <w:rPr>
+        <w:t>SolutionDir</w:t>
+      </w:r>
+      <w:proofErr w:type="spellEnd"/>
+      <w:r>
+        <w:rPr>
+          <w:rFonts w:ascii="Courier New" w:hAnsi="Courier New" w:cs="Courier New"/>
           <w:color w:val="000000" w:themeColor="text1"/>
           <w:sz w:val="24"/>
           <w:szCs w:val="24"/>
           <w:lang w:val="en-US"/>
         </w:rPr>
-      </w:pPr>
-      <w:r>
-        <w:rPr>
+        <w:t>)</w:t>
+      </w:r>
+      <w:proofErr w:type="spellStart"/>
+      <w:r>
+        <w:rPr>
+          <w:rFonts w:ascii="Courier New" w:hAnsi="Courier New" w:cs="Courier New"/>
           <w:color w:val="000000" w:themeColor="text1"/>
           <w:sz w:val="24"/>
           <w:szCs w:val="24"/>
           <w:lang w:val="en-US"/>
         </w:rPr>
-        <w:t>md "$(SolutionDir)InstallScripts\Installers"</w:t>
-      </w:r>
-    </w:p>
-    <w:p>
-      <w:pPr>
-        <w:pStyle w:val="12"/>
-        <w:rPr>
+        <w:t>InstallScripts</w:t>
+      </w:r>
+      <w:proofErr w:type="spellEnd"/>
+      <w:r>
+        <w:rPr>
+          <w:rFonts w:ascii="Courier New" w:hAnsi="Courier New" w:cs="Courier New"/>
           <w:color w:val="000000" w:themeColor="text1"/>
           <w:sz w:val="24"/>
           <w:szCs w:val="24"/>
           <w:lang w:val="en-US"/>
         </w:rPr>
-      </w:pPr>
-      <w:r>
-        <w:rPr>
+        <w:t>"</w:t>
+      </w:r>
+    </w:p>
+    <w:p>
+      <w:pPr>
+        <w:pStyle w:val="12"/>
+        <w:ind w:firstLine="0"/>
+        <w:jc w:val="left"/>
+        <w:rPr>
+          <w:rFonts w:ascii="Courier New" w:hAnsi="Courier New" w:cs="Courier New"/>
           <w:color w:val="000000" w:themeColor="text1"/>
           <w:sz w:val="24"/>
           <w:szCs w:val="24"/>
           <w:lang w:val="en-US"/>
         </w:rPr>
-        <w:t>xcopy /q /y "$(ProjectDir)$(OutDir)*.dll" "$(SolutionDir)InstallScripts\Release"</w:t>
-      </w:r>
-    </w:p>
-    <w:p>
-      <w:pPr>
-        <w:pStyle w:val="12"/>
-        <w:rPr>
+      </w:pPr>
+      <w:proofErr w:type="gramStart"/>
+      <w:r>
+        <w:rPr>
+          <w:rFonts w:ascii="Courier New" w:hAnsi="Courier New" w:cs="Courier New"/>
           <w:color w:val="000000" w:themeColor="text1"/>
           <w:sz w:val="24"/>
           <w:szCs w:val="24"/>
           <w:lang w:val="en-US"/>
         </w:rPr>
-      </w:pPr>
-      <w:r>
-        <w:rPr>
+        <w:t>md</w:t>
+      </w:r>
+      <w:proofErr w:type="gramEnd"/>
+      <w:r>
+        <w:rPr>
+          <w:rFonts w:ascii="Courier New" w:hAnsi="Courier New" w:cs="Courier New"/>
           <w:color w:val="000000" w:themeColor="text1"/>
           <w:sz w:val="24"/>
           <w:szCs w:val="24"/>
           <w:lang w:val="en-US"/>
         </w:rPr>
-        <w:t>xcopy /q /y "$(ProjectDir)$(OutDir)*.exe" "$(SolutionDir)InstallScripts\Release"</w:t>
+        <w:t xml:space="preserve"> "$(</w:t>
+      </w:r>
+      <w:proofErr w:type="spellStart"/>
+      <w:r>
+        <w:rPr>
+          <w:rFonts w:ascii="Courier New" w:hAnsi="Courier New" w:cs="Courier New"/>
+          <w:color w:val="000000" w:themeColor="text1"/>
+          <w:sz w:val="24"/>
+          <w:szCs w:val="24"/>
+          <w:lang w:val="en-US"/>
+        </w:rPr>
+        <w:t>SolutionDir</w:t>
+      </w:r>
+      <w:proofErr w:type="spellEnd"/>
+      <w:r>
+        <w:rPr>
+          <w:rFonts w:ascii="Courier New" w:hAnsi="Courier New" w:cs="Courier New"/>
+          <w:color w:val="000000" w:themeColor="text1"/>
+          <w:sz w:val="24"/>
+          <w:szCs w:val="24"/>
+          <w:lang w:val="en-US"/>
+        </w:rPr>
+        <w:t>)</w:t>
+      </w:r>
+      <w:proofErr w:type="spellStart"/>
+      <w:r>
+        <w:rPr>
+          <w:rFonts w:ascii="Courier New" w:hAnsi="Courier New" w:cs="Courier New"/>
+          <w:color w:val="000000" w:themeColor="text1"/>
+          <w:sz w:val="24"/>
+          <w:szCs w:val="24"/>
+          <w:lang w:val="en-US"/>
+        </w:rPr>
+        <w:t>InstallScripts</w:t>
+      </w:r>
+      <w:proofErr w:type="spellEnd"/>
+      <w:r>
+        <w:rPr>
+          <w:rFonts w:ascii="Courier New" w:hAnsi="Courier New" w:cs="Courier New"/>
+          <w:color w:val="000000" w:themeColor="text1"/>
+          <w:sz w:val="24"/>
+          <w:szCs w:val="24"/>
+          <w:lang w:val="en-US"/>
+        </w:rPr>
+        <w:t>\Release"</w:t>
+      </w:r>
+    </w:p>
+    <w:p>
+      <w:pPr>
+        <w:pStyle w:val="12"/>
+        <w:ind w:firstLine="0"/>
+        <w:jc w:val="left"/>
+        <w:rPr>
+          <w:rFonts w:ascii="Courier New" w:hAnsi="Courier New" w:cs="Courier New"/>
+          <w:color w:val="000000" w:themeColor="text1"/>
+          <w:sz w:val="24"/>
+          <w:szCs w:val="24"/>
+          <w:lang w:val="en-US"/>
+        </w:rPr>
+      </w:pPr>
+      <w:proofErr w:type="gramStart"/>
+      <w:r>
+        <w:rPr>
+          <w:rFonts w:ascii="Courier New" w:hAnsi="Courier New" w:cs="Courier New"/>
+          <w:color w:val="000000" w:themeColor="text1"/>
+          <w:sz w:val="24"/>
+          <w:szCs w:val="24"/>
+          <w:lang w:val="en-US"/>
+        </w:rPr>
+        <w:t>md</w:t>
+      </w:r>
+      <w:proofErr w:type="gramEnd"/>
+      <w:r>
+        <w:rPr>
+          <w:rFonts w:ascii="Courier New" w:hAnsi="Courier New" w:cs="Courier New"/>
+          <w:color w:val="000000" w:themeColor="text1"/>
+          <w:sz w:val="24"/>
+          <w:szCs w:val="24"/>
+          <w:lang w:val="en-US"/>
+        </w:rPr>
+        <w:t xml:space="preserve"> "$(</w:t>
+      </w:r>
+      <w:proofErr w:type="spellStart"/>
+      <w:r>
+        <w:rPr>
+          <w:rFonts w:ascii="Courier New" w:hAnsi="Courier New" w:cs="Courier New"/>
+          <w:color w:val="000000" w:themeColor="text1"/>
+          <w:sz w:val="24"/>
+          <w:szCs w:val="24"/>
+          <w:lang w:val="en-US"/>
+        </w:rPr>
+        <w:t>SolutionDir</w:t>
+      </w:r>
+      <w:proofErr w:type="spellEnd"/>
+      <w:r>
+        <w:rPr>
+          <w:rFonts w:ascii="Courier New" w:hAnsi="Courier New" w:cs="Courier New"/>
+          <w:color w:val="000000" w:themeColor="text1"/>
+          <w:sz w:val="24"/>
+          <w:szCs w:val="24"/>
+          <w:lang w:val="en-US"/>
+        </w:rPr>
+        <w:t>)</w:t>
+      </w:r>
+      <w:proofErr w:type="spellStart"/>
+      <w:r>
+        <w:rPr>
+          <w:rFonts w:ascii="Courier New" w:hAnsi="Courier New" w:cs="Courier New"/>
+          <w:color w:val="000000" w:themeColor="text1"/>
+          <w:sz w:val="24"/>
+          <w:szCs w:val="24"/>
+          <w:lang w:val="en-US"/>
+        </w:rPr>
+        <w:t>InstallScripts</w:t>
+      </w:r>
+      <w:proofErr w:type="spellEnd"/>
+      <w:r>
+        <w:rPr>
+          <w:rFonts w:ascii="Courier New" w:hAnsi="Courier New" w:cs="Courier New"/>
+          <w:color w:val="000000" w:themeColor="text1"/>
+          <w:sz w:val="24"/>
+          <w:szCs w:val="24"/>
+          <w:lang w:val="en-US"/>
+        </w:rPr>
+        <w:t>\Installers"</w:t>
+      </w:r>
+    </w:p>
+    <w:p>
+      <w:pPr>
+        <w:pStyle w:val="12"/>
+        <w:ind w:firstLine="0"/>
+        <w:jc w:val="left"/>
+        <w:rPr>
+          <w:rFonts w:ascii="Courier New" w:hAnsi="Courier New" w:cs="Courier New"/>
+          <w:color w:val="000000" w:themeColor="text1"/>
+          <w:sz w:val="24"/>
+          <w:szCs w:val="24"/>
+          <w:lang w:val="en-US"/>
+        </w:rPr>
+      </w:pPr>
+      <w:proofErr w:type="spellStart"/>
+      <w:proofErr w:type="gramStart"/>
+      <w:r>
+        <w:rPr>
+          <w:rFonts w:ascii="Courier New" w:hAnsi="Courier New" w:cs="Courier New"/>
+          <w:color w:val="000000" w:themeColor="text1"/>
+          <w:sz w:val="24"/>
+          <w:szCs w:val="24"/>
+          <w:lang w:val="en-US"/>
+        </w:rPr>
+        <w:t>xcopy</w:t>
+      </w:r>
+      <w:proofErr w:type="spellEnd"/>
+      <w:proofErr w:type="gramEnd"/>
+      <w:r>
+        <w:rPr>
+          <w:rFonts w:ascii="Courier New" w:hAnsi="Courier New" w:cs="Courier New"/>
+          <w:color w:val="000000" w:themeColor="text1"/>
+          <w:sz w:val="24"/>
+          <w:szCs w:val="24"/>
+          <w:lang w:val="en-US"/>
+        </w:rPr>
+        <w:t xml:space="preserve"> /y "$(</w:t>
+      </w:r>
+      <w:proofErr w:type="spellStart"/>
+      <w:r>
+        <w:rPr>
+          <w:rFonts w:ascii="Courier New" w:hAnsi="Courier New" w:cs="Courier New"/>
+          <w:color w:val="000000" w:themeColor="text1"/>
+          <w:sz w:val="24"/>
+          <w:szCs w:val="24"/>
+          <w:lang w:val="en-US"/>
+        </w:rPr>
+        <w:t>ProjectDir</w:t>
+      </w:r>
+      <w:proofErr w:type="spellEnd"/>
+      <w:r>
+        <w:rPr>
+          <w:rFonts w:ascii="Courier New" w:hAnsi="Courier New" w:cs="Courier New"/>
+          <w:color w:val="000000" w:themeColor="text1"/>
+          <w:sz w:val="24"/>
+          <w:szCs w:val="24"/>
+          <w:lang w:val="en-US"/>
+        </w:rPr>
+        <w:t>)$(</w:t>
+      </w:r>
+      <w:proofErr w:type="spellStart"/>
+      <w:r>
+        <w:rPr>
+          <w:rFonts w:ascii="Courier New" w:hAnsi="Courier New" w:cs="Courier New"/>
+          <w:color w:val="000000" w:themeColor="text1"/>
+          <w:sz w:val="24"/>
+          <w:szCs w:val="24"/>
+          <w:lang w:val="en-US"/>
+        </w:rPr>
+        <w:t>OutDir</w:t>
+      </w:r>
+      <w:proofErr w:type="spellEnd"/>
+      <w:r>
+        <w:rPr>
+          <w:rFonts w:ascii="Courier New" w:hAnsi="Courier New" w:cs="Courier New"/>
+          <w:color w:val="000000" w:themeColor="text1"/>
+          <w:sz w:val="24"/>
+          <w:szCs w:val="24"/>
+          <w:lang w:val="en-US"/>
+        </w:rPr>
+        <w:t>)*.</w:t>
+      </w:r>
+      <w:proofErr w:type="spellStart"/>
+      <w:r>
+        <w:rPr>
+          <w:rFonts w:ascii="Courier New" w:hAnsi="Courier New" w:cs="Courier New"/>
+          <w:color w:val="000000" w:themeColor="text1"/>
+          <w:sz w:val="24"/>
+          <w:szCs w:val="24"/>
+          <w:lang w:val="en-US"/>
+        </w:rPr>
+        <w:t>dll</w:t>
+      </w:r>
+      <w:proofErr w:type="spellEnd"/>
+      <w:r>
+        <w:rPr>
+          <w:rFonts w:ascii="Courier New" w:hAnsi="Courier New" w:cs="Courier New"/>
+          <w:color w:val="000000" w:themeColor="text1"/>
+          <w:sz w:val="24"/>
+          <w:szCs w:val="24"/>
+          <w:lang w:val="en-US"/>
+        </w:rPr>
+        <w:t>" "$(</w:t>
+      </w:r>
+      <w:proofErr w:type="spellStart"/>
+      <w:r>
+        <w:rPr>
+          <w:rFonts w:ascii="Courier New" w:hAnsi="Courier New" w:cs="Courier New"/>
+          <w:color w:val="000000" w:themeColor="text1"/>
+          <w:sz w:val="24"/>
+          <w:szCs w:val="24"/>
+          <w:lang w:val="en-US"/>
+        </w:rPr>
+        <w:t>SolutionDir</w:t>
+      </w:r>
+      <w:proofErr w:type="spellEnd"/>
+      <w:r>
+        <w:rPr>
+          <w:rFonts w:ascii="Courier New" w:hAnsi="Courier New" w:cs="Courier New"/>
+          <w:color w:val="000000" w:themeColor="text1"/>
+          <w:sz w:val="24"/>
+          <w:szCs w:val="24"/>
+          <w:lang w:val="en-US"/>
+        </w:rPr>
+        <w:t>)</w:t>
+      </w:r>
+      <w:proofErr w:type="spellStart"/>
+      <w:r>
+        <w:rPr>
+          <w:rFonts w:ascii="Courier New" w:hAnsi="Courier New" w:cs="Courier New"/>
+          <w:color w:val="000000" w:themeColor="text1"/>
+          <w:sz w:val="24"/>
+          <w:szCs w:val="24"/>
+          <w:lang w:val="en-US"/>
+        </w:rPr>
+        <w:t>InstallScripts</w:t>
+      </w:r>
+      <w:proofErr w:type="spellEnd"/>
+      <w:r>
+        <w:rPr>
+          <w:rFonts w:ascii="Courier New" w:hAnsi="Courier New" w:cs="Courier New"/>
+          <w:color w:val="000000" w:themeColor="text1"/>
+          <w:sz w:val="24"/>
+          <w:szCs w:val="24"/>
+          <w:lang w:val="en-US"/>
+        </w:rPr>
+        <w:t>\Release"</w:t>
       </w:r>
     </w:p>
     <w:p>
@@ -4026,11 +7354,124 @@
         <w:pStyle w:val="12"/>
         <w:widowControl/>
         <w:ind w:firstLine="0"/>
+        <w:jc w:val="left"/>
         <w:rPr>
           <w:color w:val="000000" w:themeColor="text1"/>
           <w:lang w:val="en-US"/>
         </w:rPr>
       </w:pPr>
+      <w:proofErr w:type="spellStart"/>
+      <w:proofErr w:type="gramStart"/>
+      <w:r>
+        <w:rPr>
+          <w:rFonts w:ascii="Courier New" w:hAnsi="Courier New" w:cs="Courier New"/>
+          <w:color w:val="000000" w:themeColor="text1"/>
+          <w:sz w:val="24"/>
+          <w:szCs w:val="24"/>
+          <w:lang w:val="en-US"/>
+        </w:rPr>
+        <w:t>xcopy</w:t>
+      </w:r>
+      <w:proofErr w:type="spellEnd"/>
+      <w:proofErr w:type="gramEnd"/>
+      <w:r>
+        <w:rPr>
+          <w:rFonts w:ascii="Courier New" w:hAnsi="Courier New" w:cs="Courier New"/>
+          <w:color w:val="000000" w:themeColor="text1"/>
+          <w:sz w:val="24"/>
+          <w:szCs w:val="24"/>
+          <w:lang w:val="en-US"/>
+        </w:rPr>
+        <w:t xml:space="preserve"> /y "$(</w:t>
+      </w:r>
+      <w:proofErr w:type="spellStart"/>
+      <w:r>
+        <w:rPr>
+          <w:rFonts w:ascii="Courier New" w:hAnsi="Courier New" w:cs="Courier New"/>
+          <w:color w:val="000000" w:themeColor="text1"/>
+          <w:sz w:val="24"/>
+          <w:szCs w:val="24"/>
+          <w:lang w:val="en-US"/>
+        </w:rPr>
+        <w:t>ProjectDir</w:t>
+      </w:r>
+      <w:proofErr w:type="spellEnd"/>
+      <w:r>
+        <w:rPr>
+          <w:rFonts w:ascii="Courier New" w:hAnsi="Courier New" w:cs="Courier New"/>
+          <w:color w:val="000000" w:themeColor="text1"/>
+          <w:sz w:val="24"/>
+          <w:szCs w:val="24"/>
+          <w:lang w:val="en-US"/>
+        </w:rPr>
+        <w:t>)$(</w:t>
+      </w:r>
+      <w:proofErr w:type="spellStart"/>
+      <w:r>
+        <w:rPr>
+          <w:rFonts w:ascii="Courier New" w:hAnsi="Courier New" w:cs="Courier New"/>
+          <w:color w:val="000000" w:themeColor="text1"/>
+          <w:sz w:val="24"/>
+          <w:szCs w:val="24"/>
+          <w:lang w:val="en-US"/>
+        </w:rPr>
+        <w:t>OutDir</w:t>
+      </w:r>
+      <w:proofErr w:type="spellEnd"/>
+      <w:r>
+        <w:rPr>
+          <w:rFonts w:ascii="Courier New" w:hAnsi="Courier New" w:cs="Courier New"/>
+          <w:color w:val="000000" w:themeColor="text1"/>
+          <w:sz w:val="24"/>
+          <w:szCs w:val="24"/>
+          <w:lang w:val="en-US"/>
+        </w:rPr>
+        <w:t>)*.exe" "$(</w:t>
+      </w:r>
+      <w:proofErr w:type="spellStart"/>
+      <w:r>
+        <w:rPr>
+          <w:rFonts w:ascii="Courier New" w:hAnsi="Courier New" w:cs="Courier New"/>
+          <w:color w:val="000000" w:themeColor="text1"/>
+          <w:sz w:val="24"/>
+          <w:szCs w:val="24"/>
+          <w:lang w:val="en-US"/>
+        </w:rPr>
+        <w:t>SolutionDir</w:t>
+      </w:r>
+      <w:proofErr w:type="spellEnd"/>
+      <w:r>
+        <w:rPr>
+          <w:rFonts w:ascii="Courier New" w:hAnsi="Courier New" w:cs="Courier New"/>
+          <w:color w:val="000000" w:themeColor="text1"/>
+          <w:sz w:val="24"/>
+          <w:szCs w:val="24"/>
+          <w:lang w:val="en-US"/>
+        </w:rPr>
+        <w:t>)</w:t>
+      </w:r>
+      <w:proofErr w:type="spellStart"/>
+      <w:r>
+        <w:rPr>
+          <w:rFonts w:ascii="Courier New" w:hAnsi="Courier New" w:cs="Courier New"/>
+          <w:color w:val="000000" w:themeColor="text1"/>
+          <w:sz w:val="24"/>
+          <w:szCs w:val="24"/>
+          <w:lang w:val="en-US"/>
+        </w:rPr>
+        <w:t>InstallScripts</w:t>
+      </w:r>
+      <w:proofErr w:type="spellEnd"/>
+      <w:r>
+        <w:rPr>
+          <w:rFonts w:ascii="Courier New" w:hAnsi="Courier New" w:cs="Courier New"/>
+          <w:color w:val="000000" w:themeColor="text1"/>
+          <w:sz w:val="24"/>
+          <w:szCs w:val="24"/>
+          <w:lang w:val="en-US"/>
+        </w:rPr>
+        <w:t>\Release"</w:t>
+      </w:r>
     </w:p>
     <w:p>
       <w:pPr>
@@ -4070,7 +7511,9 @@
     <w:p>
       <w:pPr>
         <w:pStyle w:val="12"/>
-        <w:rPr>
+        <w:ind w:firstLine="0"/>
+        <w:rPr>
+          <w:rFonts w:ascii="Courier New" w:hAnsi="Courier New" w:cs="Courier New"/>
           <w:color w:val="000000" w:themeColor="text1"/>
           <w:sz w:val="24"/>
           <w:szCs w:val="24"/>
@@ -4079,34 +7522,113 @@
       </w:pPr>
       <w:r>
         <w:rPr>
+          <w:rFonts w:ascii="Courier New" w:hAnsi="Courier New" w:cs="Courier New"/>
           <w:color w:val="000000" w:themeColor="text1"/>
           <w:sz w:val="24"/>
           <w:szCs w:val="24"/>
           <w:lang w:val="en-US"/>
         </w:rPr>
-        <w:t>"$(SolutionDir)packages\Tools.InnoSetup.6.1.2\tools\ISCC.exe" "$(SolutionDir)InstallScripts\installer.iss"</w:t>
-      </w:r>
-    </w:p>
-    <w:p>
-      <w:pPr>
-        <w:pStyle w:val="12"/>
-        <w:widowControl/>
-        <w:ind w:firstLine="709"/>
-        <w:rPr>
+        <w:t>"$(</w:t>
+      </w:r>
+      <w:proofErr w:type="spellStart"/>
+      <w:r>
+        <w:rPr>
+          <w:rFonts w:ascii="Courier New" w:hAnsi="Courier New" w:cs="Courier New"/>
           <w:color w:val="000000" w:themeColor="text1"/>
           <w:sz w:val="24"/>
           <w:szCs w:val="24"/>
           <w:lang w:val="en-US"/>
         </w:rPr>
-      </w:pPr>
-      <w:r>
-        <w:rPr>
+        <w:t>SolutionDir</w:t>
+      </w:r>
+      <w:proofErr w:type="spellEnd"/>
+      <w:proofErr w:type="gramStart"/>
+      <w:r>
+        <w:rPr>
+          <w:rFonts w:ascii="Courier New" w:hAnsi="Courier New" w:cs="Courier New"/>
           <w:color w:val="000000" w:themeColor="text1"/>
           <w:sz w:val="24"/>
           <w:szCs w:val="24"/>
           <w:lang w:val="en-US"/>
         </w:rPr>
-        <w:t>rd "$(SolutionDir)InstallScripts\Release"</w:t>
+        <w:t>)packages</w:t>
+      </w:r>
+      <w:proofErr w:type="gramEnd"/>
+      <w:r>
+        <w:rPr>
+          <w:rFonts w:ascii="Courier New" w:hAnsi="Courier New" w:cs="Courier New"/>
+          <w:color w:val="000000" w:themeColor="text1"/>
+          <w:sz w:val="24"/>
+          <w:szCs w:val="24"/>
+          <w:lang w:val="en-US"/>
+        </w:rPr>
+        <w:t>\Tools.InnoSetup.6.2.0\tools\ISCC.exe" "$(</w:t>
+      </w:r>
+      <w:proofErr w:type="spellStart"/>
+      <w:r>
+        <w:rPr>
+          <w:rFonts w:ascii="Courier New" w:hAnsi="Courier New" w:cs="Courier New"/>
+          <w:color w:val="000000" w:themeColor="text1"/>
+          <w:sz w:val="24"/>
+          <w:szCs w:val="24"/>
+          <w:lang w:val="en-US"/>
+        </w:rPr>
+        <w:t>SolutionDir</w:t>
+      </w:r>
+      <w:proofErr w:type="spellEnd"/>
+      <w:r>
+        <w:rPr>
+          <w:rFonts w:ascii="Courier New" w:hAnsi="Courier New" w:cs="Courier New"/>
+          <w:color w:val="000000" w:themeColor="text1"/>
+          <w:sz w:val="24"/>
+          <w:szCs w:val="24"/>
+          <w:lang w:val="en-US"/>
+        </w:rPr>
+        <w:t>)</w:t>
+      </w:r>
+      <w:proofErr w:type="spellStart"/>
+      <w:r>
+        <w:rPr>
+          <w:rFonts w:ascii="Courier New" w:hAnsi="Courier New" w:cs="Courier New"/>
+          <w:color w:val="000000" w:themeColor="text1"/>
+          <w:sz w:val="24"/>
+          <w:szCs w:val="24"/>
+          <w:lang w:val="en-US"/>
+        </w:rPr>
+        <w:t>InstallScripts</w:t>
+      </w:r>
+      <w:proofErr w:type="spellEnd"/>
+      <w:r>
+        <w:rPr>
+          <w:rFonts w:ascii="Courier New" w:hAnsi="Courier New" w:cs="Courier New"/>
+          <w:color w:val="000000" w:themeColor="text1"/>
+          <w:sz w:val="24"/>
+          <w:szCs w:val="24"/>
+          <w:lang w:val="en-US"/>
+        </w:rPr>
+        <w:t>\</w:t>
+      </w:r>
+      <w:proofErr w:type="spellStart"/>
+      <w:r>
+        <w:rPr>
+          <w:rFonts w:ascii="Courier New" w:hAnsi="Courier New" w:cs="Courier New"/>
+          <w:color w:val="000000" w:themeColor="text1"/>
+          <w:sz w:val="24"/>
+          <w:szCs w:val="24"/>
+          <w:lang w:val="en-US"/>
+        </w:rPr>
+        <w:t>Installer.iss</w:t>
+      </w:r>
+      <w:proofErr w:type="spellEnd"/>
+      <w:r>
+        <w:rPr>
+          <w:rFonts w:ascii="Courier New" w:hAnsi="Courier New" w:cs="Courier New"/>
+          <w:color w:val="000000" w:themeColor="text1"/>
+          <w:sz w:val="24"/>
+          <w:szCs w:val="24"/>
+          <w:lang w:val="en-US"/>
+        </w:rPr>
+        <w:t>"</w:t>
       </w:r>
     </w:p>
     <w:p>
@@ -4115,10 +7637,79 @@
         <w:widowControl/>
         <w:ind w:firstLine="0"/>
         <w:rPr>
+          <w:rFonts w:ascii="Courier New" w:hAnsi="Courier New" w:cs="Courier New"/>
           <w:color w:val="000000" w:themeColor="text1"/>
           <w:lang w:val="en-US"/>
         </w:rPr>
       </w:pPr>
+      <w:proofErr w:type="spellStart"/>
+      <w:proofErr w:type="gramStart"/>
+      <w:r>
+        <w:rPr>
+          <w:rFonts w:ascii="Courier New" w:hAnsi="Courier New" w:cs="Courier New"/>
+          <w:color w:val="000000" w:themeColor="text1"/>
+          <w:sz w:val="24"/>
+          <w:szCs w:val="24"/>
+          <w:lang w:val="en-US"/>
+        </w:rPr>
+        <w:t>rd</w:t>
+      </w:r>
+      <w:proofErr w:type="spellEnd"/>
+      <w:proofErr w:type="gramEnd"/>
+      <w:r>
+        <w:rPr>
+          <w:rFonts w:ascii="Courier New" w:hAnsi="Courier New" w:cs="Courier New"/>
+          <w:color w:val="000000" w:themeColor="text1"/>
+          <w:sz w:val="24"/>
+          <w:szCs w:val="24"/>
+          <w:lang w:val="en-US"/>
+        </w:rPr>
+        <w:t xml:space="preserve"> /Q /s "$(</w:t>
+      </w:r>
+      <w:proofErr w:type="spellStart"/>
+      <w:r>
+        <w:rPr>
+          <w:rFonts w:ascii="Courier New" w:hAnsi="Courier New" w:cs="Courier New"/>
+          <w:color w:val="000000" w:themeColor="text1"/>
+          <w:sz w:val="24"/>
+          <w:szCs w:val="24"/>
+          <w:lang w:val="en-US"/>
+        </w:rPr>
+        <w:t>SolutionDir</w:t>
+      </w:r>
+      <w:proofErr w:type="spellEnd"/>
+      <w:r>
+        <w:rPr>
+          <w:rFonts w:ascii="Courier New" w:hAnsi="Courier New" w:cs="Courier New"/>
+          <w:color w:val="000000" w:themeColor="text1"/>
+          <w:sz w:val="24"/>
+          <w:szCs w:val="24"/>
+          <w:lang w:val="en-US"/>
+        </w:rPr>
+        <w:t>)</w:t>
+      </w:r>
+      <w:proofErr w:type="spellStart"/>
+      <w:r>
+        <w:rPr>
+          <w:rFonts w:ascii="Courier New" w:hAnsi="Courier New" w:cs="Courier New"/>
+          <w:color w:val="000000" w:themeColor="text1"/>
+          <w:sz w:val="24"/>
+          <w:szCs w:val="24"/>
+          <w:lang w:val="en-US"/>
+        </w:rPr>
+        <w:t>InstallScripts</w:t>
+      </w:r>
+      <w:proofErr w:type="spellEnd"/>
+      <w:r>
+        <w:rPr>
+          <w:rFonts w:ascii="Courier New" w:hAnsi="Courier New" w:cs="Courier New"/>
+          <w:color w:val="000000" w:themeColor="text1"/>
+          <w:sz w:val="24"/>
+          <w:szCs w:val="24"/>
+          <w:lang w:val="en-US"/>
+        </w:rPr>
+        <w:t>\Release"</w:t>
+      </w:r>
     </w:p>
     <w:p>
       <w:pPr>
@@ -4168,6 +7759,7 @@
       </w:r>
       <w:r>
         <w:rPr>
+          <w:rFonts w:ascii="Courier New" w:hAnsi="Courier New" w:cs="Courier New"/>
           <w:color w:val="000000" w:themeColor="text1"/>
           <w:lang w:val="en-US"/>
         </w:rPr>
@@ -4218,23 +7810,29 @@
         <w:rPr>
           <w:color w:val="000000" w:themeColor="text1"/>
         </w:rPr>
+        <w:lastRenderedPageBreak/>
         <w:t>«</w:t>
       </w:r>
-      <w:r>
-        <w:rPr>
+      <w:proofErr w:type="spellStart"/>
+      <w:r>
+        <w:rPr>
+          <w:rFonts w:ascii="Courier New" w:hAnsi="Courier New" w:cs="Courier New"/>
           <w:color w:val="000000" w:themeColor="text1"/>
           <w:lang w:val="en-US"/>
         </w:rPr>
         <w:t>rd</w:t>
       </w:r>
-      <w:r>
-        <w:rPr>
+      <w:proofErr w:type="spellEnd"/>
+      <w:r>
+        <w:rPr>
+          <w:rFonts w:ascii="Courier New" w:hAnsi="Courier New" w:cs="Courier New"/>
           <w:color w:val="000000" w:themeColor="text1"/>
         </w:rPr>
         <w:t xml:space="preserve"> /</w:t>
       </w:r>
       <w:r>
         <w:rPr>
+          <w:rFonts w:ascii="Courier New" w:hAnsi="Courier New" w:cs="Courier New"/>
           <w:color w:val="000000" w:themeColor="text1"/>
           <w:lang w:val="en-US"/>
         </w:rPr>
@@ -4242,12 +7840,14 @@
       </w:r>
       <w:r>
         <w:rPr>
+          <w:rFonts w:ascii="Courier New" w:hAnsi="Courier New" w:cs="Courier New"/>
           <w:color w:val="000000" w:themeColor="text1"/>
         </w:rPr>
         <w:t xml:space="preserve"> /</w:t>
       </w:r>
       <w:r>
         <w:rPr>
+          <w:rFonts w:ascii="Courier New" w:hAnsi="Courier New" w:cs="Courier New"/>
           <w:color w:val="000000" w:themeColor="text1"/>
           <w:lang w:val="en-US"/>
         </w:rPr>
@@ -4276,13 +7876,16 @@
         </w:rPr>
         <w:t>«</w:t>
       </w:r>
-      <w:r>
-        <w:rPr>
+      <w:proofErr w:type="spellStart"/>
+      <w:r>
+        <w:rPr>
+          <w:rFonts w:ascii="Courier New" w:hAnsi="Courier New" w:cs="Courier New"/>
           <w:color w:val="000000" w:themeColor="text1"/>
           <w:lang w:val="en-US"/>
         </w:rPr>
         <w:t>xcopy</w:t>
       </w:r>
+      <w:proofErr w:type="spellEnd"/>
       <w:r>
         <w:rPr>
           <w:color w:val="000000" w:themeColor="text1"/>
@@ -4352,8 +7955,25 @@
           <w:rFonts w:ascii="Times New Roman" w:hAnsi="Times New Roman" w:cs="Times New Roman"/>
           <w:sz w:val="28"/>
         </w:rPr>
-        <w:t xml:space="preserve">При разработке приложения использовалась система версионного контроля </w:t>
-      </w:r>
+        <w:t xml:space="preserve">При разработке приложения использовалась система </w:t>
+      </w:r>
+      <w:proofErr w:type="spellStart"/>
+      <w:r>
+        <w:rPr>
+          <w:rFonts w:ascii="Times New Roman" w:hAnsi="Times New Roman" w:cs="Times New Roman"/>
+          <w:sz w:val="28"/>
+        </w:rPr>
+        <w:t>версионного</w:t>
+      </w:r>
+      <w:proofErr w:type="spellEnd"/>
+      <w:r>
+        <w:rPr>
+          <w:rFonts w:ascii="Times New Roman" w:hAnsi="Times New Roman" w:cs="Times New Roman"/>
+          <w:sz w:val="28"/>
+        </w:rPr>
+        <w:t xml:space="preserve"> контроля </w:t>
+      </w:r>
+      <w:proofErr w:type="spellStart"/>
       <w:r>
         <w:rPr>
           <w:rFonts w:ascii="Times New Roman" w:hAnsi="Times New Roman" w:cs="Times New Roman"/>
@@ -4362,6 +7982,7 @@
         </w:rPr>
         <w:t>Git</w:t>
       </w:r>
+      <w:proofErr w:type="spellEnd"/>
       <w:r>
         <w:rPr>
           <w:rFonts w:ascii="Times New Roman" w:hAnsi="Times New Roman" w:cs="Times New Roman"/>
@@ -4422,7 +8043,23 @@
           <w:rFonts w:ascii="Times New Roman" w:hAnsi="Times New Roman" w:cs="Times New Roman"/>
           <w:sz w:val="28"/>
         </w:rPr>
-        <w:t>Работа над проектом велась в двух ветках репозитория:</w:t>
+        <w:t xml:space="preserve">Работа над проектом велась в двух ветках </w:t>
+      </w:r>
+      <w:proofErr w:type="spellStart"/>
+      <w:r>
+        <w:rPr>
+          <w:rFonts w:ascii="Times New Roman" w:hAnsi="Times New Roman" w:cs="Times New Roman"/>
+          <w:sz w:val="28"/>
+        </w:rPr>
+        <w:t>репозитория</w:t>
+      </w:r>
+      <w:proofErr w:type="spellEnd"/>
+      <w:r>
+        <w:rPr>
+          <w:rFonts w:ascii="Times New Roman" w:hAnsi="Times New Roman" w:cs="Times New Roman"/>
+          <w:sz w:val="28"/>
+        </w:rPr>
+        <w:t>:</w:t>
       </w:r>
     </w:p>
     <w:p>
@@ -4501,7 +8138,7 @@
       </w:pPr>
     </w:p>
     <w:sectPr>
-      <w:headerReference w:type="default" r:id="rId15"/>
+      <w:headerReference w:type="default" r:id="rId14"/>
       <w:pgSz w:w="11906" w:h="16838"/>
       <w:pgMar w:top="1134" w:right="850" w:bottom="1134" w:left="1701" w:header="708" w:footer="708" w:gutter="0"/>
       <w:cols w:space="708"/>
@@ -4621,7 +8258,7 @@
             <w:sz w:val="28"/>
             <w:szCs w:val="28"/>
           </w:rPr>
-          <w:t>15</w:t>
+          <w:t>2</w:t>
         </w:r>
         <w:r>
           <w:rPr>
@@ -6608,7 +10245,7 @@
 </file>
 
 <file path=customXml/itemProps1.xml><?xml version="1.0" encoding="utf-8"?>
-<ds:datastoreItem xmlns:ds="http://schemas.openxmlformats.org/officeDocument/2006/customXml" ds:itemID="{043F0B22-15FF-4A7E-A48C-76F8974352AB}">
+<ds:datastoreItem xmlns:ds="http://schemas.openxmlformats.org/officeDocument/2006/customXml" ds:itemID="{DDFED2BC-E67C-4715-B2AF-8B9F8BC9C083}">
   <ds:schemaRefs>
     <ds:schemaRef ds:uri="http://schemas.openxmlformats.org/officeDocument/2006/bibliography"/>
   </ds:schemaRefs>

--- a/documentation/Пояснительная записка.docx
+++ b/documentation/Пояснительная записка.docx
@@ -1,6 +1,6 @@
 
 <file path=word/document.xml><?xml version="1.0" encoding="utf-8"?>
-<w:document xmlns:wpc="http://schemas.microsoft.com/office/word/2010/wordprocessingCanvas" xmlns:mc="http://schemas.openxmlformats.org/markup-compatibility/2006" xmlns:o="urn:schemas-microsoft-com:office:office" xmlns:r="http://schemas.openxmlformats.org/officeDocument/2006/relationships" xmlns:m="http://schemas.openxmlformats.org/officeDocument/2006/math" xmlns:v="urn:schemas-microsoft-com:vml" xmlns:wp14="http://schemas.microsoft.com/office/word/2010/wordprocessingDrawing" xmlns:wp="http://schemas.openxmlformats.org/drawingml/2006/wordprocessingDrawing" xmlns:w10="urn:schemas-microsoft-com:office:word" xmlns:w="http://schemas.openxmlformats.org/wordprocessingml/2006/main" xmlns:w14="http://schemas.microsoft.com/office/word/2010/wordml" xmlns:w15="http://schemas.microsoft.com/office/word/2012/wordml" xmlns:wpg="http://schemas.microsoft.com/office/word/2010/wordprocessingGroup" xmlns:wpi="http://schemas.microsoft.com/office/word/2010/wordprocessingInk" xmlns:wne="http://schemas.microsoft.com/office/word/2006/wordml" xmlns:wps="http://schemas.microsoft.com/office/word/2010/wordprocessingShape" mc:Ignorable="w14 w15 wp14">
+<w:document xmlns:wpc="http://schemas.microsoft.com/office/word/2010/wordprocessingCanvas" xmlns:mc="http://schemas.openxmlformats.org/markup-compatibility/2006" xmlns:o="urn:schemas-microsoft-com:office:office" xmlns:r="http://schemas.openxmlformats.org/officeDocument/2006/relationships" xmlns:m="http://schemas.openxmlformats.org/officeDocument/2006/math" xmlns:v="urn:schemas-microsoft-com:vml" xmlns:wp14="http://schemas.microsoft.com/office/word/2010/wordprocessingDrawing" xmlns:wp="http://schemas.openxmlformats.org/drawingml/2006/wordprocessingDrawing" xmlns:w10="urn:schemas-microsoft-com:office:word" xmlns:w="http://schemas.openxmlformats.org/wordprocessingml/2006/main" xmlns:w14="http://schemas.microsoft.com/office/word/2010/wordml" xmlns:wpg="http://schemas.microsoft.com/office/word/2010/wordprocessingGroup" xmlns:wpi="http://schemas.microsoft.com/office/word/2010/wordprocessingInk" xmlns:wne="http://schemas.microsoft.com/office/word/2006/wordml" xmlns:wps="http://schemas.microsoft.com/office/word/2010/wordprocessingShape" mc:Ignorable="w14 wp14">
   <w:body>
     <w:p>
       <w:pPr>
@@ -318,8 +318,6 @@
         </w:rPr>
         <w:t>27</w:t>
       </w:r>
-      <w:bookmarkStart w:id="0" w:name="_GoBack"/>
-      <w:bookmarkEnd w:id="0"/>
       <w:r>
         <w:rPr>
           <w:rFonts w:ascii="Times New Roman" w:eastAsia="Times New Roman" w:hAnsi="Times New Roman" w:cs="Times New Roman"/>
@@ -518,7 +516,6 @@
           <w:szCs w:val="28"/>
         </w:rPr>
       </w:pPr>
-      <w:proofErr w:type="gramStart"/>
       <w:r>
         <w:rPr>
           <w:rFonts w:ascii="Times New Roman" w:eastAsia="Times New Roman" w:hAnsi="Times New Roman" w:cs="Times New Roman"/>
@@ -535,7 +532,6 @@
         </w:rPr>
         <w:t>27</w:t>
       </w:r>
-      <w:proofErr w:type="gramEnd"/>
       <w:r>
         <w:rPr>
           <w:rFonts w:ascii="Times New Roman" w:eastAsia="Times New Roman" w:hAnsi="Times New Roman" w:cs="Times New Roman"/>
@@ -1139,7 +1135,7 @@
               <w:sz w:val="28"/>
               <w:szCs w:val="28"/>
             </w:rPr>
-            <w:t>2</w:t>
+            <w:t>3</w:t>
           </w:r>
         </w:p>
         <w:p>
@@ -1197,9 +1193,11 @@
               <w:sz w:val="28"/>
               <w:szCs w:val="28"/>
             </w:rPr>
-            <w:t>4</w:t>
+            <w:t>7</w:t>
           </w:r>
         </w:p>
+        <w:bookmarkStart w:id="0" w:name="_GoBack" w:displacedByCustomXml="next"/>
+        <w:bookmarkEnd w:id="0" w:displacedByCustomXml="next"/>
       </w:sdtContent>
     </w:sdt>
     <w:p>
@@ -1770,7 +1768,17 @@
           <w:szCs w:val="28"/>
           <w:lang w:eastAsia="ru-RU"/>
         </w:rPr>
-        <w:t xml:space="preserve">Для реализации проекта был задан язык программирования </w:t>
+        <w:t>Для реализации проекта был задан язык программирования</w:t>
+      </w:r>
+      <w:proofErr w:type="gramStart"/>
+      <w:r>
+        <w:rPr>
+          <w:rFonts w:ascii="Times New Roman" w:hAnsi="Times New Roman" w:cs="Times New Roman"/>
+          <w:sz w:val="28"/>
+          <w:szCs w:val="28"/>
+          <w:lang w:eastAsia="ru-RU"/>
+        </w:rPr>
+        <w:t xml:space="preserve"> </w:t>
       </w:r>
       <w:r>
         <w:rPr>
@@ -1780,8 +1788,9 @@
           <w:szCs w:val="28"/>
           <w:lang w:eastAsia="ru-RU"/>
         </w:rPr>
-        <w:t>С# на платформе .NET 4.7.</w:t>
-      </w:r>
+        <w:t>С</w:t>
+      </w:r>
+      <w:proofErr w:type="gramEnd"/>
       <w:r>
         <w:rPr>
           <w:rFonts w:ascii="Times New Roman" w:hAnsi="Times New Roman" w:cs="Times New Roman"/>
@@ -1790,6 +1799,16 @@
           <w:szCs w:val="28"/>
           <w:lang w:eastAsia="ru-RU"/>
         </w:rPr>
+        <w:t># на платформе .NET 4.7.</w:t>
+      </w:r>
+      <w:r>
+        <w:rPr>
+          <w:rFonts w:ascii="Times New Roman" w:hAnsi="Times New Roman" w:cs="Times New Roman"/>
+          <w:bCs/>
+          <w:sz w:val="28"/>
+          <w:szCs w:val="28"/>
+          <w:lang w:eastAsia="ru-RU"/>
+        </w:rPr>
         <w:t>2</w:t>
       </w:r>
       <w:r>
@@ -1800,7 +1819,7 @@
           <w:szCs w:val="28"/>
           <w:lang w:eastAsia="ru-RU"/>
         </w:rPr>
-        <w:t xml:space="preserve">, набор библиотек Windows </w:t>
+        <w:t xml:space="preserve">, набор библиотек </w:t>
       </w:r>
       <w:proofErr w:type="spellStart"/>
       <w:r>
@@ -1811,6 +1830,28 @@
           <w:szCs w:val="28"/>
           <w:lang w:eastAsia="ru-RU"/>
         </w:rPr>
+        <w:t>Windows</w:t>
+      </w:r>
+      <w:proofErr w:type="spellEnd"/>
+      <w:r>
+        <w:rPr>
+          <w:rFonts w:ascii="Times New Roman" w:hAnsi="Times New Roman" w:cs="Times New Roman"/>
+          <w:bCs/>
+          <w:sz w:val="28"/>
+          <w:szCs w:val="28"/>
+          <w:lang w:eastAsia="ru-RU"/>
+        </w:rPr>
+        <w:t xml:space="preserve"> </w:t>
+      </w:r>
+      <w:proofErr w:type="spellStart"/>
+      <w:r>
+        <w:rPr>
+          <w:rFonts w:ascii="Times New Roman" w:hAnsi="Times New Roman" w:cs="Times New Roman"/>
+          <w:bCs/>
+          <w:sz w:val="28"/>
+          <w:szCs w:val="28"/>
+          <w:lang w:eastAsia="ru-RU"/>
+        </w:rPr>
         <w:t>Forms</w:t>
       </w:r>
       <w:proofErr w:type="spellEnd"/>
@@ -1825,7 +1866,6 @@
         <w:t xml:space="preserve"> для создания десктоп-приложений для операционной системы </w:t>
       </w:r>
       <w:proofErr w:type="spellStart"/>
-      <w:proofErr w:type="gramStart"/>
       <w:r>
         <w:rPr>
           <w:rFonts w:ascii="Times New Roman" w:hAnsi="Times New Roman" w:cs="Times New Roman"/>
@@ -1847,7 +1887,6 @@
         </w:rPr>
         <w:t>s</w:t>
       </w:r>
-      <w:proofErr w:type="gramEnd"/>
       <w:r>
         <w:rPr>
           <w:rFonts w:ascii="Times New Roman" w:hAnsi="Times New Roman" w:cs="Times New Roman"/>
@@ -2409,361 +2448,13 @@
           <w:noProof/>
           <w:sz w:val="28"/>
           <w:szCs w:val="28"/>
-          <w:lang w:eastAsia="ru-RU"/>
+          <w:lang w:eastAsia="ja-JP"/>
         </w:rPr>
         <w:drawing>
           <wp:inline distT="0" distB="0" distL="0" distR="0" wp14:anchorId="0DCC98F1" wp14:editId="3E60E85E">
             <wp:extent cx="5940425" cy="3559175"/>
             <wp:effectExtent l="0" t="0" r="3175" b="3175"/>
             <wp:docPr id="1" name="Рисунок 1"/>
-            <wp:cNvGraphicFramePr>
-              <a:graphicFrameLocks xmlns:a="http://schemas.openxmlformats.org/drawingml/2006/main" noChangeAspect="1"/>
-            </wp:cNvGraphicFramePr>
-            <a:graphic xmlns:a="http://schemas.openxmlformats.org/drawingml/2006/main">
-              <a:graphicData uri="http://schemas.openxmlformats.org/drawingml/2006/picture">
-                <pic:pic xmlns:pic="http://schemas.openxmlformats.org/drawingml/2006/picture">
-                  <pic:nvPicPr>
-                    <pic:cNvPr id="1" name=""/>
-                    <pic:cNvPicPr/>
-                  </pic:nvPicPr>
-                  <pic:blipFill>
-                    <a:blip r:embed="rId8"/>
-                    <a:stretch>
-                      <a:fillRect/>
-                    </a:stretch>
-                  </pic:blipFill>
-                  <pic:spPr>
-                    <a:xfrm>
-                      <a:off x="0" y="0"/>
-                      <a:ext cx="5940425" cy="3559175"/>
-                    </a:xfrm>
-                    <a:prstGeom prst="rect">
-                      <a:avLst/>
-                    </a:prstGeom>
-                  </pic:spPr>
-                </pic:pic>
-              </a:graphicData>
-            </a:graphic>
-          </wp:inline>
-        </w:drawing>
-      </w:r>
-    </w:p>
-    <w:p>
-      <w:pPr>
-        <w:spacing w:line="360" w:lineRule="auto"/>
-        <w:jc w:val="center"/>
-        <w:rPr>
-          <w:rFonts w:ascii="Times New Roman" w:hAnsi="Times New Roman" w:cs="Times New Roman"/>
-          <w:sz w:val="28"/>
-          <w:szCs w:val="28"/>
-          <w:lang w:eastAsia="ru-RU"/>
-        </w:rPr>
-      </w:pPr>
-      <w:r>
-        <w:rPr>
-          <w:rFonts w:ascii="Times New Roman" w:hAnsi="Times New Roman" w:cs="Times New Roman"/>
-          <w:sz w:val="28"/>
-          <w:szCs w:val="28"/>
-          <w:lang w:eastAsia="ru-RU"/>
-        </w:rPr>
-        <w:t xml:space="preserve">Рисунок </w:t>
-      </w:r>
-      <w:r>
-        <w:rPr>
-          <w:rFonts w:ascii="Times New Roman" w:hAnsi="Times New Roman" w:cs="Times New Roman"/>
-          <w:sz w:val="28"/>
-          <w:szCs w:val="28"/>
-          <w:lang w:eastAsia="ru-RU"/>
-        </w:rPr>
-        <w:t>4</w:t>
-      </w:r>
-      <w:r>
-        <w:rPr>
-          <w:rFonts w:ascii="Times New Roman" w:hAnsi="Times New Roman" w:cs="Times New Roman"/>
-          <w:sz w:val="28"/>
-          <w:szCs w:val="28"/>
-          <w:lang w:eastAsia="ru-RU"/>
-        </w:rPr>
-        <w:t xml:space="preserve">.1 – </w:t>
-      </w:r>
-      <w:r>
-        <w:rPr>
-          <w:rFonts w:ascii="Times New Roman" w:hAnsi="Times New Roman" w:cs="Times New Roman"/>
-          <w:sz w:val="28"/>
-          <w:szCs w:val="28"/>
-          <w:lang w:eastAsia="ru-RU"/>
-        </w:rPr>
-        <w:t>Интерфейс главного окна программы</w:t>
-      </w:r>
-    </w:p>
-    <w:p>
-      <w:pPr>
-        <w:spacing w:line="360" w:lineRule="auto"/>
-        <w:ind w:firstLine="709"/>
-        <w:jc w:val="both"/>
-        <w:rPr>
-          <w:rFonts w:ascii="Times New Roman" w:hAnsi="Times New Roman" w:cs="Times New Roman"/>
-          <w:sz w:val="28"/>
-          <w:szCs w:val="28"/>
-          <w:lang w:eastAsia="ru-RU"/>
-        </w:rPr>
-      </w:pPr>
-      <w:r>
-        <w:rPr>
-          <w:rFonts w:ascii="Times New Roman" w:hAnsi="Times New Roman" w:cs="Times New Roman"/>
-          <w:sz w:val="28"/>
-          <w:szCs w:val="28"/>
-          <w:lang w:eastAsia="ru-RU"/>
-        </w:rPr>
-        <w:t xml:space="preserve">Для работы с </w:t>
-      </w:r>
-      <w:r>
-        <w:rPr>
-          <w:rFonts w:ascii="Times New Roman" w:hAnsi="Times New Roman" w:cs="Times New Roman"/>
-          <w:sz w:val="28"/>
-          <w:szCs w:val="28"/>
-          <w:lang w:eastAsia="ru-RU"/>
-        </w:rPr>
-        <w:t>контакт</w:t>
-      </w:r>
-      <w:r>
-        <w:rPr>
-          <w:rFonts w:ascii="Times New Roman" w:hAnsi="Times New Roman" w:cs="Times New Roman"/>
-          <w:sz w:val="28"/>
-          <w:szCs w:val="28"/>
-          <w:lang w:eastAsia="ru-RU"/>
-        </w:rPr>
-        <w:t xml:space="preserve">ами на форме есть элементы, вызывающие функции создания, редактирования, удаления </w:t>
-      </w:r>
-      <w:r>
-        <w:rPr>
-          <w:rFonts w:ascii="Times New Roman" w:hAnsi="Times New Roman" w:cs="Times New Roman"/>
-          <w:sz w:val="28"/>
-          <w:szCs w:val="28"/>
-          <w:lang w:eastAsia="ru-RU"/>
-        </w:rPr>
-        <w:t>контактов</w:t>
-      </w:r>
-      <w:r>
-        <w:rPr>
-          <w:rFonts w:ascii="Times New Roman" w:hAnsi="Times New Roman" w:cs="Times New Roman"/>
-          <w:sz w:val="28"/>
-          <w:szCs w:val="28"/>
-          <w:lang w:eastAsia="ru-RU"/>
-        </w:rPr>
-        <w:t xml:space="preserve">. Они выполнены в виде кнопок с рисунками под списком </w:t>
-      </w:r>
-      <w:r>
-        <w:rPr>
-          <w:rFonts w:ascii="Times New Roman" w:hAnsi="Times New Roman" w:cs="Times New Roman"/>
-          <w:sz w:val="28"/>
-          <w:szCs w:val="28"/>
-          <w:lang w:eastAsia="ru-RU"/>
-        </w:rPr>
-        <w:t>контактов</w:t>
-      </w:r>
-      <w:r>
-        <w:rPr>
-          <w:rFonts w:ascii="Times New Roman" w:hAnsi="Times New Roman" w:cs="Times New Roman"/>
-          <w:sz w:val="28"/>
-          <w:szCs w:val="28"/>
-          <w:lang w:eastAsia="ru-RU"/>
-        </w:rPr>
-        <w:t xml:space="preserve">. Также все эти действия продублированы в верхнем меню главного окна во вкладке </w:t>
-      </w:r>
-      <w:r>
-        <w:rPr>
-          <w:rFonts w:ascii="Times New Roman" w:hAnsi="Times New Roman" w:cs="Times New Roman"/>
-          <w:sz w:val="28"/>
-          <w:szCs w:val="28"/>
-          <w:lang w:val="en-US" w:eastAsia="ru-RU"/>
-        </w:rPr>
-        <w:t>Edit</w:t>
-      </w:r>
-      <w:r>
-        <w:rPr>
-          <w:rFonts w:ascii="Times New Roman" w:hAnsi="Times New Roman" w:cs="Times New Roman"/>
-          <w:sz w:val="28"/>
-          <w:szCs w:val="28"/>
-          <w:lang w:eastAsia="ru-RU"/>
-        </w:rPr>
-        <w:t>.</w:t>
-      </w:r>
-    </w:p>
-    <w:p>
-      <w:pPr>
-        <w:spacing w:line="360" w:lineRule="auto"/>
-        <w:ind w:firstLine="709"/>
-        <w:jc w:val="both"/>
-        <w:rPr>
-          <w:rFonts w:ascii="Times New Roman" w:hAnsi="Times New Roman" w:cs="Times New Roman"/>
-          <w:sz w:val="28"/>
-          <w:szCs w:val="28"/>
-          <w:lang w:eastAsia="ru-RU"/>
-        </w:rPr>
-      </w:pPr>
-      <w:r>
-        <w:rPr>
-          <w:rFonts w:ascii="Times New Roman" w:hAnsi="Times New Roman" w:cs="Times New Roman"/>
-          <w:sz w:val="28"/>
-          <w:szCs w:val="28"/>
-          <w:lang w:eastAsia="ru-RU"/>
-        </w:rPr>
-        <w:lastRenderedPageBreak/>
-        <w:t xml:space="preserve">В случае добавления </w:t>
-      </w:r>
-      <w:r>
-        <w:rPr>
-          <w:rFonts w:ascii="Times New Roman" w:hAnsi="Times New Roman" w:cs="Times New Roman"/>
-          <w:sz w:val="28"/>
-          <w:szCs w:val="28"/>
-          <w:lang w:eastAsia="ru-RU"/>
-        </w:rPr>
-        <w:t>нового контакта</w:t>
-      </w:r>
-      <w:r>
-        <w:rPr>
-          <w:rFonts w:ascii="Times New Roman" w:hAnsi="Times New Roman" w:cs="Times New Roman"/>
-          <w:sz w:val="28"/>
-          <w:szCs w:val="28"/>
-          <w:lang w:eastAsia="ru-RU"/>
-        </w:rPr>
-        <w:t xml:space="preserve"> или изменения старой вызывается окно редактирования </w:t>
-      </w:r>
-      <w:r>
-        <w:rPr>
-          <w:rFonts w:ascii="Times New Roman" w:hAnsi="Times New Roman" w:cs="Times New Roman"/>
-          <w:sz w:val="28"/>
-          <w:szCs w:val="28"/>
-          <w:lang w:eastAsia="ru-RU"/>
-        </w:rPr>
-        <w:t>контакта</w:t>
-      </w:r>
-      <w:r>
-        <w:rPr>
-          <w:rFonts w:ascii="Times New Roman" w:hAnsi="Times New Roman" w:cs="Times New Roman"/>
-          <w:sz w:val="28"/>
-          <w:szCs w:val="28"/>
-          <w:lang w:eastAsia="ru-RU"/>
-        </w:rPr>
-        <w:t xml:space="preserve"> (рисунок 4.2). Если запись редактируется, то открывшее</w:t>
-      </w:r>
-      <w:r>
-        <w:rPr>
-          <w:rFonts w:ascii="Times New Roman" w:hAnsi="Times New Roman" w:cs="Times New Roman"/>
-          <w:sz w:val="28"/>
-          <w:szCs w:val="28"/>
-          <w:lang w:eastAsia="ru-RU"/>
-        </w:rPr>
-        <w:t>ся окно содержит информацию этого</w:t>
-      </w:r>
-      <w:r>
-        <w:rPr>
-          <w:rFonts w:ascii="Times New Roman" w:hAnsi="Times New Roman" w:cs="Times New Roman"/>
-          <w:sz w:val="28"/>
-          <w:szCs w:val="28"/>
-          <w:lang w:eastAsia="ru-RU"/>
-        </w:rPr>
-        <w:t xml:space="preserve"> </w:t>
-      </w:r>
-      <w:r>
-        <w:rPr>
-          <w:rFonts w:ascii="Times New Roman" w:hAnsi="Times New Roman" w:cs="Times New Roman"/>
-          <w:sz w:val="28"/>
-          <w:szCs w:val="28"/>
-          <w:lang w:eastAsia="ru-RU"/>
-        </w:rPr>
-        <w:t>контакта</w:t>
-      </w:r>
-      <w:r>
-        <w:rPr>
-          <w:rFonts w:ascii="Times New Roman" w:hAnsi="Times New Roman" w:cs="Times New Roman"/>
-          <w:sz w:val="28"/>
-          <w:szCs w:val="28"/>
-          <w:lang w:eastAsia="ru-RU"/>
-        </w:rPr>
-        <w:t xml:space="preserve">. При </w:t>
-      </w:r>
-      <w:r>
-        <w:rPr>
-          <w:rFonts w:ascii="Times New Roman" w:hAnsi="Times New Roman" w:cs="Times New Roman"/>
-          <w:sz w:val="28"/>
-          <w:szCs w:val="28"/>
-          <w:lang w:eastAsia="ru-RU"/>
-        </w:rPr>
-        <w:t>создании нового</w:t>
-      </w:r>
-      <w:r>
-        <w:rPr>
-          <w:rFonts w:ascii="Times New Roman" w:hAnsi="Times New Roman" w:cs="Times New Roman"/>
-          <w:sz w:val="28"/>
-          <w:szCs w:val="28"/>
-          <w:lang w:eastAsia="ru-RU"/>
-        </w:rPr>
-        <w:t xml:space="preserve"> </w:t>
-      </w:r>
-      <w:r>
-        <w:rPr>
-          <w:rFonts w:ascii="Times New Roman" w:hAnsi="Times New Roman" w:cs="Times New Roman"/>
-          <w:sz w:val="28"/>
-          <w:szCs w:val="28"/>
-          <w:lang w:eastAsia="ru-RU"/>
-        </w:rPr>
-        <w:t>контакта</w:t>
-      </w:r>
-      <w:r>
-        <w:rPr>
-          <w:rFonts w:ascii="Times New Roman" w:hAnsi="Times New Roman" w:cs="Times New Roman"/>
-          <w:sz w:val="28"/>
-          <w:szCs w:val="28"/>
-          <w:lang w:eastAsia="ru-RU"/>
-        </w:rPr>
-        <w:t xml:space="preserve"> открывается пустое окно, котором необходимо заполнить данными для </w:t>
-      </w:r>
-      <w:r>
-        <w:rPr>
-          <w:rFonts w:ascii="Times New Roman" w:hAnsi="Times New Roman" w:cs="Times New Roman"/>
-          <w:sz w:val="28"/>
-          <w:szCs w:val="28"/>
-          <w:lang w:eastAsia="ru-RU"/>
-        </w:rPr>
-        <w:t>нового контакта</w:t>
-      </w:r>
-      <w:r>
-        <w:rPr>
-          <w:rFonts w:ascii="Times New Roman" w:hAnsi="Times New Roman" w:cs="Times New Roman"/>
-          <w:sz w:val="28"/>
-          <w:szCs w:val="28"/>
-          <w:lang w:eastAsia="ru-RU"/>
-        </w:rPr>
-        <w:t>. Чтобы внесенные изменения были зафиксированы, необходимо выйти из формы по нажатию клавиши ОК, в противном случае все изменения будут отменены.</w:t>
-      </w:r>
-    </w:p>
-    <w:p>
-      <w:pPr>
-        <w:spacing w:line="360" w:lineRule="auto"/>
-        <w:ind w:firstLine="709"/>
-        <w:jc w:val="center"/>
-        <w:rPr>
-          <w:rFonts w:ascii="Times New Roman" w:hAnsi="Times New Roman" w:cs="Times New Roman"/>
-          <w:sz w:val="28"/>
-          <w:szCs w:val="28"/>
-          <w:lang w:eastAsia="ru-RU"/>
-        </w:rPr>
-      </w:pPr>
-      <w:r>
-        <w:rPr>
-          <w:rFonts w:ascii="Times New Roman" w:hAnsi="Times New Roman" w:cs="Times New Roman"/>
-          <w:noProof/>
-          <w:sz w:val="28"/>
-          <w:szCs w:val="28"/>
-          <w:lang w:eastAsia="ru-RU"/>
-        </w:rPr>
-        <w:drawing>
-          <wp:inline distT="0" distB="0" distL="0" distR="0" wp14:anchorId="0F8FDB0B" wp14:editId="1CD2DF7C">
-            <wp:extent cx="3581900" cy="3296110"/>
-            <wp:effectExtent l="0" t="0" r="0" b="0"/>
-            <wp:docPr id="8" name="Рисунок 8"/>
             <wp:cNvGraphicFramePr>
               <a:graphicFrameLocks xmlns:a="http://schemas.openxmlformats.org/drawingml/2006/main" noChangeAspect="1"/>
             </wp:cNvGraphicFramePr>
@@ -2783,7 +2474,7 @@
                   <pic:spPr>
                     <a:xfrm>
                       <a:off x="0" y="0"/>
-                      <a:ext cx="3581900" cy="3296110"/>
+                      <a:ext cx="5940425" cy="3559175"/>
                     </a:xfrm>
                     <a:prstGeom prst="rect">
                       <a:avLst/>
@@ -2814,25 +2505,34 @@
           <w:szCs w:val="28"/>
           <w:lang w:eastAsia="ru-RU"/>
         </w:rPr>
-        <w:t xml:space="preserve">Рисунок 4.2 – Интерфейс окна для создания и редактирования </w:t>
-      </w:r>
-      <w:r>
-        <w:rPr>
-          <w:rFonts w:ascii="Times New Roman" w:hAnsi="Times New Roman" w:cs="Times New Roman"/>
-          <w:sz w:val="28"/>
-          <w:szCs w:val="28"/>
-          <w:lang w:eastAsia="ru-RU"/>
-        </w:rPr>
-        <w:t>контакт</w:t>
-      </w:r>
-      <w:r>
-        <w:rPr>
-          <w:rFonts w:ascii="Times New Roman" w:hAnsi="Times New Roman" w:cs="Times New Roman"/>
-          <w:sz w:val="28"/>
-          <w:szCs w:val="28"/>
-          <w:lang w:eastAsia="ru-RU"/>
-        </w:rPr>
-        <w:t>а</w:t>
+        <w:t xml:space="preserve">Рисунок </w:t>
+      </w:r>
+      <w:r>
+        <w:rPr>
+          <w:rFonts w:ascii="Times New Roman" w:hAnsi="Times New Roman" w:cs="Times New Roman"/>
+          <w:sz w:val="28"/>
+          <w:szCs w:val="28"/>
+          <w:lang w:eastAsia="ru-RU"/>
+        </w:rPr>
+        <w:t>4</w:t>
+      </w:r>
+      <w:r>
+        <w:rPr>
+          <w:rFonts w:ascii="Times New Roman" w:hAnsi="Times New Roman" w:cs="Times New Roman"/>
+          <w:sz w:val="28"/>
+          <w:szCs w:val="28"/>
+          <w:lang w:eastAsia="ru-RU"/>
+        </w:rPr>
+        <w:t xml:space="preserve">.1 – </w:t>
+      </w:r>
+      <w:r>
+        <w:rPr>
+          <w:rFonts w:ascii="Times New Roman" w:hAnsi="Times New Roman" w:cs="Times New Roman"/>
+          <w:sz w:val="28"/>
+          <w:szCs w:val="28"/>
+          <w:lang w:eastAsia="ru-RU"/>
+        </w:rPr>
+        <w:t>Интерфейс главного окна программы</w:t>
       </w:r>
     </w:p>
     <w:p>
@@ -2854,7 +2554,7 @@
           <w:szCs w:val="28"/>
           <w:lang w:eastAsia="ru-RU"/>
         </w:rPr>
-        <w:t xml:space="preserve">При вызове окна изменения или добавления </w:t>
+        <w:t xml:space="preserve">Для работы с </w:t>
       </w:r>
       <w:r>
         <w:rPr>
@@ -2872,16 +2572,7 @@
           <w:szCs w:val="28"/>
           <w:lang w:eastAsia="ru-RU"/>
         </w:rPr>
-        <w:t>а</w:t>
-      </w:r>
-      <w:r>
-        <w:rPr>
-          <w:rFonts w:ascii="Times New Roman" w:hAnsi="Times New Roman" w:cs="Times New Roman"/>
-          <w:sz w:val="28"/>
-          <w:szCs w:val="28"/>
-          <w:lang w:eastAsia="ru-RU"/>
-        </w:rPr>
-        <w:t xml:space="preserve"> происходит передача данных сначала из основной формы в вызываемую, а затем после подтверждения изменений осуществляется обратная передача данных и сохранение их в списке всех </w:t>
+        <w:t xml:space="preserve">ами на форме есть элементы, вызывающие функции создания, редактирования, удаления </w:t>
       </w:r>
       <w:r>
         <w:rPr>
@@ -2899,7 +2590,43 @@
           <w:szCs w:val="28"/>
           <w:lang w:eastAsia="ru-RU"/>
         </w:rPr>
-        <w:t>. Удаление происходит с вызовом диалогового окна, на котором требуется подтвердить выбранное действие.</w:t>
+        <w:t xml:space="preserve">. Они выполнены в виде кнопок с рисунками под списком </w:t>
+      </w:r>
+      <w:r>
+        <w:rPr>
+          <w:rFonts w:ascii="Times New Roman" w:hAnsi="Times New Roman" w:cs="Times New Roman"/>
+          <w:sz w:val="28"/>
+          <w:szCs w:val="28"/>
+          <w:lang w:eastAsia="ru-RU"/>
+        </w:rPr>
+        <w:t>контактов</w:t>
+      </w:r>
+      <w:r>
+        <w:rPr>
+          <w:rFonts w:ascii="Times New Roman" w:hAnsi="Times New Roman" w:cs="Times New Roman"/>
+          <w:sz w:val="28"/>
+          <w:szCs w:val="28"/>
+          <w:lang w:eastAsia="ru-RU"/>
+        </w:rPr>
+        <w:t xml:space="preserve">. Также все эти действия продублированы в верхнем меню главного окна во вкладке </w:t>
+      </w:r>
+      <w:r>
+        <w:rPr>
+          <w:rFonts w:ascii="Times New Roman" w:hAnsi="Times New Roman" w:cs="Times New Roman"/>
+          <w:sz w:val="28"/>
+          <w:szCs w:val="28"/>
+          <w:lang w:val="en-US" w:eastAsia="ru-RU"/>
+        </w:rPr>
+        <w:t>Edit</w:t>
+      </w:r>
+      <w:r>
+        <w:rPr>
+          <w:rFonts w:ascii="Times New Roman" w:hAnsi="Times New Roman" w:cs="Times New Roman"/>
+          <w:sz w:val="28"/>
+          <w:szCs w:val="28"/>
+          <w:lang w:eastAsia="ru-RU"/>
+        </w:rPr>
+        <w:t>.</w:t>
       </w:r>
     </w:p>
     <w:p>
@@ -2921,25 +2648,134 @@
           <w:szCs w:val="28"/>
           <w:lang w:eastAsia="ru-RU"/>
         </w:rPr>
-        <w:t xml:space="preserve">Из основного окна программы можно открыть еще одно окно (рисунок 4.3), содержащее информацию о приложении и его разработчике. Для этого необходимо в меню главного окна перейти в раздел </w:t>
-      </w:r>
-      <w:r>
-        <w:rPr>
-          <w:rFonts w:ascii="Times New Roman" w:hAnsi="Times New Roman" w:cs="Times New Roman"/>
-          <w:sz w:val="28"/>
-          <w:szCs w:val="28"/>
-          <w:lang w:val="en-US" w:eastAsia="ru-RU"/>
-        </w:rPr>
-        <w:t>About</w:t>
-      </w:r>
-      <w:r>
-        <w:rPr>
-          <w:rFonts w:ascii="Times New Roman" w:hAnsi="Times New Roman" w:cs="Times New Roman"/>
-          <w:sz w:val="28"/>
-          <w:szCs w:val="28"/>
-          <w:lang w:eastAsia="ru-RU"/>
-        </w:rPr>
-        <w:t>. В этой форме нет доступных для использования элементов.</w:t>
+        <w:lastRenderedPageBreak/>
+        <w:t xml:space="preserve">В случае добавления </w:t>
+      </w:r>
+      <w:r>
+        <w:rPr>
+          <w:rFonts w:ascii="Times New Roman" w:hAnsi="Times New Roman" w:cs="Times New Roman"/>
+          <w:sz w:val="28"/>
+          <w:szCs w:val="28"/>
+          <w:lang w:eastAsia="ru-RU"/>
+        </w:rPr>
+        <w:t>нового контакта</w:t>
+      </w:r>
+      <w:r>
+        <w:rPr>
+          <w:rFonts w:ascii="Times New Roman" w:hAnsi="Times New Roman" w:cs="Times New Roman"/>
+          <w:sz w:val="28"/>
+          <w:szCs w:val="28"/>
+          <w:lang w:eastAsia="ru-RU"/>
+        </w:rPr>
+        <w:t xml:space="preserve"> или изменения старой вызывается окно редактирования </w:t>
+      </w:r>
+      <w:r>
+        <w:rPr>
+          <w:rFonts w:ascii="Times New Roman" w:hAnsi="Times New Roman" w:cs="Times New Roman"/>
+          <w:sz w:val="28"/>
+          <w:szCs w:val="28"/>
+          <w:lang w:eastAsia="ru-RU"/>
+        </w:rPr>
+        <w:t>контакта</w:t>
+      </w:r>
+      <w:r>
+        <w:rPr>
+          <w:rFonts w:ascii="Times New Roman" w:hAnsi="Times New Roman" w:cs="Times New Roman"/>
+          <w:sz w:val="28"/>
+          <w:szCs w:val="28"/>
+          <w:lang w:eastAsia="ru-RU"/>
+        </w:rPr>
+        <w:t xml:space="preserve"> (рисунок 4.2). Если запись редактируется, то открывшее</w:t>
+      </w:r>
+      <w:r>
+        <w:rPr>
+          <w:rFonts w:ascii="Times New Roman" w:hAnsi="Times New Roman" w:cs="Times New Roman"/>
+          <w:sz w:val="28"/>
+          <w:szCs w:val="28"/>
+          <w:lang w:eastAsia="ru-RU"/>
+        </w:rPr>
+        <w:t>ся окно содержит информацию этого</w:t>
+      </w:r>
+      <w:r>
+        <w:rPr>
+          <w:rFonts w:ascii="Times New Roman" w:hAnsi="Times New Roman" w:cs="Times New Roman"/>
+          <w:sz w:val="28"/>
+          <w:szCs w:val="28"/>
+          <w:lang w:eastAsia="ru-RU"/>
+        </w:rPr>
+        <w:t xml:space="preserve"> </w:t>
+      </w:r>
+      <w:r>
+        <w:rPr>
+          <w:rFonts w:ascii="Times New Roman" w:hAnsi="Times New Roman" w:cs="Times New Roman"/>
+          <w:sz w:val="28"/>
+          <w:szCs w:val="28"/>
+          <w:lang w:eastAsia="ru-RU"/>
+        </w:rPr>
+        <w:t>контакта</w:t>
+      </w:r>
+      <w:r>
+        <w:rPr>
+          <w:rFonts w:ascii="Times New Roman" w:hAnsi="Times New Roman" w:cs="Times New Roman"/>
+          <w:sz w:val="28"/>
+          <w:szCs w:val="28"/>
+          <w:lang w:eastAsia="ru-RU"/>
+        </w:rPr>
+        <w:t xml:space="preserve">. При </w:t>
+      </w:r>
+      <w:r>
+        <w:rPr>
+          <w:rFonts w:ascii="Times New Roman" w:hAnsi="Times New Roman" w:cs="Times New Roman"/>
+          <w:sz w:val="28"/>
+          <w:szCs w:val="28"/>
+          <w:lang w:eastAsia="ru-RU"/>
+        </w:rPr>
+        <w:t>создании нового</w:t>
+      </w:r>
+      <w:r>
+        <w:rPr>
+          <w:rFonts w:ascii="Times New Roman" w:hAnsi="Times New Roman" w:cs="Times New Roman"/>
+          <w:sz w:val="28"/>
+          <w:szCs w:val="28"/>
+          <w:lang w:eastAsia="ru-RU"/>
+        </w:rPr>
+        <w:t xml:space="preserve"> </w:t>
+      </w:r>
+      <w:r>
+        <w:rPr>
+          <w:rFonts w:ascii="Times New Roman" w:hAnsi="Times New Roman" w:cs="Times New Roman"/>
+          <w:sz w:val="28"/>
+          <w:szCs w:val="28"/>
+          <w:lang w:eastAsia="ru-RU"/>
+        </w:rPr>
+        <w:t>контакта</w:t>
+      </w:r>
+      <w:r>
+        <w:rPr>
+          <w:rFonts w:ascii="Times New Roman" w:hAnsi="Times New Roman" w:cs="Times New Roman"/>
+          <w:sz w:val="28"/>
+          <w:szCs w:val="28"/>
+          <w:lang w:eastAsia="ru-RU"/>
+        </w:rPr>
+        <w:t xml:space="preserve"> открывается пустое окно, котором необходимо заполнить данными для </w:t>
+      </w:r>
+      <w:r>
+        <w:rPr>
+          <w:rFonts w:ascii="Times New Roman" w:hAnsi="Times New Roman" w:cs="Times New Roman"/>
+          <w:sz w:val="28"/>
+          <w:szCs w:val="28"/>
+          <w:lang w:eastAsia="ru-RU"/>
+        </w:rPr>
+        <w:t>нового контакта</w:t>
+      </w:r>
+      <w:r>
+        <w:rPr>
+          <w:rFonts w:ascii="Times New Roman" w:hAnsi="Times New Roman" w:cs="Times New Roman"/>
+          <w:sz w:val="28"/>
+          <w:szCs w:val="28"/>
+          <w:lang w:eastAsia="ru-RU"/>
+        </w:rPr>
+        <w:t>. Чтобы внесенные изменения были зафиксированы, необходимо выйти из формы по нажатию клавиши ОК, в противном случае все изменения будут отменены.</w:t>
       </w:r>
     </w:p>
     <w:p>
@@ -2960,14 +2796,13 @@
           <w:noProof/>
           <w:sz w:val="28"/>
           <w:szCs w:val="28"/>
-          <w:lang w:eastAsia="ru-RU"/>
-        </w:rPr>
-        <w:lastRenderedPageBreak/>
+          <w:lang w:eastAsia="ja-JP"/>
+        </w:rPr>
         <w:drawing>
-          <wp:inline distT="0" distB="0" distL="0" distR="0" wp14:anchorId="22D12677" wp14:editId="51FB5DDC">
-            <wp:extent cx="4620270" cy="3724795"/>
-            <wp:effectExtent l="0" t="0" r="8890" b="9525"/>
-            <wp:docPr id="9" name="Рисунок 9"/>
+          <wp:inline distT="0" distB="0" distL="0" distR="0" wp14:anchorId="0F8FDB0B" wp14:editId="1CD2DF7C">
+            <wp:extent cx="3581900" cy="3296110"/>
+            <wp:effectExtent l="0" t="0" r="0" b="0"/>
+            <wp:docPr id="8" name="Рисунок 8"/>
             <wp:cNvGraphicFramePr>
               <a:graphicFrameLocks xmlns:a="http://schemas.openxmlformats.org/drawingml/2006/main" noChangeAspect="1"/>
             </wp:cNvGraphicFramePr>
@@ -2987,7 +2822,7 @@
                   <pic:spPr>
                     <a:xfrm>
                       <a:off x="0" y="0"/>
-                      <a:ext cx="4620270" cy="3724795"/>
+                      <a:ext cx="3581900" cy="3296110"/>
                     </a:xfrm>
                     <a:prstGeom prst="rect">
                       <a:avLst/>
@@ -3018,7 +2853,25 @@
           <w:szCs w:val="28"/>
           <w:lang w:eastAsia="ru-RU"/>
         </w:rPr>
-        <w:t>Рисунок 4.3 – Интерфейс окна дополнительной информации</w:t>
+        <w:t xml:space="preserve">Рисунок 4.2 – Интерфейс окна для создания и редактирования </w:t>
+      </w:r>
+      <w:r>
+        <w:rPr>
+          <w:rFonts w:ascii="Times New Roman" w:hAnsi="Times New Roman" w:cs="Times New Roman"/>
+          <w:sz w:val="28"/>
+          <w:szCs w:val="28"/>
+          <w:lang w:eastAsia="ru-RU"/>
+        </w:rPr>
+        <w:t>контакт</w:t>
+      </w:r>
+      <w:r>
+        <w:rPr>
+          <w:rFonts w:ascii="Times New Roman" w:hAnsi="Times New Roman" w:cs="Times New Roman"/>
+          <w:sz w:val="28"/>
+          <w:szCs w:val="28"/>
+          <w:lang w:eastAsia="ru-RU"/>
+        </w:rPr>
+        <w:t>а</w:t>
       </w:r>
     </w:p>
     <w:p>
@@ -3040,25 +2893,52 @@
           <w:szCs w:val="28"/>
           <w:lang w:eastAsia="ru-RU"/>
         </w:rPr>
-        <w:t xml:space="preserve">Оставшийся пункт меню главного окна </w:t>
-      </w:r>
-      <w:r>
-        <w:rPr>
-          <w:rFonts w:ascii="Times New Roman" w:hAnsi="Times New Roman" w:cs="Times New Roman"/>
-          <w:sz w:val="28"/>
-          <w:szCs w:val="28"/>
-          <w:lang w:val="en-US" w:eastAsia="ru-RU"/>
-        </w:rPr>
-        <w:t>File</w:t>
-      </w:r>
-      <w:r>
-        <w:rPr>
-          <w:rFonts w:ascii="Times New Roman" w:hAnsi="Times New Roman" w:cs="Times New Roman"/>
-          <w:sz w:val="28"/>
-          <w:szCs w:val="28"/>
-          <w:lang w:eastAsia="ru-RU"/>
-        </w:rPr>
-        <w:t xml:space="preserve"> реализует выход из программы.</w:t>
+        <w:t xml:space="preserve">При вызове окна изменения или добавления </w:t>
+      </w:r>
+      <w:r>
+        <w:rPr>
+          <w:rFonts w:ascii="Times New Roman" w:hAnsi="Times New Roman" w:cs="Times New Roman"/>
+          <w:sz w:val="28"/>
+          <w:szCs w:val="28"/>
+          <w:lang w:eastAsia="ru-RU"/>
+        </w:rPr>
+        <w:t>контакт</w:t>
+      </w:r>
+      <w:r>
+        <w:rPr>
+          <w:rFonts w:ascii="Times New Roman" w:hAnsi="Times New Roman" w:cs="Times New Roman"/>
+          <w:sz w:val="28"/>
+          <w:szCs w:val="28"/>
+          <w:lang w:eastAsia="ru-RU"/>
+        </w:rPr>
+        <w:t>а</w:t>
+      </w:r>
+      <w:r>
+        <w:rPr>
+          <w:rFonts w:ascii="Times New Roman" w:hAnsi="Times New Roman" w:cs="Times New Roman"/>
+          <w:sz w:val="28"/>
+          <w:szCs w:val="28"/>
+          <w:lang w:eastAsia="ru-RU"/>
+        </w:rPr>
+        <w:t xml:space="preserve"> происходит передача данных сначала из основной формы в вызываемую, а затем после подтверждения изменений осуществляется обратная передача данных и сохранение их в списке всех </w:t>
+      </w:r>
+      <w:r>
+        <w:rPr>
+          <w:rFonts w:ascii="Times New Roman" w:hAnsi="Times New Roman" w:cs="Times New Roman"/>
+          <w:sz w:val="28"/>
+          <w:szCs w:val="28"/>
+          <w:lang w:eastAsia="ru-RU"/>
+        </w:rPr>
+        <w:t>контактов</w:t>
+      </w:r>
+      <w:r>
+        <w:rPr>
+          <w:rFonts w:ascii="Times New Roman" w:hAnsi="Times New Roman" w:cs="Times New Roman"/>
+          <w:sz w:val="28"/>
+          <w:szCs w:val="28"/>
+          <w:lang w:eastAsia="ru-RU"/>
+        </w:rPr>
+        <w:t>. Удаление происходит с вызовом диалогового окна, на котором требуется подтвердить выбранное действие.</w:t>
       </w:r>
     </w:p>
     <w:p>
@@ -3073,119 +2953,60 @@
           <w:lang w:eastAsia="ru-RU"/>
         </w:rPr>
       </w:pPr>
+      <w:r>
+        <w:rPr>
+          <w:rFonts w:ascii="Times New Roman" w:hAnsi="Times New Roman" w:cs="Times New Roman"/>
+          <w:sz w:val="28"/>
+          <w:szCs w:val="28"/>
+          <w:lang w:eastAsia="ru-RU"/>
+        </w:rPr>
+        <w:t xml:space="preserve">Из основного окна программы можно открыть еще одно окно (рисунок 4.3), содержащее информацию о приложении и его разработчике. Для этого необходимо в меню главного окна перейти в раздел </w:t>
+      </w:r>
+      <w:r>
+        <w:rPr>
+          <w:rFonts w:ascii="Times New Roman" w:hAnsi="Times New Roman" w:cs="Times New Roman"/>
+          <w:sz w:val="28"/>
+          <w:szCs w:val="28"/>
+          <w:lang w:val="en-US" w:eastAsia="ru-RU"/>
+        </w:rPr>
+        <w:t>About</w:t>
+      </w:r>
+      <w:r>
+        <w:rPr>
+          <w:rFonts w:ascii="Times New Roman" w:hAnsi="Times New Roman" w:cs="Times New Roman"/>
+          <w:sz w:val="28"/>
+          <w:szCs w:val="28"/>
+          <w:lang w:eastAsia="ru-RU"/>
+        </w:rPr>
+        <w:t>. В этой форме нет доступных для использования элементов.</w:t>
+      </w:r>
     </w:p>
     <w:p>
       <w:pPr>
         <w:spacing w:line="360" w:lineRule="auto"/>
         <w:ind w:firstLine="709"/>
-        <w:jc w:val="both"/>
-        <w:rPr>
-          <w:rFonts w:ascii="Times New Roman" w:hAnsi="Times New Roman" w:cs="Times New Roman"/>
-          <w:sz w:val="28"/>
-          <w:szCs w:val="28"/>
-          <w:lang w:eastAsia="ru-RU"/>
-        </w:rPr>
-      </w:pPr>
-      <w:r>
-        <w:rPr>
-          <w:rFonts w:ascii="Times New Roman" w:hAnsi="Times New Roman" w:cs="Times New Roman"/>
-          <w:sz w:val="28"/>
-          <w:szCs w:val="28"/>
-          <w:lang w:eastAsia="ru-RU"/>
-        </w:rPr>
-        <w:br w:type="page"/>
-      </w:r>
-    </w:p>
-    <w:p>
-      <w:pPr>
         <w:jc w:val="center"/>
         <w:rPr>
           <w:rFonts w:ascii="Times New Roman" w:hAnsi="Times New Roman" w:cs="Times New Roman"/>
-          <w:b/>
-          <w:bCs/>
-          <w:sz w:val="28"/>
-          <w:szCs w:val="28"/>
-          <w:lang w:eastAsia="ru-RU"/>
-        </w:rPr>
-      </w:pPr>
-      <w:r>
-        <w:rPr>
-          <w:rFonts w:ascii="Times New Roman" w:hAnsi="Times New Roman" w:cs="Times New Roman"/>
-          <w:b/>
-          <w:bCs/>
-          <w:sz w:val="28"/>
-          <w:szCs w:val="28"/>
-          <w:lang w:eastAsia="ru-RU"/>
+          <w:sz w:val="28"/>
+          <w:szCs w:val="28"/>
+          <w:lang w:eastAsia="ru-RU"/>
+        </w:rPr>
+      </w:pPr>
+      <w:r>
+        <w:rPr>
+          <w:rFonts w:ascii="Times New Roman" w:hAnsi="Times New Roman" w:cs="Times New Roman"/>
+          <w:noProof/>
+          <w:sz w:val="28"/>
+          <w:szCs w:val="28"/>
+          <w:lang w:eastAsia="ja-JP"/>
         </w:rPr>
         <w:lastRenderedPageBreak/>
-        <w:t>5</w:t>
-      </w:r>
-      <w:r>
-        <w:rPr>
-          <w:rFonts w:ascii="Times New Roman" w:hAnsi="Times New Roman" w:cs="Times New Roman"/>
-          <w:b/>
-          <w:bCs/>
-          <w:sz w:val="28"/>
-          <w:szCs w:val="28"/>
-          <w:lang w:eastAsia="ru-RU"/>
-        </w:rPr>
-        <w:t xml:space="preserve"> </w:t>
-      </w:r>
-      <w:r>
-        <w:rPr>
-          <w:rFonts w:ascii="Times New Roman" w:hAnsi="Times New Roman" w:cs="Times New Roman"/>
-          <w:b/>
-          <w:bCs/>
-          <w:sz w:val="28"/>
-          <w:szCs w:val="28"/>
-          <w:lang w:eastAsia="ru-RU"/>
-        </w:rPr>
-        <w:t>Диаграмма пакетов</w:t>
-      </w:r>
-    </w:p>
-    <w:p>
-      <w:pPr>
-        <w:spacing w:line="360" w:lineRule="auto"/>
-        <w:ind w:firstLine="709"/>
-        <w:jc w:val="both"/>
-        <w:rPr>
-          <w:rFonts w:ascii="Times New Roman" w:hAnsi="Times New Roman" w:cs="Times New Roman"/>
-          <w:sz w:val="28"/>
-          <w:szCs w:val="28"/>
-          <w:lang w:eastAsia="ru-RU"/>
-        </w:rPr>
-      </w:pPr>
-      <w:r>
-        <w:rPr>
-          <w:rFonts w:ascii="Times New Roman" w:hAnsi="Times New Roman" w:cs="Times New Roman"/>
-          <w:sz w:val="28"/>
-          <w:szCs w:val="28"/>
-          <w:lang w:eastAsia="ru-RU"/>
-        </w:rPr>
-        <w:t>Диаграмма пакетов отображает архитектуру приложения, разделенную на отдельные пакеты – библиотеки. Внутри библиотек описываются доступные извне классы, между пакетами рисуются направленные линии, обозначающие связи между библиотеками. Диаграмма пакетов разработанного приложения представлена на рисунке 5.1.</w:t>
-      </w:r>
-    </w:p>
-    <w:p>
-      <w:pPr>
-        <w:spacing w:line="360" w:lineRule="auto"/>
-        <w:jc w:val="center"/>
-        <w:rPr>
-          <w:rFonts w:ascii="Times New Roman" w:hAnsi="Times New Roman" w:cs="Times New Roman"/>
-          <w:sz w:val="28"/>
-          <w:szCs w:val="28"/>
-          <w:lang w:eastAsia="ru-RU"/>
-        </w:rPr>
-      </w:pPr>
-      <w:r>
-        <w:rPr>
-          <w:noProof/>
-          <w:lang w:eastAsia="ru-RU"/>
-        </w:rPr>
         <w:drawing>
-          <wp:inline distT="0" distB="0" distL="0" distR="0" wp14:anchorId="29980DED" wp14:editId="065DD5F1">
-            <wp:extent cx="5940425" cy="4325620"/>
-            <wp:effectExtent l="0" t="0" r="3175" b="0"/>
-            <wp:docPr id="2" name="Рисунок 2"/>
+          <wp:inline distT="0" distB="0" distL="0" distR="0" wp14:anchorId="22D12677" wp14:editId="51FB5DDC">
+            <wp:extent cx="4620270" cy="3724795"/>
+            <wp:effectExtent l="0" t="0" r="8890" b="9525"/>
+            <wp:docPr id="9" name="Рисунок 9"/>
             <wp:cNvGraphicFramePr>
               <a:graphicFrameLocks xmlns:a="http://schemas.openxmlformats.org/drawingml/2006/main" noChangeAspect="1"/>
             </wp:cNvGraphicFramePr>
@@ -3205,7 +3026,7 @@
                   <pic:spPr>
                     <a:xfrm>
                       <a:off x="0" y="0"/>
-                      <a:ext cx="5940425" cy="4325620"/>
+                      <a:ext cx="4620270" cy="3724795"/>
                     </a:xfrm>
                     <a:prstGeom prst="rect">
                       <a:avLst/>
@@ -3236,79 +3057,7 @@
           <w:szCs w:val="28"/>
           <w:lang w:eastAsia="ru-RU"/>
         </w:rPr>
-        <w:t xml:space="preserve">Рисунок 5.1 </w:t>
-      </w:r>
-      <w:r>
-        <w:rPr>
-          <w:rFonts w:ascii="Times New Roman" w:hAnsi="Times New Roman" w:cs="Times New Roman"/>
-          <w:sz w:val="28"/>
-          <w:szCs w:val="28"/>
-          <w:lang w:eastAsia="ru-RU"/>
-        </w:rPr>
-        <w:t>–</w:t>
-      </w:r>
-      <w:r>
-        <w:rPr>
-          <w:rFonts w:ascii="Times New Roman" w:hAnsi="Times New Roman" w:cs="Times New Roman"/>
-          <w:sz w:val="28"/>
-          <w:szCs w:val="28"/>
-          <w:lang w:eastAsia="ru-RU"/>
-        </w:rPr>
-        <w:t xml:space="preserve"> </w:t>
-      </w:r>
-      <w:r>
-        <w:rPr>
-          <w:rFonts w:ascii="Times New Roman" w:hAnsi="Times New Roman" w:cs="Times New Roman"/>
-          <w:sz w:val="28"/>
-          <w:szCs w:val="28"/>
-          <w:lang w:eastAsia="ru-RU"/>
-        </w:rPr>
-        <w:t>Диаграмма пакетов приложения</w:t>
-      </w:r>
-    </w:p>
-    <w:p>
-      <w:pPr>
-        <w:rPr>
-          <w:rFonts w:ascii="Times New Roman" w:hAnsi="Times New Roman" w:cs="Times New Roman"/>
-          <w:sz w:val="28"/>
-          <w:szCs w:val="28"/>
-          <w:lang w:eastAsia="ru-RU"/>
-        </w:rPr>
-      </w:pPr>
-      <w:r>
-        <w:rPr>
-          <w:rFonts w:ascii="Times New Roman" w:hAnsi="Times New Roman" w:cs="Times New Roman"/>
-          <w:sz w:val="28"/>
-          <w:szCs w:val="28"/>
-          <w:lang w:eastAsia="ru-RU"/>
-        </w:rPr>
-        <w:br w:type="page"/>
-      </w:r>
-    </w:p>
-    <w:p>
-      <w:pPr>
-        <w:spacing w:line="360" w:lineRule="auto"/>
-        <w:jc w:val="center"/>
-        <w:rPr>
-          <w:rFonts w:ascii="Times New Roman" w:hAnsi="Times New Roman" w:cs="Times New Roman"/>
-          <w:b/>
-          <w:bCs/>
-          <w:sz w:val="28"/>
-          <w:szCs w:val="28"/>
-          <w:lang w:eastAsia="ru-RU"/>
-        </w:rPr>
-      </w:pPr>
-      <w:r>
-        <w:rPr>
-          <w:rFonts w:ascii="Times New Roman" w:hAnsi="Times New Roman" w:cs="Times New Roman"/>
-          <w:b/>
-          <w:bCs/>
-          <w:sz w:val="28"/>
-          <w:szCs w:val="28"/>
-          <w:lang w:eastAsia="ru-RU"/>
-        </w:rPr>
-        <w:lastRenderedPageBreak/>
-        <w:t>6 Диаграммы классов</w:t>
+        <w:t>Рисунок 4.3 – Интерфейс окна дополнительной информации</w:t>
       </w:r>
     </w:p>
     <w:p>
@@ -3330,16 +3079,31 @@
           <w:szCs w:val="28"/>
           <w:lang w:eastAsia="ru-RU"/>
         </w:rPr>
-        <w:t>Проект логики приложения состоит из следующих 4 классов:</w:t>
-      </w:r>
-    </w:p>
-    <w:p>
-      <w:pPr>
-        <w:numPr>
-          <w:ilvl w:val="0"/>
-          <w:numId w:val="9"/>
-        </w:numPr>
+        <w:t xml:space="preserve">Оставшийся пункт меню главного окна </w:t>
+      </w:r>
+      <w:r>
+        <w:rPr>
+          <w:rFonts w:ascii="Times New Roman" w:hAnsi="Times New Roman" w:cs="Times New Roman"/>
+          <w:sz w:val="28"/>
+          <w:szCs w:val="28"/>
+          <w:lang w:val="en-US" w:eastAsia="ru-RU"/>
+        </w:rPr>
+        <w:t>File</w:t>
+      </w:r>
+      <w:r>
+        <w:rPr>
+          <w:rFonts w:ascii="Times New Roman" w:hAnsi="Times New Roman" w:cs="Times New Roman"/>
+          <w:sz w:val="28"/>
+          <w:szCs w:val="28"/>
+          <w:lang w:eastAsia="ru-RU"/>
+        </w:rPr>
+        <w:t xml:space="preserve"> реализует выход из программы.</w:t>
+      </w:r>
+    </w:p>
+    <w:p>
+      <w:pPr>
         <w:spacing w:line="360" w:lineRule="auto"/>
+        <w:ind w:firstLine="709"/>
         <w:jc w:val="both"/>
         <w:rPr>
           <w:rFonts w:ascii="Times New Roman" w:hAnsi="Times New Roman" w:cs="Times New Roman"/>
@@ -3348,68 +3112,11 @@
           <w:lang w:eastAsia="ru-RU"/>
         </w:rPr>
       </w:pPr>
-      <w:r>
-        <w:rPr>
-          <w:rFonts w:ascii="Times New Roman" w:hAnsi="Times New Roman" w:cs="Times New Roman"/>
-          <w:sz w:val="28"/>
-          <w:szCs w:val="28"/>
-          <w:lang w:val="en-US" w:eastAsia="ru-RU"/>
-        </w:rPr>
-        <w:t>Contact</w:t>
-      </w:r>
-      <w:r>
-        <w:rPr>
-          <w:rFonts w:ascii="Times New Roman" w:hAnsi="Times New Roman" w:cs="Times New Roman"/>
-          <w:sz w:val="28"/>
-          <w:szCs w:val="28"/>
-          <w:lang w:val="en-US" w:eastAsia="ru-RU"/>
-        </w:rPr>
-        <w:t xml:space="preserve"> – </w:t>
-      </w:r>
-      <w:r>
-        <w:rPr>
-          <w:rFonts w:ascii="Times New Roman" w:hAnsi="Times New Roman" w:cs="Times New Roman"/>
-          <w:sz w:val="28"/>
-          <w:szCs w:val="28"/>
-          <w:lang w:eastAsia="ru-RU"/>
-        </w:rPr>
-        <w:t xml:space="preserve">класс </w:t>
-      </w:r>
-      <w:r>
-        <w:rPr>
-          <w:rFonts w:ascii="Times New Roman" w:hAnsi="Times New Roman" w:cs="Times New Roman"/>
-          <w:sz w:val="28"/>
-          <w:szCs w:val="28"/>
-          <w:lang w:eastAsia="ru-RU"/>
-        </w:rPr>
-        <w:t>контакт</w:t>
-      </w:r>
-      <w:r>
-        <w:rPr>
-          <w:rFonts w:ascii="Times New Roman" w:hAnsi="Times New Roman" w:cs="Times New Roman"/>
-          <w:sz w:val="28"/>
-          <w:szCs w:val="28"/>
-          <w:lang w:eastAsia="ru-RU"/>
-        </w:rPr>
-        <w:t>а</w:t>
-      </w:r>
-      <w:r>
-        <w:rPr>
-          <w:rFonts w:ascii="Times New Roman" w:hAnsi="Times New Roman" w:cs="Times New Roman"/>
-          <w:sz w:val="28"/>
-          <w:szCs w:val="28"/>
-          <w:lang w:eastAsia="ru-RU"/>
-        </w:rPr>
-        <w:t>;</w:t>
-      </w:r>
-    </w:p>
-    <w:p>
-      <w:pPr>
-        <w:numPr>
-          <w:ilvl w:val="0"/>
-          <w:numId w:val="9"/>
-        </w:numPr>
+    </w:p>
+    <w:p>
+      <w:pPr>
         <w:spacing w:line="360" w:lineRule="auto"/>
+        <w:ind w:firstLine="709"/>
         <w:jc w:val="both"/>
         <w:rPr>
           <w:rFonts w:ascii="Times New Roman" w:hAnsi="Times New Roman" w:cs="Times New Roman"/>
@@ -3418,70 +3125,67 @@
           <w:lang w:eastAsia="ru-RU"/>
         </w:rPr>
       </w:pPr>
-      <w:proofErr w:type="spellStart"/>
-      <w:r>
-        <w:rPr>
-          <w:rFonts w:ascii="Times New Roman" w:hAnsi="Times New Roman" w:cs="Times New Roman"/>
-          <w:sz w:val="28"/>
-          <w:szCs w:val="28"/>
-          <w:lang w:val="en-US" w:eastAsia="ru-RU"/>
-        </w:rPr>
-        <w:t>TypeOfNumber</w:t>
-      </w:r>
-      <w:proofErr w:type="spellEnd"/>
-      <w:r>
-        <w:rPr>
-          <w:rFonts w:ascii="Times New Roman" w:hAnsi="Times New Roman" w:cs="Times New Roman"/>
-          <w:sz w:val="28"/>
-          <w:szCs w:val="28"/>
-          <w:lang w:val="en-US" w:eastAsia="ru-RU"/>
-        </w:rPr>
-        <w:t xml:space="preserve"> – </w:t>
-      </w:r>
-      <w:r>
-        <w:rPr>
-          <w:rFonts w:ascii="Times New Roman" w:hAnsi="Times New Roman" w:cs="Times New Roman"/>
-          <w:sz w:val="28"/>
-          <w:szCs w:val="28"/>
-          <w:lang w:eastAsia="ru-RU"/>
-        </w:rPr>
-        <w:t xml:space="preserve">перечисление категорий </w:t>
-      </w:r>
-      <w:r>
-        <w:rPr>
-          <w:rFonts w:ascii="Times New Roman" w:hAnsi="Times New Roman" w:cs="Times New Roman"/>
-          <w:sz w:val="28"/>
-          <w:szCs w:val="28"/>
-          <w:lang w:eastAsia="ru-RU"/>
-        </w:rPr>
-        <w:t>контакт</w:t>
-      </w:r>
-      <w:r>
-        <w:rPr>
-          <w:rFonts w:ascii="Times New Roman" w:hAnsi="Times New Roman" w:cs="Times New Roman"/>
-          <w:sz w:val="28"/>
-          <w:szCs w:val="28"/>
-          <w:lang w:eastAsia="ru-RU"/>
-        </w:rPr>
-        <w:t>ов</w:t>
-      </w:r>
-      <w:r>
-        <w:rPr>
-          <w:rFonts w:ascii="Times New Roman" w:hAnsi="Times New Roman" w:cs="Times New Roman"/>
-          <w:sz w:val="28"/>
-          <w:szCs w:val="28"/>
-          <w:lang w:eastAsia="ru-RU"/>
-        </w:rPr>
-        <w:t>;</w:t>
-      </w:r>
-    </w:p>
-    <w:p>
-      <w:pPr>
-        <w:numPr>
-          <w:ilvl w:val="0"/>
-          <w:numId w:val="9"/>
-        </w:numPr>
+      <w:r>
+        <w:rPr>
+          <w:rFonts w:ascii="Times New Roman" w:hAnsi="Times New Roman" w:cs="Times New Roman"/>
+          <w:sz w:val="28"/>
+          <w:szCs w:val="28"/>
+          <w:lang w:eastAsia="ru-RU"/>
+        </w:rPr>
+        <w:br w:type="page"/>
+      </w:r>
+    </w:p>
+    <w:p>
+      <w:pPr>
+        <w:jc w:val="center"/>
+        <w:rPr>
+          <w:rFonts w:ascii="Times New Roman" w:hAnsi="Times New Roman" w:cs="Times New Roman"/>
+          <w:b/>
+          <w:bCs/>
+          <w:sz w:val="28"/>
+          <w:szCs w:val="28"/>
+          <w:lang w:eastAsia="ru-RU"/>
+        </w:rPr>
+      </w:pPr>
+      <w:r>
+        <w:rPr>
+          <w:rFonts w:ascii="Times New Roman" w:hAnsi="Times New Roman" w:cs="Times New Roman"/>
+          <w:b/>
+          <w:bCs/>
+          <w:sz w:val="28"/>
+          <w:szCs w:val="28"/>
+          <w:lang w:eastAsia="ru-RU"/>
+        </w:rPr>
+        <w:lastRenderedPageBreak/>
+        <w:t>5</w:t>
+      </w:r>
+      <w:r>
+        <w:rPr>
+          <w:rFonts w:ascii="Times New Roman" w:hAnsi="Times New Roman" w:cs="Times New Roman"/>
+          <w:b/>
+          <w:bCs/>
+          <w:sz w:val="28"/>
+          <w:szCs w:val="28"/>
+          <w:lang w:eastAsia="ru-RU"/>
+        </w:rPr>
+        <w:t xml:space="preserve"> </w:t>
+      </w:r>
+      <w:r>
+        <w:rPr>
+          <w:rFonts w:ascii="Times New Roman" w:hAnsi="Times New Roman" w:cs="Times New Roman"/>
+          <w:b/>
+          <w:bCs/>
+          <w:sz w:val="28"/>
+          <w:szCs w:val="28"/>
+          <w:lang w:eastAsia="ru-RU"/>
+        </w:rPr>
+        <w:t>Диаграмма пакетов</w:t>
+      </w:r>
+    </w:p>
+    <w:p>
+      <w:pPr>
         <w:spacing w:line="360" w:lineRule="auto"/>
+        <w:ind w:firstLine="709"/>
         <w:jc w:val="both"/>
         <w:rPr>
           <w:rFonts w:ascii="Times New Roman" w:hAnsi="Times New Roman" w:cs="Times New Roman"/>
@@ -3495,72 +3199,9 @@
           <w:rFonts w:ascii="Times New Roman" w:hAnsi="Times New Roman" w:cs="Times New Roman"/>
           <w:sz w:val="28"/>
           <w:szCs w:val="28"/>
-          <w:lang w:val="en-US" w:eastAsia="ru-RU"/>
-        </w:rPr>
-        <w:t xml:space="preserve">Project – </w:t>
-      </w:r>
-      <w:r>
-        <w:rPr>
-          <w:rFonts w:ascii="Times New Roman" w:hAnsi="Times New Roman" w:cs="Times New Roman"/>
-          <w:sz w:val="28"/>
-          <w:szCs w:val="28"/>
-          <w:lang w:eastAsia="ru-RU"/>
-        </w:rPr>
-        <w:t xml:space="preserve">класс списка </w:t>
-      </w:r>
-      <w:r>
-        <w:rPr>
-          <w:rFonts w:ascii="Times New Roman" w:hAnsi="Times New Roman" w:cs="Times New Roman"/>
-          <w:sz w:val="28"/>
-          <w:szCs w:val="28"/>
-          <w:lang w:eastAsia="ru-RU"/>
-        </w:rPr>
-        <w:t>контактов</w:t>
-      </w:r>
-      <w:r>
-        <w:rPr>
-          <w:rFonts w:ascii="Times New Roman" w:hAnsi="Times New Roman" w:cs="Times New Roman"/>
-          <w:sz w:val="28"/>
-          <w:szCs w:val="28"/>
-          <w:lang w:eastAsia="ru-RU"/>
-        </w:rPr>
-        <w:t>;</w:t>
-      </w:r>
-    </w:p>
-    <w:p>
-      <w:pPr>
-        <w:numPr>
-          <w:ilvl w:val="0"/>
-          <w:numId w:val="9"/>
-        </w:numPr>
-        <w:spacing w:line="360" w:lineRule="auto"/>
-        <w:jc w:val="both"/>
-        <w:rPr>
-          <w:rFonts w:ascii="Times New Roman" w:hAnsi="Times New Roman" w:cs="Times New Roman"/>
-          <w:sz w:val="28"/>
-          <w:szCs w:val="28"/>
-          <w:lang w:eastAsia="ru-RU"/>
-        </w:rPr>
-      </w:pPr>
-      <w:proofErr w:type="spellStart"/>
-      <w:r>
-        <w:rPr>
-          <w:rFonts w:ascii="Times New Roman" w:hAnsi="Times New Roman" w:cs="Times New Roman"/>
-          <w:sz w:val="28"/>
-          <w:szCs w:val="28"/>
-          <w:lang w:val="en-US" w:eastAsia="ru-RU"/>
-        </w:rPr>
-        <w:t>ProjectManager</w:t>
-      </w:r>
-      <w:proofErr w:type="spellEnd"/>
-      <w:r>
-        <w:rPr>
-          <w:rFonts w:ascii="Times New Roman" w:hAnsi="Times New Roman" w:cs="Times New Roman"/>
-          <w:sz w:val="28"/>
-          <w:szCs w:val="28"/>
-          <w:lang w:eastAsia="ru-RU"/>
-        </w:rPr>
-        <w:t xml:space="preserve"> – класс для работы с файловым сохранением.</w:t>
+          <w:lang w:eastAsia="ru-RU"/>
+        </w:rPr>
+        <w:t>Диаграмма пакетов отображает архитектуру приложения, разделенную на отдельные пакеты – библиотеки. Внутри библиотек описываются доступные извне классы, между пакетами рисуются направленные линии, обозначающие связи между библиотеками. Диаграмма пакетов разработанного приложения представлена на рисунке 5.1.</w:t>
       </w:r>
     </w:p>
     <w:p>
@@ -3576,35 +3217,14 @@
       </w:pPr>
       <w:r>
         <w:rPr>
-          <w:rFonts w:ascii="Times New Roman" w:hAnsi="Times New Roman" w:cs="Times New Roman"/>
-          <w:sz w:val="28"/>
-          <w:szCs w:val="28"/>
-          <w:lang w:eastAsia="ru-RU"/>
-        </w:rPr>
-        <w:t>Диаграмма классов приложения представлена на рисунке 6.1.</w:t>
-      </w:r>
-    </w:p>
-    <w:p>
-      <w:pPr>
-        <w:spacing w:line="360" w:lineRule="auto"/>
-        <w:jc w:val="center"/>
-        <w:rPr>
-          <w:rFonts w:ascii="Times New Roman" w:hAnsi="Times New Roman" w:cs="Times New Roman"/>
-          <w:sz w:val="28"/>
-          <w:szCs w:val="28"/>
-          <w:lang w:eastAsia="ru-RU"/>
-        </w:rPr>
-      </w:pPr>
-      <w:r>
-        <w:rPr>
           <w:noProof/>
-          <w:lang w:eastAsia="ru-RU"/>
+          <w:lang w:eastAsia="ja-JP"/>
         </w:rPr>
         <w:drawing>
-          <wp:inline distT="0" distB="0" distL="0" distR="0" wp14:anchorId="5D2E133D" wp14:editId="5B75F956">
-            <wp:extent cx="6068422" cy="3371850"/>
-            <wp:effectExtent l="0" t="0" r="8890" b="0"/>
-            <wp:docPr id="3" name="Рисунок 3"/>
+          <wp:inline distT="0" distB="0" distL="0" distR="0" wp14:anchorId="29980DED" wp14:editId="065DD5F1">
+            <wp:extent cx="5940425" cy="4325620"/>
+            <wp:effectExtent l="0" t="0" r="3175" b="0"/>
+            <wp:docPr id="2" name="Рисунок 2"/>
             <wp:cNvGraphicFramePr>
               <a:graphicFrameLocks xmlns:a="http://schemas.openxmlformats.org/drawingml/2006/main" noChangeAspect="1"/>
             </wp:cNvGraphicFramePr>
@@ -3624,7 +3244,7 @@
                   <pic:spPr>
                     <a:xfrm>
                       <a:off x="0" y="0"/>
-                      <a:ext cx="6074959" cy="3375482"/>
+                      <a:ext cx="5940425" cy="4325620"/>
                     </a:xfrm>
                     <a:prstGeom prst="rect">
                       <a:avLst/>
@@ -3636,34 +3256,6 @@
           </wp:inline>
         </w:drawing>
       </w:r>
-      <w:r>
-        <w:rPr>
-          <w:rFonts w:ascii="Times New Roman" w:hAnsi="Times New Roman" w:cs="Times New Roman"/>
-          <w:sz w:val="28"/>
-          <w:szCs w:val="28"/>
-          <w:lang w:eastAsia="ru-RU"/>
-        </w:rPr>
-        <w:t>Рисунок 6.1 – Диаграмма проекта логики приложения</w:t>
-      </w:r>
-    </w:p>
-    <w:p>
-      <w:pPr>
-        <w:rPr>
-          <w:rFonts w:ascii="Times New Roman" w:hAnsi="Times New Roman" w:cs="Times New Roman"/>
-          <w:sz w:val="28"/>
-          <w:szCs w:val="28"/>
-          <w:lang w:eastAsia="ru-RU"/>
-        </w:rPr>
-      </w:pPr>
-      <w:r>
-        <w:rPr>
-          <w:rFonts w:ascii="Times New Roman" w:hAnsi="Times New Roman" w:cs="Times New Roman"/>
-          <w:sz w:val="28"/>
-          <w:szCs w:val="28"/>
-          <w:lang w:eastAsia="ru-RU"/>
-        </w:rPr>
-        <w:br w:type="page"/>
-      </w:r>
     </w:p>
     <w:p>
       <w:pPr>
@@ -3671,6 +3263,73 @@
         <w:jc w:val="center"/>
         <w:rPr>
           <w:rFonts w:ascii="Times New Roman" w:hAnsi="Times New Roman" w:cs="Times New Roman"/>
+          <w:sz w:val="28"/>
+          <w:szCs w:val="28"/>
+          <w:lang w:eastAsia="ru-RU"/>
+        </w:rPr>
+      </w:pPr>
+      <w:r>
+        <w:rPr>
+          <w:rFonts w:ascii="Times New Roman" w:hAnsi="Times New Roman" w:cs="Times New Roman"/>
+          <w:sz w:val="28"/>
+          <w:szCs w:val="28"/>
+          <w:lang w:eastAsia="ru-RU"/>
+        </w:rPr>
+        <w:t xml:space="preserve">Рисунок 5.1 </w:t>
+      </w:r>
+      <w:r>
+        <w:rPr>
+          <w:rFonts w:ascii="Times New Roman" w:hAnsi="Times New Roman" w:cs="Times New Roman"/>
+          <w:sz w:val="28"/>
+          <w:szCs w:val="28"/>
+          <w:lang w:eastAsia="ru-RU"/>
+        </w:rPr>
+        <w:t>–</w:t>
+      </w:r>
+      <w:r>
+        <w:rPr>
+          <w:rFonts w:ascii="Times New Roman" w:hAnsi="Times New Roman" w:cs="Times New Roman"/>
+          <w:sz w:val="28"/>
+          <w:szCs w:val="28"/>
+          <w:lang w:eastAsia="ru-RU"/>
+        </w:rPr>
+        <w:t xml:space="preserve"> </w:t>
+      </w:r>
+      <w:r>
+        <w:rPr>
+          <w:rFonts w:ascii="Times New Roman" w:hAnsi="Times New Roman" w:cs="Times New Roman"/>
+          <w:sz w:val="28"/>
+          <w:szCs w:val="28"/>
+          <w:lang w:eastAsia="ru-RU"/>
+        </w:rPr>
+        <w:t>Диаграмма пакетов приложения</w:t>
+      </w:r>
+    </w:p>
+    <w:p>
+      <w:pPr>
+        <w:rPr>
+          <w:rFonts w:ascii="Times New Roman" w:hAnsi="Times New Roman" w:cs="Times New Roman"/>
+          <w:sz w:val="28"/>
+          <w:szCs w:val="28"/>
+          <w:lang w:eastAsia="ru-RU"/>
+        </w:rPr>
+      </w:pPr>
+      <w:r>
+        <w:rPr>
+          <w:rFonts w:ascii="Times New Roman" w:hAnsi="Times New Roman" w:cs="Times New Roman"/>
+          <w:sz w:val="28"/>
+          <w:szCs w:val="28"/>
+          <w:lang w:eastAsia="ru-RU"/>
+        </w:rPr>
+        <w:br w:type="page"/>
+      </w:r>
+    </w:p>
+    <w:p>
+      <w:pPr>
+        <w:spacing w:line="360" w:lineRule="auto"/>
+        <w:jc w:val="center"/>
+        <w:rPr>
+          <w:rFonts w:ascii="Times New Roman" w:hAnsi="Times New Roman" w:cs="Times New Roman"/>
           <w:b/>
           <w:bCs/>
           <w:sz w:val="28"/>
@@ -3688,7 +3347,7 @@
           <w:lang w:eastAsia="ru-RU"/>
         </w:rPr>
         <w:lastRenderedPageBreak/>
-        <w:t>7 Описание тестирования приложения</w:t>
+        <w:t>6 Диаграммы классов</w:t>
       </w:r>
     </w:p>
     <w:p>
@@ -3710,13 +3369,16 @@
           <w:szCs w:val="28"/>
           <w:lang w:eastAsia="ru-RU"/>
         </w:rPr>
-        <w:t xml:space="preserve">В данном проекте основным типом тестирования было юнит-тестирование. Это тестирование минимальных модулей архитектуры, максимально изолированных друг от друга. Так как минимальными модулями архитектуры, как правило, являются классы, в разработанном приложении тестировался проект бизнес-логики. </w:t>
-      </w:r>
-    </w:p>
-    <w:p>
-      <w:pPr>
+        <w:t>Проект логики приложения состоит из следующих 4 классов:</w:t>
+      </w:r>
+    </w:p>
+    <w:p>
+      <w:pPr>
+        <w:numPr>
+          <w:ilvl w:val="0"/>
+          <w:numId w:val="9"/>
+        </w:numPr>
         <w:spacing w:line="360" w:lineRule="auto"/>
-        <w:ind w:firstLine="709"/>
         <w:jc w:val="both"/>
         <w:rPr>
           <w:rFonts w:ascii="Times New Roman" w:hAnsi="Times New Roman" w:cs="Times New Roman"/>
@@ -3730,9 +3392,214 @@
           <w:rFonts w:ascii="Times New Roman" w:hAnsi="Times New Roman" w:cs="Times New Roman"/>
           <w:sz w:val="28"/>
           <w:szCs w:val="28"/>
-          <w:lang w:eastAsia="ru-RU"/>
-        </w:rPr>
-        <w:t>Были разработаны тесты, полностью покрывающие исходный код. На рисунке 7.1 представлена информация о проведении тестов.</w:t>
+          <w:lang w:val="en-US" w:eastAsia="ru-RU"/>
+        </w:rPr>
+        <w:t>Contact</w:t>
+      </w:r>
+      <w:r>
+        <w:rPr>
+          <w:rFonts w:ascii="Times New Roman" w:hAnsi="Times New Roman" w:cs="Times New Roman"/>
+          <w:sz w:val="28"/>
+          <w:szCs w:val="28"/>
+          <w:lang w:val="en-US" w:eastAsia="ru-RU"/>
+        </w:rPr>
+        <w:t xml:space="preserve"> – </w:t>
+      </w:r>
+      <w:r>
+        <w:rPr>
+          <w:rFonts w:ascii="Times New Roman" w:hAnsi="Times New Roman" w:cs="Times New Roman"/>
+          <w:sz w:val="28"/>
+          <w:szCs w:val="28"/>
+          <w:lang w:eastAsia="ru-RU"/>
+        </w:rPr>
+        <w:t xml:space="preserve">класс </w:t>
+      </w:r>
+      <w:r>
+        <w:rPr>
+          <w:rFonts w:ascii="Times New Roman" w:hAnsi="Times New Roman" w:cs="Times New Roman"/>
+          <w:sz w:val="28"/>
+          <w:szCs w:val="28"/>
+          <w:lang w:eastAsia="ru-RU"/>
+        </w:rPr>
+        <w:t>контакт</w:t>
+      </w:r>
+      <w:r>
+        <w:rPr>
+          <w:rFonts w:ascii="Times New Roman" w:hAnsi="Times New Roman" w:cs="Times New Roman"/>
+          <w:sz w:val="28"/>
+          <w:szCs w:val="28"/>
+          <w:lang w:eastAsia="ru-RU"/>
+        </w:rPr>
+        <w:t>а</w:t>
+      </w:r>
+      <w:r>
+        <w:rPr>
+          <w:rFonts w:ascii="Times New Roman" w:hAnsi="Times New Roman" w:cs="Times New Roman"/>
+          <w:sz w:val="28"/>
+          <w:szCs w:val="28"/>
+          <w:lang w:eastAsia="ru-RU"/>
+        </w:rPr>
+        <w:t>;</w:t>
+      </w:r>
+    </w:p>
+    <w:p>
+      <w:pPr>
+        <w:numPr>
+          <w:ilvl w:val="0"/>
+          <w:numId w:val="9"/>
+        </w:numPr>
+        <w:spacing w:line="360" w:lineRule="auto"/>
+        <w:jc w:val="both"/>
+        <w:rPr>
+          <w:rFonts w:ascii="Times New Roman" w:hAnsi="Times New Roman" w:cs="Times New Roman"/>
+          <w:sz w:val="28"/>
+          <w:szCs w:val="28"/>
+          <w:lang w:eastAsia="ru-RU"/>
+        </w:rPr>
+      </w:pPr>
+      <w:proofErr w:type="spellStart"/>
+      <w:r>
+        <w:rPr>
+          <w:rFonts w:ascii="Times New Roman" w:hAnsi="Times New Roman" w:cs="Times New Roman"/>
+          <w:sz w:val="28"/>
+          <w:szCs w:val="28"/>
+          <w:lang w:val="en-US" w:eastAsia="ru-RU"/>
+        </w:rPr>
+        <w:t>TypeOfNumber</w:t>
+      </w:r>
+      <w:proofErr w:type="spellEnd"/>
+      <w:r>
+        <w:rPr>
+          <w:rFonts w:ascii="Times New Roman" w:hAnsi="Times New Roman" w:cs="Times New Roman"/>
+          <w:sz w:val="28"/>
+          <w:szCs w:val="28"/>
+          <w:lang w:val="en-US" w:eastAsia="ru-RU"/>
+        </w:rPr>
+        <w:t xml:space="preserve"> – </w:t>
+      </w:r>
+      <w:r>
+        <w:rPr>
+          <w:rFonts w:ascii="Times New Roman" w:hAnsi="Times New Roman" w:cs="Times New Roman"/>
+          <w:sz w:val="28"/>
+          <w:szCs w:val="28"/>
+          <w:lang w:eastAsia="ru-RU"/>
+        </w:rPr>
+        <w:t xml:space="preserve">перечисление категорий </w:t>
+      </w:r>
+      <w:r>
+        <w:rPr>
+          <w:rFonts w:ascii="Times New Roman" w:hAnsi="Times New Roman" w:cs="Times New Roman"/>
+          <w:sz w:val="28"/>
+          <w:szCs w:val="28"/>
+          <w:lang w:eastAsia="ru-RU"/>
+        </w:rPr>
+        <w:t>контакт</w:t>
+      </w:r>
+      <w:r>
+        <w:rPr>
+          <w:rFonts w:ascii="Times New Roman" w:hAnsi="Times New Roman" w:cs="Times New Roman"/>
+          <w:sz w:val="28"/>
+          <w:szCs w:val="28"/>
+          <w:lang w:eastAsia="ru-RU"/>
+        </w:rPr>
+        <w:t>ов</w:t>
+      </w:r>
+      <w:r>
+        <w:rPr>
+          <w:rFonts w:ascii="Times New Roman" w:hAnsi="Times New Roman" w:cs="Times New Roman"/>
+          <w:sz w:val="28"/>
+          <w:szCs w:val="28"/>
+          <w:lang w:eastAsia="ru-RU"/>
+        </w:rPr>
+        <w:t>;</w:t>
+      </w:r>
+    </w:p>
+    <w:p>
+      <w:pPr>
+        <w:numPr>
+          <w:ilvl w:val="0"/>
+          <w:numId w:val="9"/>
+        </w:numPr>
+        <w:spacing w:line="360" w:lineRule="auto"/>
+        <w:jc w:val="both"/>
+        <w:rPr>
+          <w:rFonts w:ascii="Times New Roman" w:hAnsi="Times New Roman" w:cs="Times New Roman"/>
+          <w:sz w:val="28"/>
+          <w:szCs w:val="28"/>
+          <w:lang w:eastAsia="ru-RU"/>
+        </w:rPr>
+      </w:pPr>
+      <w:r>
+        <w:rPr>
+          <w:rFonts w:ascii="Times New Roman" w:hAnsi="Times New Roman" w:cs="Times New Roman"/>
+          <w:sz w:val="28"/>
+          <w:szCs w:val="28"/>
+          <w:lang w:val="en-US" w:eastAsia="ru-RU"/>
+        </w:rPr>
+        <w:t xml:space="preserve">Project – </w:t>
+      </w:r>
+      <w:r>
+        <w:rPr>
+          <w:rFonts w:ascii="Times New Roman" w:hAnsi="Times New Roman" w:cs="Times New Roman"/>
+          <w:sz w:val="28"/>
+          <w:szCs w:val="28"/>
+          <w:lang w:eastAsia="ru-RU"/>
+        </w:rPr>
+        <w:t xml:space="preserve">класс списка </w:t>
+      </w:r>
+      <w:r>
+        <w:rPr>
+          <w:rFonts w:ascii="Times New Roman" w:hAnsi="Times New Roman" w:cs="Times New Roman"/>
+          <w:sz w:val="28"/>
+          <w:szCs w:val="28"/>
+          <w:lang w:eastAsia="ru-RU"/>
+        </w:rPr>
+        <w:t>контактов</w:t>
+      </w:r>
+      <w:r>
+        <w:rPr>
+          <w:rFonts w:ascii="Times New Roman" w:hAnsi="Times New Roman" w:cs="Times New Roman"/>
+          <w:sz w:val="28"/>
+          <w:szCs w:val="28"/>
+          <w:lang w:eastAsia="ru-RU"/>
+        </w:rPr>
+        <w:t>;</w:t>
+      </w:r>
+    </w:p>
+    <w:p>
+      <w:pPr>
+        <w:numPr>
+          <w:ilvl w:val="0"/>
+          <w:numId w:val="9"/>
+        </w:numPr>
+        <w:spacing w:line="360" w:lineRule="auto"/>
+        <w:jc w:val="both"/>
+        <w:rPr>
+          <w:rFonts w:ascii="Times New Roman" w:hAnsi="Times New Roman" w:cs="Times New Roman"/>
+          <w:sz w:val="28"/>
+          <w:szCs w:val="28"/>
+          <w:lang w:eastAsia="ru-RU"/>
+        </w:rPr>
+      </w:pPr>
+      <w:proofErr w:type="spellStart"/>
+      <w:r>
+        <w:rPr>
+          <w:rFonts w:ascii="Times New Roman" w:hAnsi="Times New Roman" w:cs="Times New Roman"/>
+          <w:sz w:val="28"/>
+          <w:szCs w:val="28"/>
+          <w:lang w:val="en-US" w:eastAsia="ru-RU"/>
+        </w:rPr>
+        <w:t>ProjectManager</w:t>
+      </w:r>
+      <w:proofErr w:type="spellEnd"/>
+      <w:r>
+        <w:rPr>
+          <w:rFonts w:ascii="Times New Roman" w:hAnsi="Times New Roman" w:cs="Times New Roman"/>
+          <w:sz w:val="28"/>
+          <w:szCs w:val="28"/>
+          <w:lang w:eastAsia="ru-RU"/>
+        </w:rPr>
+        <w:t xml:space="preserve"> – класс для работы с файловым сохранением.</w:t>
       </w:r>
     </w:p>
     <w:p>
@@ -3749,17 +3616,34 @@
       <w:r>
         <w:rPr>
           <w:rFonts w:ascii="Times New Roman" w:hAnsi="Times New Roman" w:cs="Times New Roman"/>
+          <w:sz w:val="28"/>
+          <w:szCs w:val="28"/>
+          <w:lang w:eastAsia="ru-RU"/>
+        </w:rPr>
+        <w:t>Диаграмма классов приложения представлена на рисунке 6.1.</w:t>
+      </w:r>
+    </w:p>
+    <w:p>
+      <w:pPr>
+        <w:spacing w:line="360" w:lineRule="auto"/>
+        <w:jc w:val="center"/>
+        <w:rPr>
+          <w:rFonts w:ascii="Times New Roman" w:hAnsi="Times New Roman" w:cs="Times New Roman"/>
+          <w:sz w:val="28"/>
+          <w:szCs w:val="28"/>
+          <w:lang w:eastAsia="ru-RU"/>
+        </w:rPr>
+      </w:pPr>
+      <w:r>
+        <w:rPr>
           <w:noProof/>
-          <w:sz w:val="28"/>
-          <w:szCs w:val="28"/>
-          <w:lang w:eastAsia="ru-RU"/>
-        </w:rPr>
-        <w:lastRenderedPageBreak/>
+          <w:lang w:eastAsia="ja-JP"/>
+        </w:rPr>
         <w:drawing>
-          <wp:inline distT="0" distB="0" distL="0" distR="0" wp14:anchorId="3BE1F628" wp14:editId="66AD28A8">
-            <wp:extent cx="5611008" cy="6858957"/>
+          <wp:inline distT="0" distB="0" distL="0" distR="0" wp14:anchorId="5D2E133D" wp14:editId="5B75F956">
+            <wp:extent cx="6068422" cy="3371850"/>
             <wp:effectExtent l="0" t="0" r="8890" b="0"/>
-            <wp:docPr id="12" name="Рисунок 12"/>
+            <wp:docPr id="3" name="Рисунок 3"/>
             <wp:cNvGraphicFramePr>
               <a:graphicFrameLocks xmlns:a="http://schemas.openxmlformats.org/drawingml/2006/main" noChangeAspect="1"/>
             </wp:cNvGraphicFramePr>
@@ -3779,6 +3663,161 @@
                   <pic:spPr>
                     <a:xfrm>
                       <a:off x="0" y="0"/>
+                      <a:ext cx="6074959" cy="3375482"/>
+                    </a:xfrm>
+                    <a:prstGeom prst="rect">
+                      <a:avLst/>
+                    </a:prstGeom>
+                  </pic:spPr>
+                </pic:pic>
+              </a:graphicData>
+            </a:graphic>
+          </wp:inline>
+        </w:drawing>
+      </w:r>
+      <w:r>
+        <w:rPr>
+          <w:rFonts w:ascii="Times New Roman" w:hAnsi="Times New Roman" w:cs="Times New Roman"/>
+          <w:sz w:val="28"/>
+          <w:szCs w:val="28"/>
+          <w:lang w:eastAsia="ru-RU"/>
+        </w:rPr>
+        <w:t>Рисунок 6.1 – Диаграмма проекта логики приложения</w:t>
+      </w:r>
+    </w:p>
+    <w:p>
+      <w:pPr>
+        <w:rPr>
+          <w:rFonts w:ascii="Times New Roman" w:hAnsi="Times New Roman" w:cs="Times New Roman"/>
+          <w:sz w:val="28"/>
+          <w:szCs w:val="28"/>
+          <w:lang w:eastAsia="ru-RU"/>
+        </w:rPr>
+      </w:pPr>
+      <w:r>
+        <w:rPr>
+          <w:rFonts w:ascii="Times New Roman" w:hAnsi="Times New Roman" w:cs="Times New Roman"/>
+          <w:sz w:val="28"/>
+          <w:szCs w:val="28"/>
+          <w:lang w:eastAsia="ru-RU"/>
+        </w:rPr>
+        <w:br w:type="page"/>
+      </w:r>
+    </w:p>
+    <w:p>
+      <w:pPr>
+        <w:spacing w:line="360" w:lineRule="auto"/>
+        <w:jc w:val="center"/>
+        <w:rPr>
+          <w:rFonts w:ascii="Times New Roman" w:hAnsi="Times New Roman" w:cs="Times New Roman"/>
+          <w:b/>
+          <w:bCs/>
+          <w:sz w:val="28"/>
+          <w:szCs w:val="28"/>
+          <w:lang w:eastAsia="ru-RU"/>
+        </w:rPr>
+      </w:pPr>
+      <w:r>
+        <w:rPr>
+          <w:rFonts w:ascii="Times New Roman" w:hAnsi="Times New Roman" w:cs="Times New Roman"/>
+          <w:b/>
+          <w:bCs/>
+          <w:sz w:val="28"/>
+          <w:szCs w:val="28"/>
+          <w:lang w:eastAsia="ru-RU"/>
+        </w:rPr>
+        <w:lastRenderedPageBreak/>
+        <w:t>7 Описание тестирования приложения</w:t>
+      </w:r>
+    </w:p>
+    <w:p>
+      <w:pPr>
+        <w:spacing w:line="360" w:lineRule="auto"/>
+        <w:ind w:firstLine="709"/>
+        <w:jc w:val="both"/>
+        <w:rPr>
+          <w:rFonts w:ascii="Times New Roman" w:hAnsi="Times New Roman" w:cs="Times New Roman"/>
+          <w:sz w:val="28"/>
+          <w:szCs w:val="28"/>
+          <w:lang w:eastAsia="ru-RU"/>
+        </w:rPr>
+      </w:pPr>
+      <w:r>
+        <w:rPr>
+          <w:rFonts w:ascii="Times New Roman" w:hAnsi="Times New Roman" w:cs="Times New Roman"/>
+          <w:sz w:val="28"/>
+          <w:szCs w:val="28"/>
+          <w:lang w:eastAsia="ru-RU"/>
+        </w:rPr>
+        <w:t xml:space="preserve">В данном проекте основным типом тестирования было юнит-тестирование. Это тестирование минимальных модулей архитектуры, максимально изолированных друг от друга. Так как минимальными модулями архитектуры, как правило, являются классы, в разработанном приложении тестировался проект бизнес-логики. </w:t>
+      </w:r>
+    </w:p>
+    <w:p>
+      <w:pPr>
+        <w:spacing w:line="360" w:lineRule="auto"/>
+        <w:ind w:firstLine="709"/>
+        <w:jc w:val="both"/>
+        <w:rPr>
+          <w:rFonts w:ascii="Times New Roman" w:hAnsi="Times New Roman" w:cs="Times New Roman"/>
+          <w:sz w:val="28"/>
+          <w:szCs w:val="28"/>
+          <w:lang w:eastAsia="ru-RU"/>
+        </w:rPr>
+      </w:pPr>
+      <w:r>
+        <w:rPr>
+          <w:rFonts w:ascii="Times New Roman" w:hAnsi="Times New Roman" w:cs="Times New Roman"/>
+          <w:sz w:val="28"/>
+          <w:szCs w:val="28"/>
+          <w:lang w:eastAsia="ru-RU"/>
+        </w:rPr>
+        <w:t>Были разработаны тесты, полностью покрывающие исходный код. На рисунке 7.1 представлена информация о проведении тестов.</w:t>
+      </w:r>
+    </w:p>
+    <w:p>
+      <w:pPr>
+        <w:spacing w:line="360" w:lineRule="auto"/>
+        <w:jc w:val="center"/>
+        <w:rPr>
+          <w:rFonts w:ascii="Times New Roman" w:hAnsi="Times New Roman" w:cs="Times New Roman"/>
+          <w:sz w:val="28"/>
+          <w:szCs w:val="28"/>
+          <w:lang w:eastAsia="ru-RU"/>
+        </w:rPr>
+      </w:pPr>
+      <w:r>
+        <w:rPr>
+          <w:rFonts w:ascii="Times New Roman" w:hAnsi="Times New Roman" w:cs="Times New Roman"/>
+          <w:noProof/>
+          <w:sz w:val="28"/>
+          <w:szCs w:val="28"/>
+          <w:lang w:eastAsia="ja-JP"/>
+        </w:rPr>
+        <w:lastRenderedPageBreak/>
+        <w:drawing>
+          <wp:inline distT="0" distB="0" distL="0" distR="0" wp14:anchorId="3BE1F628" wp14:editId="66AD28A8">
+            <wp:extent cx="5611008" cy="6858957"/>
+            <wp:effectExtent l="0" t="0" r="8890" b="0"/>
+            <wp:docPr id="12" name="Рисунок 12"/>
+            <wp:cNvGraphicFramePr>
+              <a:graphicFrameLocks xmlns:a="http://schemas.openxmlformats.org/drawingml/2006/main" noChangeAspect="1"/>
+            </wp:cNvGraphicFramePr>
+            <a:graphic xmlns:a="http://schemas.openxmlformats.org/drawingml/2006/main">
+              <a:graphicData uri="http://schemas.openxmlformats.org/drawingml/2006/picture">
+                <pic:pic xmlns:pic="http://schemas.openxmlformats.org/drawingml/2006/picture">
+                  <pic:nvPicPr>
+                    <pic:cNvPr id="1" name=""/>
+                    <pic:cNvPicPr/>
+                  </pic:nvPicPr>
+                  <pic:blipFill>
+                    <a:blip r:embed="rId14"/>
+                    <a:stretch>
+                      <a:fillRect/>
+                    </a:stretch>
+                  </pic:blipFill>
+                  <pic:spPr>
+                    <a:xfrm>
+                      <a:off x="0" y="0"/>
                       <a:ext cx="5611008" cy="6858957"/>
                     </a:xfrm>
                     <a:prstGeom prst="rect">
@@ -4019,17 +4058,7 @@
           <w:szCs w:val="28"/>
           <w:lang w:eastAsia="ru-RU"/>
         </w:rPr>
-        <w:t xml:space="preserve">, </w:t>
-      </w:r>
-      <w:proofErr w:type="gramStart"/>
-      <w:r>
-        <w:rPr>
-          <w:rFonts w:ascii="Times New Roman" w:hAnsi="Times New Roman" w:cs="Times New Roman"/>
-          <w:sz w:val="28"/>
-          <w:szCs w:val="28"/>
-          <w:lang w:eastAsia="ru-RU"/>
-        </w:rPr>
-        <w:t>*.</w:t>
+        <w:t>, *.</w:t>
       </w:r>
       <w:proofErr w:type="spellStart"/>
       <w:r>
@@ -4042,7 +4071,6 @@
         <w:t>config</w:t>
       </w:r>
       <w:proofErr w:type="spellEnd"/>
-      <w:proofErr w:type="gramEnd"/>
       <w:r>
         <w:rPr>
           <w:rFonts w:ascii="Times New Roman" w:hAnsi="Times New Roman" w:cs="Times New Roman"/>
@@ -4253,7 +4281,27 @@
           <w:szCs w:val="28"/>
           <w:lang w:val="en-US" w:eastAsia="ru-RU"/>
         </w:rPr>
-        <w:t xml:space="preserve"> Vadim"</w:t>
+        <w:t xml:space="preserve"> </w:t>
+      </w:r>
+      <w:proofErr w:type="spellStart"/>
+      <w:r>
+        <w:rPr>
+          <w:rFonts w:ascii="Courier New" w:hAnsi="Courier New" w:cs="Courier New"/>
+          <w:sz w:val="28"/>
+          <w:szCs w:val="28"/>
+          <w:lang w:val="en-US" w:eastAsia="ru-RU"/>
+        </w:rPr>
+        <w:t>Vadim</w:t>
+      </w:r>
+      <w:proofErr w:type="spellEnd"/>
+      <w:r>
+        <w:rPr>
+          <w:rFonts w:ascii="Courier New" w:hAnsi="Courier New" w:cs="Courier New"/>
+          <w:sz w:val="28"/>
+          <w:szCs w:val="28"/>
+          <w:lang w:val="en-US" w:eastAsia="ru-RU"/>
+        </w:rPr>
+        <w:t>"</w:t>
       </w:r>
     </w:p>
     <w:p>
@@ -5721,15 +5769,15 @@
           <w:rFonts w:ascii="Courier New" w:hAnsi="Courier New" w:cs="Courier New"/>
           <w:sz w:val="28"/>
           <w:szCs w:val="28"/>
-          <w:lang w:eastAsia="ru-RU"/>
-        </w:rPr>
-      </w:pPr>
-      <w:r>
-        <w:rPr>
-          <w:rFonts w:ascii="Courier New" w:hAnsi="Courier New" w:cs="Courier New"/>
-          <w:sz w:val="28"/>
-          <w:szCs w:val="28"/>
-          <w:lang w:eastAsia="ru-RU"/>
+          <w:lang w:val="en-US" w:eastAsia="ru-RU"/>
+        </w:rPr>
+      </w:pPr>
+      <w:r>
+        <w:rPr>
+          <w:rFonts w:ascii="Courier New" w:hAnsi="Courier New" w:cs="Courier New"/>
+          <w:sz w:val="28"/>
+          <w:szCs w:val="28"/>
+          <w:lang w:val="en-US" w:eastAsia="ru-RU"/>
         </w:rPr>
         <w:t>[</w:t>
       </w:r>
@@ -5739,7 +5787,7 @@
           <w:rFonts w:ascii="Courier New" w:hAnsi="Courier New" w:cs="Courier New"/>
           <w:sz w:val="28"/>
           <w:szCs w:val="28"/>
-          <w:lang w:eastAsia="ru-RU"/>
+          <w:lang w:val="en-US" w:eastAsia="ru-RU"/>
         </w:rPr>
         <w:t>Dirs</w:t>
       </w:r>
@@ -5749,7 +5797,7 @@
           <w:rFonts w:ascii="Courier New" w:hAnsi="Courier New" w:cs="Courier New"/>
           <w:sz w:val="28"/>
           <w:szCs w:val="28"/>
-          <w:lang w:eastAsia="ru-RU"/>
+          <w:lang w:val="en-US" w:eastAsia="ru-RU"/>
         </w:rPr>
         <w:t>]</w:t>
       </w:r>
@@ -5762,36 +5810,25 @@
           <w:rFonts w:ascii="Courier New" w:hAnsi="Courier New" w:cs="Courier New"/>
           <w:sz w:val="28"/>
           <w:szCs w:val="28"/>
-          <w:lang w:eastAsia="ru-RU"/>
-        </w:rPr>
-      </w:pPr>
-      <w:proofErr w:type="spellStart"/>
-      <w:r>
-        <w:rPr>
-          <w:rFonts w:ascii="Courier New" w:hAnsi="Courier New" w:cs="Courier New"/>
-          <w:sz w:val="28"/>
-          <w:szCs w:val="28"/>
-          <w:lang w:eastAsia="ru-RU"/>
-        </w:rPr>
-        <w:t>Name</w:t>
-      </w:r>
-      <w:proofErr w:type="spellEnd"/>
-      <w:r>
-        <w:rPr>
-          <w:rFonts w:ascii="Courier New" w:hAnsi="Courier New" w:cs="Courier New"/>
-          <w:sz w:val="28"/>
-          <w:szCs w:val="28"/>
-          <w:lang w:eastAsia="ru-RU"/>
-        </w:rPr>
-        <w:t>: "{</w:t>
-      </w:r>
-      <w:proofErr w:type="spellStart"/>
-      <w:r>
-        <w:rPr>
-          <w:rFonts w:ascii="Courier New" w:hAnsi="Courier New" w:cs="Courier New"/>
-          <w:sz w:val="28"/>
-          <w:szCs w:val="28"/>
-          <w:lang w:eastAsia="ru-RU"/>
+          <w:lang w:val="en-US" w:eastAsia="ru-RU"/>
+        </w:rPr>
+      </w:pPr>
+      <w:r>
+        <w:rPr>
+          <w:rFonts w:ascii="Courier New" w:hAnsi="Courier New" w:cs="Courier New"/>
+          <w:sz w:val="28"/>
+          <w:szCs w:val="28"/>
+          <w:lang w:val="en-US" w:eastAsia="ru-RU"/>
+        </w:rPr>
+        <w:t>Name: "{</w:t>
+      </w:r>
+      <w:proofErr w:type="spellStart"/>
+      <w:r>
+        <w:rPr>
+          <w:rFonts w:ascii="Courier New" w:hAnsi="Courier New" w:cs="Courier New"/>
+          <w:sz w:val="28"/>
+          <w:szCs w:val="28"/>
+          <w:lang w:val="en-US" w:eastAsia="ru-RU"/>
         </w:rPr>
         <w:t>commonstartmenu</w:t>
       </w:r>
@@ -5801,17 +5838,37 @@
           <w:rFonts w:ascii="Courier New" w:hAnsi="Courier New" w:cs="Courier New"/>
           <w:sz w:val="28"/>
           <w:szCs w:val="28"/>
-          <w:lang w:eastAsia="ru-RU"/>
-        </w:rPr>
-        <w:t>}\{#</w:t>
-      </w:r>
-      <w:proofErr w:type="spellStart"/>
-      <w:r>
-        <w:rPr>
-          <w:rFonts w:ascii="Courier New" w:hAnsi="Courier New" w:cs="Courier New"/>
-          <w:sz w:val="28"/>
-          <w:szCs w:val="28"/>
-          <w:lang w:eastAsia="ru-RU"/>
+          <w:lang w:val="en-US" w:eastAsia="ru-RU"/>
+        </w:rPr>
+        <w:t>}</w:t>
+      </w:r>
+      <w:proofErr w:type="gramStart"/>
+      <w:r>
+        <w:rPr>
+          <w:rFonts w:ascii="Courier New" w:hAnsi="Courier New" w:cs="Courier New"/>
+          <w:sz w:val="28"/>
+          <w:szCs w:val="28"/>
+          <w:lang w:val="en-US" w:eastAsia="ru-RU"/>
+        </w:rPr>
+        <w:t>\{</w:t>
+      </w:r>
+      <w:proofErr w:type="gramEnd"/>
+      <w:r>
+        <w:rPr>
+          <w:rFonts w:ascii="Courier New" w:hAnsi="Courier New" w:cs="Courier New"/>
+          <w:sz w:val="28"/>
+          <w:szCs w:val="28"/>
+          <w:lang w:val="en-US" w:eastAsia="ru-RU"/>
+        </w:rPr>
+        <w:t>#</w:t>
+      </w:r>
+      <w:proofErr w:type="spellStart"/>
+      <w:r>
+        <w:rPr>
+          <w:rFonts w:ascii="Courier New" w:hAnsi="Courier New" w:cs="Courier New"/>
+          <w:sz w:val="28"/>
+          <w:szCs w:val="28"/>
+          <w:lang w:val="en-US" w:eastAsia="ru-RU"/>
         </w:rPr>
         <w:t>StartMenuFolderName</w:t>
       </w:r>
@@ -5821,7 +5878,7 @@
           <w:rFonts w:ascii="Courier New" w:hAnsi="Courier New" w:cs="Courier New"/>
           <w:sz w:val="28"/>
           <w:szCs w:val="28"/>
-          <w:lang w:eastAsia="ru-RU"/>
+          <w:lang w:val="en-US" w:eastAsia="ru-RU"/>
         </w:rPr>
         <w:t>}"</w:t>
       </w:r>
@@ -5834,7 +5891,7 @@
           <w:rFonts w:ascii="Courier New" w:hAnsi="Courier New" w:cs="Courier New"/>
           <w:sz w:val="28"/>
           <w:szCs w:val="28"/>
-          <w:lang w:eastAsia="ru-RU"/>
+          <w:lang w:val="en-US" w:eastAsia="ru-RU"/>
         </w:rPr>
       </w:pPr>
     </w:p>
@@ -5846,37 +5903,17 @@
           <w:rFonts w:ascii="Courier New" w:hAnsi="Courier New" w:cs="Courier New"/>
           <w:sz w:val="28"/>
           <w:szCs w:val="28"/>
-          <w:lang w:eastAsia="ru-RU"/>
-        </w:rPr>
-      </w:pPr>
-      <w:r>
-        <w:rPr>
-          <w:rFonts w:ascii="Courier New" w:hAnsi="Courier New" w:cs="Courier New"/>
-          <w:sz w:val="28"/>
-          <w:szCs w:val="28"/>
-          <w:lang w:eastAsia="ru-RU"/>
-        </w:rPr>
-        <w:t>[</w:t>
-      </w:r>
-      <w:proofErr w:type="spellStart"/>
-      <w:r>
-        <w:rPr>
-          <w:rFonts w:ascii="Courier New" w:hAnsi="Courier New" w:cs="Courier New"/>
-          <w:sz w:val="28"/>
-          <w:szCs w:val="28"/>
-          <w:lang w:eastAsia="ru-RU"/>
-        </w:rPr>
-        <w:t>Tasks</w:t>
-      </w:r>
-      <w:proofErr w:type="spellEnd"/>
-      <w:r>
-        <w:rPr>
-          <w:rFonts w:ascii="Courier New" w:hAnsi="Courier New" w:cs="Courier New"/>
-          <w:sz w:val="28"/>
-          <w:szCs w:val="28"/>
-          <w:lang w:eastAsia="ru-RU"/>
-        </w:rPr>
-        <w:t>]</w:t>
+          <w:lang w:val="en-US" w:eastAsia="ru-RU"/>
+        </w:rPr>
+      </w:pPr>
+      <w:r>
+        <w:rPr>
+          <w:rFonts w:ascii="Courier New" w:hAnsi="Courier New" w:cs="Courier New"/>
+          <w:sz w:val="28"/>
+          <w:szCs w:val="28"/>
+          <w:lang w:val="en-US" w:eastAsia="ru-RU"/>
+        </w:rPr>
+        <w:t>[Tasks]</w:t>
       </w:r>
     </w:p>
     <w:p>
@@ -7718,7 +7755,6 @@
         <w:ind w:firstLine="0"/>
         <w:rPr>
           <w:color w:val="000000" w:themeColor="text1"/>
-          <w:lang w:val="en-US"/>
         </w:rPr>
       </w:pPr>
       <w:r>
@@ -7736,7 +7772,6 @@
       <w:r>
         <w:rPr>
           <w:color w:val="000000" w:themeColor="text1"/>
-          <w:lang w:val="en-US"/>
         </w:rPr>
         <w:t>:</w:t>
       </w:r>
@@ -8138,7 +8173,7 @@
       </w:pPr>
     </w:p>
     <w:sectPr>
-      <w:headerReference w:type="default" r:id="rId14"/>
+      <w:headerReference w:type="default" r:id="rId15"/>
       <w:pgSz w:w="11906" w:h="16838"/>
       <w:pgMar w:top="1134" w:right="850" w:bottom="1134" w:left="1701" w:header="708" w:footer="708" w:gutter="0"/>
       <w:cols w:space="708"/>
@@ -8150,7 +8185,7 @@
 </file>
 
 <file path=word/endnotes.xml><?xml version="1.0" encoding="utf-8"?>
-<w:endnotes xmlns:wpc="http://schemas.microsoft.com/office/word/2010/wordprocessingCanvas" xmlns:mc="http://schemas.openxmlformats.org/markup-compatibility/2006" xmlns:o="urn:schemas-microsoft-com:office:office" xmlns:r="http://schemas.openxmlformats.org/officeDocument/2006/relationships" xmlns:m="http://schemas.openxmlformats.org/officeDocument/2006/math" xmlns:v="urn:schemas-microsoft-com:vml" xmlns:wp14="http://schemas.microsoft.com/office/word/2010/wordprocessingDrawing" xmlns:wp="http://schemas.openxmlformats.org/drawingml/2006/wordprocessingDrawing" xmlns:w10="urn:schemas-microsoft-com:office:word" xmlns:w="http://schemas.openxmlformats.org/wordprocessingml/2006/main" xmlns:w14="http://schemas.microsoft.com/office/word/2010/wordml" xmlns:w15="http://schemas.microsoft.com/office/word/2012/wordml" xmlns:wpg="http://schemas.microsoft.com/office/word/2010/wordprocessingGroup" xmlns:wpi="http://schemas.microsoft.com/office/word/2010/wordprocessingInk" xmlns:wne="http://schemas.microsoft.com/office/word/2006/wordml" xmlns:wps="http://schemas.microsoft.com/office/word/2010/wordprocessingShape" mc:Ignorable="w14 w15 wp14">
+<w:endnotes xmlns:wpc="http://schemas.microsoft.com/office/word/2010/wordprocessingCanvas" xmlns:mc="http://schemas.openxmlformats.org/markup-compatibility/2006" xmlns:o="urn:schemas-microsoft-com:office:office" xmlns:r="http://schemas.openxmlformats.org/officeDocument/2006/relationships" xmlns:m="http://schemas.openxmlformats.org/officeDocument/2006/math" xmlns:v="urn:schemas-microsoft-com:vml" xmlns:wp14="http://schemas.microsoft.com/office/word/2010/wordprocessingDrawing" xmlns:wp="http://schemas.openxmlformats.org/drawingml/2006/wordprocessingDrawing" xmlns:w10="urn:schemas-microsoft-com:office:word" xmlns:w="http://schemas.openxmlformats.org/wordprocessingml/2006/main" xmlns:w14="http://schemas.microsoft.com/office/word/2010/wordml" xmlns:wpg="http://schemas.microsoft.com/office/word/2010/wordprocessingGroup" xmlns:wpi="http://schemas.microsoft.com/office/word/2010/wordprocessingInk" xmlns:wne="http://schemas.microsoft.com/office/word/2006/wordml" xmlns:wps="http://schemas.microsoft.com/office/word/2010/wordprocessingShape" mc:Ignorable="w14 wp14">
   <w:endnote w:type="separator" w:id="-1">
     <w:p>
       <w:pPr>
@@ -8175,7 +8210,7 @@
 </file>
 
 <file path=word/footnotes.xml><?xml version="1.0" encoding="utf-8"?>
-<w:footnotes xmlns:wpc="http://schemas.microsoft.com/office/word/2010/wordprocessingCanvas" xmlns:mc="http://schemas.openxmlformats.org/markup-compatibility/2006" xmlns:o="urn:schemas-microsoft-com:office:office" xmlns:r="http://schemas.openxmlformats.org/officeDocument/2006/relationships" xmlns:m="http://schemas.openxmlformats.org/officeDocument/2006/math" xmlns:v="urn:schemas-microsoft-com:vml" xmlns:wp14="http://schemas.microsoft.com/office/word/2010/wordprocessingDrawing" xmlns:wp="http://schemas.openxmlformats.org/drawingml/2006/wordprocessingDrawing" xmlns:w10="urn:schemas-microsoft-com:office:word" xmlns:w="http://schemas.openxmlformats.org/wordprocessingml/2006/main" xmlns:w14="http://schemas.microsoft.com/office/word/2010/wordml" xmlns:w15="http://schemas.microsoft.com/office/word/2012/wordml" xmlns:wpg="http://schemas.microsoft.com/office/word/2010/wordprocessingGroup" xmlns:wpi="http://schemas.microsoft.com/office/word/2010/wordprocessingInk" xmlns:wne="http://schemas.microsoft.com/office/word/2006/wordml" xmlns:wps="http://schemas.microsoft.com/office/word/2010/wordprocessingShape" mc:Ignorable="w14 w15 wp14">
+<w:footnotes xmlns:wpc="http://schemas.microsoft.com/office/word/2010/wordprocessingCanvas" xmlns:mc="http://schemas.openxmlformats.org/markup-compatibility/2006" xmlns:o="urn:schemas-microsoft-com:office:office" xmlns:r="http://schemas.openxmlformats.org/officeDocument/2006/relationships" xmlns:m="http://schemas.openxmlformats.org/officeDocument/2006/math" xmlns:v="urn:schemas-microsoft-com:vml" xmlns:wp14="http://schemas.microsoft.com/office/word/2010/wordprocessingDrawing" xmlns:wp="http://schemas.openxmlformats.org/drawingml/2006/wordprocessingDrawing" xmlns:w10="urn:schemas-microsoft-com:office:word" xmlns:w="http://schemas.openxmlformats.org/wordprocessingml/2006/main" xmlns:w14="http://schemas.microsoft.com/office/word/2010/wordml" xmlns:wpg="http://schemas.microsoft.com/office/word/2010/wordprocessingGroup" xmlns:wpi="http://schemas.microsoft.com/office/word/2010/wordprocessingInk" xmlns:wne="http://schemas.microsoft.com/office/word/2006/wordml" xmlns:wps="http://schemas.microsoft.com/office/word/2010/wordprocessingShape" mc:Ignorable="w14 wp14">
   <w:footnote w:type="separator" w:id="-1">
     <w:p>
       <w:pPr>
@@ -8200,7 +8235,7 @@
 </file>
 
 <file path=word/header1.xml><?xml version="1.0" encoding="utf-8"?>
-<w:hdr xmlns:wpc="http://schemas.microsoft.com/office/word/2010/wordprocessingCanvas" xmlns:mc="http://schemas.openxmlformats.org/markup-compatibility/2006" xmlns:o="urn:schemas-microsoft-com:office:office" xmlns:r="http://schemas.openxmlformats.org/officeDocument/2006/relationships" xmlns:m="http://schemas.openxmlformats.org/officeDocument/2006/math" xmlns:v="urn:schemas-microsoft-com:vml" xmlns:wp14="http://schemas.microsoft.com/office/word/2010/wordprocessingDrawing" xmlns:wp="http://schemas.openxmlformats.org/drawingml/2006/wordprocessingDrawing" xmlns:w10="urn:schemas-microsoft-com:office:word" xmlns:w="http://schemas.openxmlformats.org/wordprocessingml/2006/main" xmlns:w14="http://schemas.microsoft.com/office/word/2010/wordml" xmlns:w15="http://schemas.microsoft.com/office/word/2012/wordml" xmlns:wpg="http://schemas.microsoft.com/office/word/2010/wordprocessingGroup" xmlns:wpi="http://schemas.microsoft.com/office/word/2010/wordprocessingInk" xmlns:wne="http://schemas.microsoft.com/office/word/2006/wordml" xmlns:wps="http://schemas.microsoft.com/office/word/2010/wordprocessingShape" mc:Ignorable="w14 w15 wp14">
+<w:hdr xmlns:wpc="http://schemas.microsoft.com/office/word/2010/wordprocessingCanvas" xmlns:mc="http://schemas.openxmlformats.org/markup-compatibility/2006" xmlns:o="urn:schemas-microsoft-com:office:office" xmlns:r="http://schemas.openxmlformats.org/officeDocument/2006/relationships" xmlns:m="http://schemas.openxmlformats.org/officeDocument/2006/math" xmlns:v="urn:schemas-microsoft-com:vml" xmlns:wp14="http://schemas.microsoft.com/office/word/2010/wordprocessingDrawing" xmlns:wp="http://schemas.openxmlformats.org/drawingml/2006/wordprocessingDrawing" xmlns:w10="urn:schemas-microsoft-com:office:word" xmlns:w="http://schemas.openxmlformats.org/wordprocessingml/2006/main" xmlns:w14="http://schemas.microsoft.com/office/word/2010/wordml" xmlns:wpg="http://schemas.microsoft.com/office/word/2010/wordprocessingGroup" xmlns:wpi="http://schemas.microsoft.com/office/word/2010/wordprocessingInk" xmlns:wne="http://schemas.microsoft.com/office/word/2006/wordml" xmlns:wps="http://schemas.microsoft.com/office/word/2010/wordprocessingShape" mc:Ignorable="w14 wp14">
   <w:sdt>
     <w:sdtPr>
       <w:id w:val="595219712"/>
@@ -8280,7 +8315,7 @@
 </file>
 
 <file path=word/numbering.xml><?xml version="1.0" encoding="utf-8"?>
-<w:numbering xmlns:wpc="http://schemas.microsoft.com/office/word/2010/wordprocessingCanvas" xmlns:mc="http://schemas.openxmlformats.org/markup-compatibility/2006" xmlns:o="urn:schemas-microsoft-com:office:office" xmlns:r="http://schemas.openxmlformats.org/officeDocument/2006/relationships" xmlns:m="http://schemas.openxmlformats.org/officeDocument/2006/math" xmlns:v="urn:schemas-microsoft-com:vml" xmlns:wp14="http://schemas.microsoft.com/office/word/2010/wordprocessingDrawing" xmlns:wp="http://schemas.openxmlformats.org/drawingml/2006/wordprocessingDrawing" xmlns:w10="urn:schemas-microsoft-com:office:word" xmlns:w="http://schemas.openxmlformats.org/wordprocessingml/2006/main" xmlns:w14="http://schemas.microsoft.com/office/word/2010/wordml" xmlns:w15="http://schemas.microsoft.com/office/word/2012/wordml" xmlns:wpg="http://schemas.microsoft.com/office/word/2010/wordprocessingGroup" xmlns:wpi="http://schemas.microsoft.com/office/word/2010/wordprocessingInk" xmlns:wne="http://schemas.microsoft.com/office/word/2006/wordml" xmlns:wps="http://schemas.microsoft.com/office/word/2010/wordprocessingShape" mc:Ignorable="w14 w15 wp14">
+<w:numbering xmlns:wpc="http://schemas.microsoft.com/office/word/2010/wordprocessingCanvas" xmlns:mc="http://schemas.openxmlformats.org/markup-compatibility/2006" xmlns:o="urn:schemas-microsoft-com:office:office" xmlns:r="http://schemas.openxmlformats.org/officeDocument/2006/relationships" xmlns:m="http://schemas.openxmlformats.org/officeDocument/2006/math" xmlns:v="urn:schemas-microsoft-com:vml" xmlns:wp14="http://schemas.microsoft.com/office/word/2010/wordprocessingDrawing" xmlns:wp="http://schemas.openxmlformats.org/drawingml/2006/wordprocessingDrawing" xmlns:w10="urn:schemas-microsoft-com:office:word" xmlns:w="http://schemas.openxmlformats.org/wordprocessingml/2006/main" xmlns:w14="http://schemas.microsoft.com/office/word/2010/wordml" xmlns:wpg="http://schemas.microsoft.com/office/word/2010/wordprocessingGroup" xmlns:wpi="http://schemas.microsoft.com/office/word/2010/wordprocessingInk" xmlns:wne="http://schemas.microsoft.com/office/word/2006/wordml" xmlns:wps="http://schemas.microsoft.com/office/word/2010/wordprocessingShape" mc:Ignorable="w14 wp14">
   <w:abstractNum w:abstractNumId="0">
     <w:nsid w:val="1BA83EAC"/>
     <w:multiLevelType w:val="hybridMultilevel"/>
@@ -9331,7 +9366,7 @@
 </file>
 
 <file path=word/styles.xml><?xml version="1.0" encoding="utf-8"?>
-<w:styles xmlns:mc="http://schemas.openxmlformats.org/markup-compatibility/2006" xmlns:r="http://schemas.openxmlformats.org/officeDocument/2006/relationships" xmlns:w="http://schemas.openxmlformats.org/wordprocessingml/2006/main" xmlns:w14="http://schemas.microsoft.com/office/word/2010/wordml" xmlns:w15="http://schemas.microsoft.com/office/word/2012/wordml" mc:Ignorable="w14 w15">
+<w:styles xmlns:mc="http://schemas.openxmlformats.org/markup-compatibility/2006" xmlns:r="http://schemas.openxmlformats.org/officeDocument/2006/relationships" xmlns:w="http://schemas.openxmlformats.org/wordprocessingml/2006/main" xmlns:w14="http://schemas.microsoft.com/office/word/2010/wordml" mc:Ignorable="w14">
   <w:docDefaults>
     <w:rPrDefault>
       <w:rPr>
@@ -9347,378 +9382,144 @@
       </w:pPr>
     </w:pPrDefault>
   </w:docDefaults>
-  <w:latentStyles w:defLockedState="0" w:defUIPriority="99" w:defSemiHidden="0" w:defUnhideWhenUsed="0" w:defQFormat="0" w:count="371">
-    <w:lsdException w:name="Normal" w:uiPriority="0" w:qFormat="1"/>
-    <w:lsdException w:name="heading 1" w:uiPriority="9" w:qFormat="1"/>
-    <w:lsdException w:name="heading 2" w:semiHidden="1" w:uiPriority="9" w:unhideWhenUsed="1" w:qFormat="1"/>
-    <w:lsdException w:name="heading 3" w:semiHidden="1" w:uiPriority="9" w:unhideWhenUsed="1" w:qFormat="1"/>
-    <w:lsdException w:name="heading 4" w:semiHidden="1" w:uiPriority="9" w:unhideWhenUsed="1" w:qFormat="1"/>
-    <w:lsdException w:name="heading 5" w:semiHidden="1" w:uiPriority="9" w:unhideWhenUsed="1" w:qFormat="1"/>
-    <w:lsdException w:name="heading 6" w:semiHidden="1" w:uiPriority="9" w:unhideWhenUsed="1" w:qFormat="1"/>
-    <w:lsdException w:name="heading 7" w:semiHidden="1" w:uiPriority="9" w:unhideWhenUsed="1" w:qFormat="1"/>
-    <w:lsdException w:name="heading 8" w:semiHidden="1" w:uiPriority="9" w:unhideWhenUsed="1" w:qFormat="1"/>
-    <w:lsdException w:name="heading 9" w:semiHidden="1" w:uiPriority="9" w:unhideWhenUsed="1" w:qFormat="1"/>
-    <w:lsdException w:name="index 1" w:semiHidden="1" w:unhideWhenUsed="1"/>
-    <w:lsdException w:name="index 2" w:semiHidden="1" w:unhideWhenUsed="1"/>
-    <w:lsdException w:name="index 3" w:semiHidden="1" w:unhideWhenUsed="1"/>
-    <w:lsdException w:name="index 4" w:semiHidden="1" w:unhideWhenUsed="1"/>
-    <w:lsdException w:name="index 5" w:semiHidden="1" w:unhideWhenUsed="1"/>
-    <w:lsdException w:name="index 6" w:semiHidden="1" w:unhideWhenUsed="1"/>
-    <w:lsdException w:name="index 7" w:semiHidden="1" w:unhideWhenUsed="1"/>
-    <w:lsdException w:name="index 8" w:semiHidden="1" w:unhideWhenUsed="1"/>
-    <w:lsdException w:name="index 9" w:semiHidden="1" w:unhideWhenUsed="1"/>
-    <w:lsdException w:name="toc 1" w:semiHidden="1" w:uiPriority="39" w:unhideWhenUsed="1"/>
-    <w:lsdException w:name="toc 2" w:semiHidden="1" w:uiPriority="39" w:unhideWhenUsed="1"/>
-    <w:lsdException w:name="toc 3" w:semiHidden="1" w:uiPriority="39" w:unhideWhenUsed="1"/>
-    <w:lsdException w:name="toc 4" w:semiHidden="1" w:uiPriority="39" w:unhideWhenUsed="1"/>
-    <w:lsdException w:name="toc 5" w:semiHidden="1" w:uiPriority="39" w:unhideWhenUsed="1"/>
-    <w:lsdException w:name="toc 6" w:semiHidden="1" w:uiPriority="39" w:unhideWhenUsed="1"/>
-    <w:lsdException w:name="toc 7" w:semiHidden="1" w:uiPriority="39" w:unhideWhenUsed="1"/>
-    <w:lsdException w:name="toc 8" w:semiHidden="1" w:uiPriority="39" w:unhideWhenUsed="1"/>
-    <w:lsdException w:name="toc 9" w:semiHidden="1" w:uiPriority="39" w:unhideWhenUsed="1"/>
-    <w:lsdException w:name="Normal Indent" w:semiHidden="1" w:unhideWhenUsed="1"/>
-    <w:lsdException w:name="footnote text" w:semiHidden="1" w:unhideWhenUsed="1"/>
-    <w:lsdException w:name="annotation text" w:semiHidden="1" w:unhideWhenUsed="1"/>
-    <w:lsdException w:name="header" w:semiHidden="1" w:unhideWhenUsed="1"/>
-    <w:lsdException w:name="footer" w:semiHidden="1" w:unhideWhenUsed="1"/>
-    <w:lsdException w:name="index heading" w:semiHidden="1" w:unhideWhenUsed="1"/>
-    <w:lsdException w:name="caption" w:semiHidden="1" w:uiPriority="35" w:unhideWhenUsed="1" w:qFormat="1"/>
-    <w:lsdException w:name="table of figures" w:semiHidden="1" w:unhideWhenUsed="1"/>
-    <w:lsdException w:name="envelope address" w:semiHidden="1" w:unhideWhenUsed="1"/>
-    <w:lsdException w:name="envelope return" w:semiHidden="1" w:unhideWhenUsed="1"/>
-    <w:lsdException w:name="footnote reference" w:semiHidden="1" w:unhideWhenUsed="1"/>
-    <w:lsdException w:name="annotation reference" w:semiHidden="1" w:unhideWhenUsed="1"/>
-    <w:lsdException w:name="line number" w:semiHidden="1" w:unhideWhenUsed="1"/>
-    <w:lsdException w:name="page number" w:semiHidden="1" w:unhideWhenUsed="1"/>
-    <w:lsdException w:name="endnote reference" w:semiHidden="1" w:unhideWhenUsed="1"/>
-    <w:lsdException w:name="endnote text" w:semiHidden="1" w:unhideWhenUsed="1"/>
-    <w:lsdException w:name="table of authorities" w:semiHidden="1" w:unhideWhenUsed="1"/>
-    <w:lsdException w:name="macro" w:semiHidden="1" w:unhideWhenUsed="1"/>
-    <w:lsdException w:name="toa heading" w:semiHidden="1" w:unhideWhenUsed="1"/>
-    <w:lsdException w:name="List" w:semiHidden="1" w:unhideWhenUsed="1"/>
-    <w:lsdException w:name="List Bullet" w:semiHidden="1" w:unhideWhenUsed="1"/>
-    <w:lsdException w:name="List Number" w:semiHidden="1" w:unhideWhenUsed="1"/>
-    <w:lsdException w:name="List 2" w:semiHidden="1" w:unhideWhenUsed="1"/>
-    <w:lsdException w:name="List 3" w:semiHidden="1" w:unhideWhenUsed="1"/>
-    <w:lsdException w:name="List 4" w:semiHidden="1" w:unhideWhenUsed="1"/>
-    <w:lsdException w:name="List 5" w:semiHidden="1" w:unhideWhenUsed="1"/>
-    <w:lsdException w:name="List Bullet 2" w:semiHidden="1" w:unhideWhenUsed="1"/>
-    <w:lsdException w:name="List Bullet 3" w:semiHidden="1" w:unhideWhenUsed="1"/>
-    <w:lsdException w:name="List Bullet 4" w:semiHidden="1" w:unhideWhenUsed="1"/>
-    <w:lsdException w:name="List Bullet 5" w:semiHidden="1" w:unhideWhenUsed="1"/>
-    <w:lsdException w:name="List Number 2" w:semiHidden="1" w:unhideWhenUsed="1"/>
-    <w:lsdException w:name="List Number 3" w:semiHidden="1" w:unhideWhenUsed="1"/>
-    <w:lsdException w:name="List Number 4" w:semiHidden="1" w:unhideWhenUsed="1"/>
-    <w:lsdException w:name="List Number 5" w:semiHidden="1" w:unhideWhenUsed="1"/>
-    <w:lsdException w:name="Title" w:uiPriority="10" w:qFormat="1"/>
-    <w:lsdException w:name="Closing" w:semiHidden="1" w:unhideWhenUsed="1"/>
-    <w:lsdException w:name="Signature" w:semiHidden="1" w:unhideWhenUsed="1"/>
-    <w:lsdException w:name="Default Paragraph Font" w:semiHidden="1" w:uiPriority="1" w:unhideWhenUsed="1"/>
-    <w:lsdException w:name="Body Text" w:semiHidden="1" w:unhideWhenUsed="1"/>
-    <w:lsdException w:name="Body Text Indent" w:semiHidden="1" w:unhideWhenUsed="1"/>
-    <w:lsdException w:name="List Continue" w:semiHidden="1" w:unhideWhenUsed="1"/>
-    <w:lsdException w:name="List Continue 2" w:semiHidden="1" w:unhideWhenUsed="1"/>
-    <w:lsdException w:name="List Continue 3" w:semiHidden="1" w:unhideWhenUsed="1"/>
-    <w:lsdException w:name="List Continue 4" w:semiHidden="1" w:unhideWhenUsed="1"/>
-    <w:lsdException w:name="List Continue 5" w:semiHidden="1" w:unhideWhenUsed="1"/>
-    <w:lsdException w:name="Message Header" w:semiHidden="1" w:unhideWhenUsed="1"/>
-    <w:lsdException w:name="Subtitle" w:uiPriority="11" w:qFormat="1"/>
-    <w:lsdException w:name="Salutation" w:semiHidden="1" w:unhideWhenUsed="1"/>
-    <w:lsdException w:name="Date" w:semiHidden="1" w:unhideWhenUsed="1"/>
-    <w:lsdException w:name="Body Text First Indent" w:semiHidden="1" w:unhideWhenUsed="1"/>
-    <w:lsdException w:name="Body Text First Indent 2" w:semiHidden="1" w:unhideWhenUsed="1"/>
-    <w:lsdException w:name="Note Heading" w:semiHidden="1" w:unhideWhenUsed="1"/>
-    <w:lsdException w:name="Body Text 2" w:semiHidden="1" w:unhideWhenUsed="1"/>
-    <w:lsdException w:name="Body Text 3" w:semiHidden="1" w:unhideWhenUsed="1"/>
-    <w:lsdException w:name="Body Text Indent 2" w:semiHidden="1" w:unhideWhenUsed="1"/>
-    <w:lsdException w:name="Body Text Indent 3" w:semiHidden="1" w:unhideWhenUsed="1"/>
-    <w:lsdException w:name="Block Text" w:semiHidden="1" w:unhideWhenUsed="1"/>
-    <w:lsdException w:name="Hyperlink" w:semiHidden="1" w:unhideWhenUsed="1"/>
-    <w:lsdException w:name="FollowedHyperlink" w:semiHidden="1" w:unhideWhenUsed="1"/>
-    <w:lsdException w:name="Strong" w:uiPriority="22" w:qFormat="1"/>
-    <w:lsdException w:name="Emphasis" w:uiPriority="20" w:qFormat="1"/>
-    <w:lsdException w:name="Document Map" w:semiHidden="1" w:unhideWhenUsed="1"/>
-    <w:lsdException w:name="Plain Text" w:semiHidden="1" w:unhideWhenUsed="1"/>
-    <w:lsdException w:name="E-mail Signature" w:semiHidden="1" w:unhideWhenUsed="1"/>
-    <w:lsdException w:name="HTML Top of Form" w:semiHidden="1" w:unhideWhenUsed="1"/>
-    <w:lsdException w:name="HTML Bottom of Form" w:semiHidden="1" w:unhideWhenUsed="1"/>
-    <w:lsdException w:name="Normal (Web)" w:semiHidden="1" w:unhideWhenUsed="1"/>
-    <w:lsdException w:name="HTML Acronym" w:semiHidden="1" w:unhideWhenUsed="1"/>
-    <w:lsdException w:name="HTML Address" w:semiHidden="1" w:unhideWhenUsed="1"/>
-    <w:lsdException w:name="HTML Cite" w:semiHidden="1" w:unhideWhenUsed="1"/>
-    <w:lsdException w:name="HTML Code" w:semiHidden="1" w:unhideWhenUsed="1"/>
-    <w:lsdException w:name="HTML Definition" w:semiHidden="1" w:unhideWhenUsed="1"/>
-    <w:lsdException w:name="HTML Keyboard" w:semiHidden="1" w:unhideWhenUsed="1"/>
-    <w:lsdException w:name="HTML Preformatted" w:semiHidden="1" w:unhideWhenUsed="1"/>
-    <w:lsdException w:name="HTML Sample" w:semiHidden="1" w:unhideWhenUsed="1"/>
-    <w:lsdException w:name="HTML Typewriter" w:semiHidden="1" w:unhideWhenUsed="1"/>
-    <w:lsdException w:name="HTML Variable" w:semiHidden="1" w:unhideWhenUsed="1"/>
-    <w:lsdException w:name="Normal Table" w:semiHidden="1" w:unhideWhenUsed="1"/>
-    <w:lsdException w:name="annotation subject" w:semiHidden="1" w:unhideWhenUsed="1"/>
-    <w:lsdException w:name="No List" w:semiHidden="1" w:unhideWhenUsed="1"/>
-    <w:lsdException w:name="Outline List 1" w:semiHidden="1" w:unhideWhenUsed="1"/>
-    <w:lsdException w:name="Outline List 2" w:semiHidden="1" w:unhideWhenUsed="1"/>
-    <w:lsdException w:name="Outline List 3" w:semiHidden="1" w:unhideWhenUsed="1"/>
-    <w:lsdException w:name="Table Simple 1" w:semiHidden="1" w:unhideWhenUsed="1"/>
-    <w:lsdException w:name="Table Simple 2" w:semiHidden="1" w:unhideWhenUsed="1"/>
-    <w:lsdException w:name="Table Simple 3" w:semiHidden="1" w:unhideWhenUsed="1"/>
-    <w:lsdException w:name="Table Classic 1" w:semiHidden="1" w:unhideWhenUsed="1"/>
-    <w:lsdException w:name="Table Classic 2" w:semiHidden="1" w:unhideWhenUsed="1"/>
-    <w:lsdException w:name="Table Classic 3" w:semiHidden="1" w:unhideWhenUsed="1"/>
-    <w:lsdException w:name="Table Classic 4" w:semiHidden="1" w:unhideWhenUsed="1"/>
-    <w:lsdException w:name="Table Colorful 1" w:semiHidden="1" w:unhideWhenUsed="1"/>
-    <w:lsdException w:name="Table Colorful 2" w:semiHidden="1" w:unhideWhenUsed="1"/>
-    <w:lsdException w:name="Table Colorful 3" w:semiHidden="1" w:unhideWhenUsed="1"/>
-    <w:lsdException w:name="Table Columns 1" w:semiHidden="1" w:unhideWhenUsed="1"/>
-    <w:lsdException w:name="Table Columns 2" w:semiHidden="1" w:unhideWhenUsed="1"/>
-    <w:lsdException w:name="Table Columns 3" w:semiHidden="1" w:unhideWhenUsed="1"/>
-    <w:lsdException w:name="Table Columns 4" w:semiHidden="1" w:unhideWhenUsed="1"/>
-    <w:lsdException w:name="Table Columns 5" w:semiHidden="1" w:unhideWhenUsed="1"/>
-    <w:lsdException w:name="Table Grid 1" w:semiHidden="1" w:unhideWhenUsed="1"/>
-    <w:lsdException w:name="Table Grid 2" w:semiHidden="1" w:unhideWhenUsed="1"/>
-    <w:lsdException w:name="Table Grid 3" w:semiHidden="1" w:unhideWhenUsed="1"/>
-    <w:lsdException w:name="Table Grid 4" w:semiHidden="1" w:unhideWhenUsed="1"/>
-    <w:lsdException w:name="Table Grid 5" w:semiHidden="1" w:unhideWhenUsed="1"/>
-    <w:lsdException w:name="Table Grid 6" w:semiHidden="1" w:unhideWhenUsed="1"/>
-    <w:lsdException w:name="Table Grid 7" w:semiHidden="1" w:unhideWhenUsed="1"/>
-    <w:lsdException w:name="Table Grid 8" w:semiHidden="1" w:unhideWhenUsed="1"/>
-    <w:lsdException w:name="Table List 1" w:semiHidden="1" w:unhideWhenUsed="1"/>
-    <w:lsdException w:name="Table List 2" w:semiHidden="1" w:unhideWhenUsed="1"/>
-    <w:lsdException w:name="Table List 3" w:semiHidden="1" w:unhideWhenUsed="1"/>
-    <w:lsdException w:name="Table List 4" w:semiHidden="1" w:unhideWhenUsed="1"/>
-    <w:lsdException w:name="Table List 5" w:semiHidden="1" w:unhideWhenUsed="1"/>
-    <w:lsdException w:name="Table List 6" w:semiHidden="1" w:unhideWhenUsed="1"/>
-    <w:lsdException w:name="Table List 7" w:semiHidden="1" w:unhideWhenUsed="1"/>
-    <w:lsdException w:name="Table List 8" w:semiHidden="1" w:unhideWhenUsed="1"/>
-    <w:lsdException w:name="Table 3D effects 1" w:semiHidden="1" w:unhideWhenUsed="1"/>
-    <w:lsdException w:name="Table 3D effects 2" w:semiHidden="1" w:unhideWhenUsed="1"/>
-    <w:lsdException w:name="Table 3D effects 3" w:semiHidden="1" w:unhideWhenUsed="1"/>
-    <w:lsdException w:name="Table Contemporary" w:semiHidden="1" w:unhideWhenUsed="1"/>
-    <w:lsdException w:name="Table Elegant" w:semiHidden="1" w:unhideWhenUsed="1"/>
-    <w:lsdException w:name="Table Professional" w:semiHidden="1" w:unhideWhenUsed="1"/>
-    <w:lsdException w:name="Table Subtle 1" w:semiHidden="1" w:unhideWhenUsed="1"/>
-    <w:lsdException w:name="Table Subtle 2" w:semiHidden="1" w:unhideWhenUsed="1"/>
-    <w:lsdException w:name="Table Web 1" w:semiHidden="1" w:unhideWhenUsed="1"/>
-    <w:lsdException w:name="Table Web 2" w:semiHidden="1" w:unhideWhenUsed="1"/>
-    <w:lsdException w:name="Table Web 3" w:semiHidden="1" w:unhideWhenUsed="1"/>
-    <w:lsdException w:name="Balloon Text" w:semiHidden="1" w:unhideWhenUsed="1"/>
-    <w:lsdException w:name="Table Grid" w:uiPriority="39"/>
-    <w:lsdException w:name="Table Theme" w:semiHidden="1" w:unhideWhenUsed="1"/>
-    <w:lsdException w:name="Placeholder Text" w:semiHidden="1"/>
-    <w:lsdException w:name="No Spacing" w:uiPriority="1" w:qFormat="1"/>
-    <w:lsdException w:name="Light Shading" w:uiPriority="60"/>
-    <w:lsdException w:name="Light List" w:uiPriority="61"/>
-    <w:lsdException w:name="Light Grid" w:uiPriority="62"/>
-    <w:lsdException w:name="Medium Shading 1" w:uiPriority="63"/>
-    <w:lsdException w:name="Medium Shading 2" w:uiPriority="64"/>
-    <w:lsdException w:name="Medium List 1" w:uiPriority="65"/>
-    <w:lsdException w:name="Medium List 2" w:uiPriority="66"/>
-    <w:lsdException w:name="Medium Grid 1" w:uiPriority="67"/>
-    <w:lsdException w:name="Medium Grid 2" w:uiPriority="68"/>
-    <w:lsdException w:name="Medium Grid 3" w:uiPriority="69"/>
-    <w:lsdException w:name="Dark List" w:uiPriority="70"/>
-    <w:lsdException w:name="Colorful Shading" w:uiPriority="71"/>
-    <w:lsdException w:name="Colorful List" w:uiPriority="72"/>
-    <w:lsdException w:name="Colorful Grid" w:uiPriority="73"/>
-    <w:lsdException w:name="Light Shading Accent 1" w:uiPriority="60"/>
-    <w:lsdException w:name="Light List Accent 1" w:uiPriority="61"/>
-    <w:lsdException w:name="Light Grid Accent 1" w:uiPriority="62"/>
-    <w:lsdException w:name="Medium Shading 1 Accent 1" w:uiPriority="63"/>
-    <w:lsdException w:name="Medium Shading 2 Accent 1" w:uiPriority="64"/>
-    <w:lsdException w:name="Medium List 1 Accent 1" w:uiPriority="65"/>
-    <w:lsdException w:name="Revision" w:semiHidden="1"/>
-    <w:lsdException w:name="List Paragraph" w:uiPriority="34" w:qFormat="1"/>
-    <w:lsdException w:name="Quote" w:uiPriority="29" w:qFormat="1"/>
-    <w:lsdException w:name="Intense Quote" w:uiPriority="30" w:qFormat="1"/>
-    <w:lsdException w:name="Medium List 2 Accent 1" w:uiPriority="66"/>
-    <w:lsdException w:name="Medium Grid 1 Accent 1" w:uiPriority="67"/>
-    <w:lsdException w:name="Medium Grid 2 Accent 1" w:uiPriority="68"/>
-    <w:lsdException w:name="Medium Grid 3 Accent 1" w:uiPriority="69"/>
-    <w:lsdException w:name="Dark List Accent 1" w:uiPriority="70"/>
-    <w:lsdException w:name="Colorful Shading Accent 1" w:uiPriority="71"/>
-    <w:lsdException w:name="Colorful List Accent 1" w:uiPriority="72"/>
-    <w:lsdException w:name="Colorful Grid Accent 1" w:uiPriority="73"/>
-    <w:lsdException w:name="Light Shading Accent 2" w:uiPriority="60"/>
-    <w:lsdException w:name="Light List Accent 2" w:uiPriority="61"/>
-    <w:lsdException w:name="Light Grid Accent 2" w:uiPriority="62"/>
-    <w:lsdException w:name="Medium Shading 1 Accent 2" w:uiPriority="63"/>
-    <w:lsdException w:name="Medium Shading 2 Accent 2" w:uiPriority="64"/>
-    <w:lsdException w:name="Medium List 1 Accent 2" w:uiPriority="65"/>
-    <w:lsdException w:name="Medium List 2 Accent 2" w:uiPriority="66"/>
-    <w:lsdException w:name="Medium Grid 1 Accent 2" w:uiPriority="67"/>
-    <w:lsdException w:name="Medium Grid 2 Accent 2" w:uiPriority="68"/>
-    <w:lsdException w:name="Medium Grid 3 Accent 2" w:uiPriority="69"/>
-    <w:lsdException w:name="Dark List Accent 2" w:uiPriority="70"/>
-    <w:lsdException w:name="Colorful Shading Accent 2" w:uiPriority="71"/>
-    <w:lsdException w:name="Colorful List Accent 2" w:uiPriority="72"/>
-    <w:lsdException w:name="Colorful Grid Accent 2" w:uiPriority="73"/>
-    <w:lsdException w:name="Light Shading Accent 3" w:uiPriority="60"/>
-    <w:lsdException w:name="Light List Accent 3" w:uiPriority="61"/>
-    <w:lsdException w:name="Light Grid Accent 3" w:uiPriority="62"/>
-    <w:lsdException w:name="Medium Shading 1 Accent 3" w:uiPriority="63"/>
-    <w:lsdException w:name="Medium Shading 2 Accent 3" w:uiPriority="64"/>
-    <w:lsdException w:name="Medium List 1 Accent 3" w:uiPriority="65"/>
-    <w:lsdException w:name="Medium List 2 Accent 3" w:uiPriority="66"/>
-    <w:lsdException w:name="Medium Grid 1 Accent 3" w:uiPriority="67"/>
-    <w:lsdException w:name="Medium Grid 2 Accent 3" w:uiPriority="68"/>
-    <w:lsdException w:name="Medium Grid 3 Accent 3" w:uiPriority="69"/>
-    <w:lsdException w:name="Dark List Accent 3" w:uiPriority="70"/>
-    <w:lsdException w:name="Colorful Shading Accent 3" w:uiPriority="71"/>
-    <w:lsdException w:name="Colorful List Accent 3" w:uiPriority="72"/>
-    <w:lsdException w:name="Colorful Grid Accent 3" w:uiPriority="73"/>
-    <w:lsdException w:name="Light Shading Accent 4" w:uiPriority="60"/>
-    <w:lsdException w:name="Light List Accent 4" w:uiPriority="61"/>
-    <w:lsdException w:name="Light Grid Accent 4" w:uiPriority="62"/>
-    <w:lsdException w:name="Medium Shading 1 Accent 4" w:uiPriority="63"/>
-    <w:lsdException w:name="Medium Shading 2 Accent 4" w:uiPriority="64"/>
-    <w:lsdException w:name="Medium List 1 Accent 4" w:uiPriority="65"/>
-    <w:lsdException w:name="Medium List 2 Accent 4" w:uiPriority="66"/>
-    <w:lsdException w:name="Medium Grid 1 Accent 4" w:uiPriority="67"/>
-    <w:lsdException w:name="Medium Grid 2 Accent 4" w:uiPriority="68"/>
-    <w:lsdException w:name="Medium Grid 3 Accent 4" w:uiPriority="69"/>
-    <w:lsdException w:name="Dark List Accent 4" w:uiPriority="70"/>
-    <w:lsdException w:name="Colorful Shading Accent 4" w:uiPriority="71"/>
-    <w:lsdException w:name="Colorful List Accent 4" w:uiPriority="72"/>
-    <w:lsdException w:name="Colorful Grid Accent 4" w:uiPriority="73"/>
-    <w:lsdException w:name="Light Shading Accent 5" w:uiPriority="60"/>
-    <w:lsdException w:name="Light List Accent 5" w:uiPriority="61"/>
-    <w:lsdException w:name="Light Grid Accent 5" w:uiPriority="62"/>
-    <w:lsdException w:name="Medium Shading 1 Accent 5" w:uiPriority="63"/>
-    <w:lsdException w:name="Medium Shading 2 Accent 5" w:uiPriority="64"/>
-    <w:lsdException w:name="Medium List 1 Accent 5" w:uiPriority="65"/>
-    <w:lsdException w:name="Medium List 2 Accent 5" w:uiPriority="66"/>
-    <w:lsdException w:name="Medium Grid 1 Accent 5" w:uiPriority="67"/>
-    <w:lsdException w:name="Medium Grid 2 Accent 5" w:uiPriority="68"/>
-    <w:lsdException w:name="Medium Grid 3 Accent 5" w:uiPriority="69"/>
-    <w:lsdException w:name="Dark List Accent 5" w:uiPriority="70"/>
-    <w:lsdException w:name="Colorful Shading Accent 5" w:uiPriority="71"/>
-    <w:lsdException w:name="Colorful List Accent 5" w:uiPriority="72"/>
-    <w:lsdException w:name="Colorful Grid Accent 5" w:uiPriority="73"/>
-    <w:lsdException w:name="Light Shading Accent 6" w:uiPriority="60"/>
-    <w:lsdException w:name="Light List Accent 6" w:uiPriority="61"/>
-    <w:lsdException w:name="Light Grid Accent 6" w:uiPriority="62"/>
-    <w:lsdException w:name="Medium Shading 1 Accent 6" w:uiPriority="63"/>
-    <w:lsdException w:name="Medium Shading 2 Accent 6" w:uiPriority="64"/>
-    <w:lsdException w:name="Medium List 1 Accent 6" w:uiPriority="65"/>
-    <w:lsdException w:name="Medium List 2 Accent 6" w:uiPriority="66"/>
-    <w:lsdException w:name="Medium Grid 1 Accent 6" w:uiPriority="67"/>
-    <w:lsdException w:name="Medium Grid 2 Accent 6" w:uiPriority="68"/>
-    <w:lsdException w:name="Medium Grid 3 Accent 6" w:uiPriority="69"/>
-    <w:lsdException w:name="Dark List Accent 6" w:uiPriority="70"/>
-    <w:lsdException w:name="Colorful Shading Accent 6" w:uiPriority="71"/>
-    <w:lsdException w:name="Colorful List Accent 6" w:uiPriority="72"/>
-    <w:lsdException w:name="Colorful Grid Accent 6" w:uiPriority="73"/>
-    <w:lsdException w:name="Subtle Emphasis" w:uiPriority="19" w:qFormat="1"/>
-    <w:lsdException w:name="Intense Emphasis" w:uiPriority="21" w:qFormat="1"/>
-    <w:lsdException w:name="Subtle Reference" w:uiPriority="31" w:qFormat="1"/>
-    <w:lsdException w:name="Intense Reference" w:uiPriority="32" w:qFormat="1"/>
-    <w:lsdException w:name="Book Title" w:uiPriority="33" w:qFormat="1"/>
-    <w:lsdException w:name="Bibliography" w:semiHidden="1" w:uiPriority="37" w:unhideWhenUsed="1"/>
-    <w:lsdException w:name="TOC Heading" w:semiHidden="1" w:uiPriority="39" w:unhideWhenUsed="1" w:qFormat="1"/>
-    <w:lsdException w:name="Plain Table 1" w:uiPriority="41"/>
-    <w:lsdException w:name="Plain Table 2" w:uiPriority="42"/>
-    <w:lsdException w:name="Plain Table 3" w:uiPriority="43"/>
-    <w:lsdException w:name="Plain Table 4" w:uiPriority="44"/>
-    <w:lsdException w:name="Plain Table 5" w:uiPriority="45"/>
-    <w:lsdException w:name="Grid Table Light" w:uiPriority="40"/>
-    <w:lsdException w:name="Grid Table 1 Light" w:uiPriority="46"/>
-    <w:lsdException w:name="Grid Table 2" w:uiPriority="47"/>
-    <w:lsdException w:name="Grid Table 3" w:uiPriority="48"/>
-    <w:lsdException w:name="Grid Table 4" w:uiPriority="49"/>
-    <w:lsdException w:name="Grid Table 5 Dark" w:uiPriority="50"/>
-    <w:lsdException w:name="Grid Table 6 Colorful" w:uiPriority="51"/>
-    <w:lsdException w:name="Grid Table 7 Colorful" w:uiPriority="52"/>
-    <w:lsdException w:name="Grid Table 1 Light Accent 1" w:uiPriority="46"/>
-    <w:lsdException w:name="Grid Table 2 Accent 1" w:uiPriority="47"/>
-    <w:lsdException w:name="Grid Table 3 Accent 1" w:uiPriority="48"/>
-    <w:lsdException w:name="Grid Table 4 Accent 1" w:uiPriority="49"/>
-    <w:lsdException w:name="Grid Table 5 Dark Accent 1" w:uiPriority="50"/>
-    <w:lsdException w:name="Grid Table 6 Colorful Accent 1" w:uiPriority="51"/>
-    <w:lsdException w:name="Grid Table 7 Colorful Accent 1" w:uiPriority="52"/>
-    <w:lsdException w:name="Grid Table 1 Light Accent 2" w:uiPriority="46"/>
-    <w:lsdException w:name="Grid Table 2 Accent 2" w:uiPriority="47"/>
-    <w:lsdException w:name="Grid Table 3 Accent 2" w:uiPriority="48"/>
-    <w:lsdException w:name="Grid Table 4 Accent 2" w:uiPriority="49"/>
-    <w:lsdException w:name="Grid Table 5 Dark Accent 2" w:uiPriority="50"/>
-    <w:lsdException w:name="Grid Table 6 Colorful Accent 2" w:uiPriority="51"/>
-    <w:lsdException w:name="Grid Table 7 Colorful Accent 2" w:uiPriority="52"/>
-    <w:lsdException w:name="Grid Table 1 Light Accent 3" w:uiPriority="46"/>
-    <w:lsdException w:name="Grid Table 2 Accent 3" w:uiPriority="47"/>
-    <w:lsdException w:name="Grid Table 3 Accent 3" w:uiPriority="48"/>
-    <w:lsdException w:name="Grid Table 4 Accent 3" w:uiPriority="49"/>
-    <w:lsdException w:name="Grid Table 5 Dark Accent 3" w:uiPriority="50"/>
-    <w:lsdException w:name="Grid Table 6 Colorful Accent 3" w:uiPriority="51"/>
-    <w:lsdException w:name="Grid Table 7 Colorful Accent 3" w:uiPriority="52"/>
-    <w:lsdException w:name="Grid Table 1 Light Accent 4" w:uiPriority="46"/>
-    <w:lsdException w:name="Grid Table 2 Accent 4" w:uiPriority="47"/>
-    <w:lsdException w:name="Grid Table 3 Accent 4" w:uiPriority="48"/>
-    <w:lsdException w:name="Grid Table 4 Accent 4" w:uiPriority="49"/>
-    <w:lsdException w:name="Grid Table 5 Dark Accent 4" w:uiPriority="50"/>
-    <w:lsdException w:name="Grid Table 6 Colorful Accent 4" w:uiPriority="51"/>
-    <w:lsdException w:name="Grid Table 7 Colorful Accent 4" w:uiPriority="52"/>
-    <w:lsdException w:name="Grid Table 1 Light Accent 5" w:uiPriority="46"/>
-    <w:lsdException w:name="Grid Table 2 Accent 5" w:uiPriority="47"/>
-    <w:lsdException w:name="Grid Table 3 Accent 5" w:uiPriority="48"/>
-    <w:lsdException w:name="Grid Table 4 Accent 5" w:uiPriority="49"/>
-    <w:lsdException w:name="Grid Table 5 Dark Accent 5" w:uiPriority="50"/>
-    <w:lsdException w:name="Grid Table 6 Colorful Accent 5" w:uiPriority="51"/>
-    <w:lsdException w:name="Grid Table 7 Colorful Accent 5" w:uiPriority="52"/>
-    <w:lsdException w:name="Grid Table 1 Light Accent 6" w:uiPriority="46"/>
-    <w:lsdException w:name="Grid Table 2 Accent 6" w:uiPriority="47"/>
-    <w:lsdException w:name="Grid Table 3 Accent 6" w:uiPriority="48"/>
-    <w:lsdException w:name="Grid Table 4 Accent 6" w:uiPriority="49"/>
-    <w:lsdException w:name="Grid Table 5 Dark Accent 6" w:uiPriority="50"/>
-    <w:lsdException w:name="Grid Table 6 Colorful Accent 6" w:uiPriority="51"/>
-    <w:lsdException w:name="Grid Table 7 Colorful Accent 6" w:uiPriority="52"/>
-    <w:lsdException w:name="List Table 1 Light" w:uiPriority="46"/>
-    <w:lsdException w:name="List Table 2" w:uiPriority="47"/>
-    <w:lsdException w:name="List Table 3" w:uiPriority="48"/>
-    <w:lsdException w:name="List Table 4" w:uiPriority="49"/>
-    <w:lsdException w:name="List Table 5 Dark" w:uiPriority="50"/>
-    <w:lsdException w:name="List Table 6 Colorful" w:uiPriority="51"/>
-    <w:lsdException w:name="List Table 7 Colorful" w:uiPriority="52"/>
-    <w:lsdException w:name="List Table 1 Light Accent 1" w:uiPriority="46"/>
-    <w:lsdException w:name="List Table 2 Accent 1" w:uiPriority="47"/>
-    <w:lsdException w:name="List Table 3 Accent 1" w:uiPriority="48"/>
-    <w:lsdException w:name="List Table 4 Accent 1" w:uiPriority="49"/>
-    <w:lsdException w:name="List Table 5 Dark Accent 1" w:uiPriority="50"/>
-    <w:lsdException w:name="List Table 6 Colorful Accent 1" w:uiPriority="51"/>
-    <w:lsdException w:name="List Table 7 Colorful Accent 1" w:uiPriority="52"/>
-    <w:lsdException w:name="List Table 1 Light Accent 2" w:uiPriority="46"/>
-    <w:lsdException w:name="List Table 2 Accent 2" w:uiPriority="47"/>
-    <w:lsdException w:name="List Table 3 Accent 2" w:uiPriority="48"/>
-    <w:lsdException w:name="List Table 4 Accent 2" w:uiPriority="49"/>
-    <w:lsdException w:name="List Table 5 Dark Accent 2" w:uiPriority="50"/>
-    <w:lsdException w:name="List Table 6 Colorful Accent 2" w:uiPriority="51"/>
-    <w:lsdException w:name="List Table 7 Colorful Accent 2" w:uiPriority="52"/>
-    <w:lsdException w:name="List Table 1 Light Accent 3" w:uiPriority="46"/>
-    <w:lsdException w:name="List Table 2 Accent 3" w:uiPriority="47"/>
-    <w:lsdException w:name="List Table 3 Accent 3" w:uiPriority="48"/>
-    <w:lsdException w:name="List Table 4 Accent 3" w:uiPriority="49"/>
-    <w:lsdException w:name="List Table 5 Dark Accent 3" w:uiPriority="50"/>
-    <w:lsdException w:name="List Table 6 Colorful Accent 3" w:uiPriority="51"/>
-    <w:lsdException w:name="List Table 7 Colorful Accent 3" w:uiPriority="52"/>
-    <w:lsdException w:name="List Table 1 Light Accent 4" w:uiPriority="46"/>
-    <w:lsdException w:name="List Table 2 Accent 4" w:uiPriority="47"/>
-    <w:lsdException w:name="List Table 3 Accent 4" w:uiPriority="48"/>
-    <w:lsdException w:name="List Table 4 Accent 4" w:uiPriority="49"/>
-    <w:lsdException w:name="List Table 5 Dark Accent 4" w:uiPriority="50"/>
-    <w:lsdException w:name="List Table 6 Colorful Accent 4" w:uiPriority="51"/>
-    <w:lsdException w:name="List Table 7 Colorful Accent 4" w:uiPriority="52"/>
-    <w:lsdException w:name="List Table 1 Light Accent 5" w:uiPriority="46"/>
-    <w:lsdException w:name="List Table 2 Accent 5" w:uiPriority="47"/>
-    <w:lsdException w:name="List Table 3 Accent 5" w:uiPriority="48"/>
-    <w:lsdException w:name="List Table 4 Accent 5" w:uiPriority="49"/>
-    <w:lsdException w:name="List Table 5 Dark Accent 5" w:uiPriority="50"/>
-    <w:lsdException w:name="List Table 6 Colorful Accent 5" w:uiPriority="51"/>
-    <w:lsdException w:name="List Table 7 Colorful Accent 5" w:uiPriority="52"/>
-    <w:lsdException w:name="List Table 1 Light Accent 6" w:uiPriority="46"/>
-    <w:lsdException w:name="List Table 2 Accent 6" w:uiPriority="47"/>
-    <w:lsdException w:name="List Table 3 Accent 6" w:uiPriority="48"/>
-    <w:lsdException w:name="List Table 4 Accent 6" w:uiPriority="49"/>
-    <w:lsdException w:name="List Table 5 Dark Accent 6" w:uiPriority="50"/>
-    <w:lsdException w:name="List Table 6 Colorful Accent 6" w:uiPriority="51"/>
-    <w:lsdException w:name="List Table 7 Colorful Accent 6" w:uiPriority="52"/>
+  <w:latentStyles w:defLockedState="0" w:defUIPriority="99" w:defSemiHidden="1" w:defUnhideWhenUsed="1" w:defQFormat="0" w:count="267">
+    <w:lsdException w:name="Normal" w:semiHidden="0" w:uiPriority="0" w:unhideWhenUsed="0" w:qFormat="1"/>
+    <w:lsdException w:name="heading 1" w:semiHidden="0" w:uiPriority="9" w:unhideWhenUsed="0" w:qFormat="1"/>
+    <w:lsdException w:name="heading 2" w:uiPriority="9" w:qFormat="1"/>
+    <w:lsdException w:name="heading 3" w:uiPriority="9" w:qFormat="1"/>
+    <w:lsdException w:name="heading 4" w:uiPriority="9" w:qFormat="1"/>
+    <w:lsdException w:name="heading 5" w:uiPriority="9" w:qFormat="1"/>
+    <w:lsdException w:name="heading 6" w:uiPriority="9" w:qFormat="1"/>
+    <w:lsdException w:name="heading 7" w:uiPriority="9" w:qFormat="1"/>
+    <w:lsdException w:name="heading 8" w:uiPriority="9" w:qFormat="1"/>
+    <w:lsdException w:name="heading 9" w:uiPriority="9" w:qFormat="1"/>
+    <w:lsdException w:name="toc 1" w:uiPriority="39"/>
+    <w:lsdException w:name="toc 2" w:uiPriority="39"/>
+    <w:lsdException w:name="toc 3" w:uiPriority="39"/>
+    <w:lsdException w:name="toc 4" w:uiPriority="39"/>
+    <w:lsdException w:name="toc 5" w:uiPriority="39"/>
+    <w:lsdException w:name="toc 6" w:uiPriority="39"/>
+    <w:lsdException w:name="toc 7" w:uiPriority="39"/>
+    <w:lsdException w:name="toc 8" w:uiPriority="39"/>
+    <w:lsdException w:name="toc 9" w:uiPriority="39"/>
+    <w:lsdException w:name="caption" w:uiPriority="35" w:qFormat="1"/>
+    <w:lsdException w:name="Title" w:semiHidden="0" w:uiPriority="10" w:unhideWhenUsed="0" w:qFormat="1"/>
+    <w:lsdException w:name="Default Paragraph Font" w:uiPriority="1"/>
+    <w:lsdException w:name="Subtitle" w:semiHidden="0" w:uiPriority="11" w:unhideWhenUsed="0" w:qFormat="1"/>
+    <w:lsdException w:name="Strong" w:semiHidden="0" w:uiPriority="22" w:unhideWhenUsed="0" w:qFormat="1"/>
+    <w:lsdException w:name="Emphasis" w:semiHidden="0" w:uiPriority="20" w:unhideWhenUsed="0" w:qFormat="1"/>
+    <w:lsdException w:name="Table Grid" w:semiHidden="0" w:uiPriority="39" w:unhideWhenUsed="0"/>
+    <w:lsdException w:name="Placeholder Text" w:unhideWhenUsed="0"/>
+    <w:lsdException w:name="No Spacing" w:semiHidden="0" w:uiPriority="1" w:unhideWhenUsed="0" w:qFormat="1"/>
+    <w:lsdException w:name="Light Shading" w:semiHidden="0" w:uiPriority="60" w:unhideWhenUsed="0"/>
+    <w:lsdException w:name="Light List" w:semiHidden="0" w:uiPriority="61" w:unhideWhenUsed="0"/>
+    <w:lsdException w:name="Light Grid" w:semiHidden="0" w:uiPriority="62" w:unhideWhenUsed="0"/>
+    <w:lsdException w:name="Medium Shading 1" w:semiHidden="0" w:uiPriority="63" w:unhideWhenUsed="0"/>
+    <w:lsdException w:name="Medium Shading 2" w:semiHidden="0" w:uiPriority="64" w:unhideWhenUsed="0"/>
+    <w:lsdException w:name="Medium List 1" w:semiHidden="0" w:uiPriority="65" w:unhideWhenUsed="0"/>
+    <w:lsdException w:name="Medium List 2" w:semiHidden="0" w:uiPriority="66" w:unhideWhenUsed="0"/>
+    <w:lsdException w:name="Medium Grid 1" w:semiHidden="0" w:uiPriority="67" w:unhideWhenUsed="0"/>
+    <w:lsdException w:name="Medium Grid 2" w:semiHidden="0" w:uiPriority="68" w:unhideWhenUsed="0"/>
+    <w:lsdException w:name="Medium Grid 3" w:semiHidden="0" w:uiPriority="69" w:unhideWhenUsed="0"/>
+    <w:lsdException w:name="Dark List" w:semiHidden="0" w:uiPriority="70" w:unhideWhenUsed="0"/>
+    <w:lsdException w:name="Colorful Shading" w:semiHidden="0" w:uiPriority="71" w:unhideWhenUsed="0"/>
+    <w:lsdException w:name="Colorful List" w:semiHidden="0" w:uiPriority="72" w:unhideWhenUsed="0"/>
+    <w:lsdException w:name="Colorful Grid" w:semiHidden="0" w:uiPriority="73" w:unhideWhenUsed="0"/>
+    <w:lsdException w:name="Light Shading Accent 1" w:semiHidden="0" w:uiPriority="60" w:unhideWhenUsed="0"/>
+    <w:lsdException w:name="Light List Accent 1" w:semiHidden="0" w:uiPriority="61" w:unhideWhenUsed="0"/>
+    <w:lsdException w:name="Light Grid Accent 1" w:semiHidden="0" w:uiPriority="62" w:unhideWhenUsed="0"/>
+    <w:lsdException w:name="Medium Shading 1 Accent 1" w:semiHidden="0" w:uiPriority="63" w:unhideWhenUsed="0"/>
+    <w:lsdException w:name="Medium Shading 2 Accent 1" w:semiHidden="0" w:uiPriority="64" w:unhideWhenUsed="0"/>
+    <w:lsdException w:name="Medium List 1 Accent 1" w:semiHidden="0" w:uiPriority="65" w:unhideWhenUsed="0"/>
+    <w:lsdException w:name="Revision" w:unhideWhenUsed="0"/>
+    <w:lsdException w:name="List Paragraph" w:semiHidden="0" w:uiPriority="34" w:unhideWhenUsed="0" w:qFormat="1"/>
+    <w:lsdException w:name="Quote" w:semiHidden="0" w:uiPriority="29" w:unhideWhenUsed="0" w:qFormat="1"/>
+    <w:lsdException w:name="Intense Quote" w:semiHidden="0" w:uiPriority="30" w:unhideWhenUsed="0" w:qFormat="1"/>
+    <w:lsdException w:name="Medium List 2 Accent 1" w:semiHidden="0" w:uiPriority="66" w:unhideWhenUsed="0"/>
+    <w:lsdException w:name="Medium Grid 1 Accent 1" w:semiHidden="0" w:uiPriority="67" w:unhideWhenUsed="0"/>
+    <w:lsdException w:name="Medium Grid 2 Accent 1" w:semiHidden="0" w:uiPriority="68" w:unhideWhenUsed="0"/>
+    <w:lsdException w:name="Medium Grid 3 Accent 1" w:semiHidden="0" w:uiPriority="69" w:unhideWhenUsed="0"/>
+    <w:lsdException w:name="Dark List Accent 1" w:semiHidden="0" w:uiPriority="70" w:unhideWhenUsed="0"/>
+    <w:lsdException w:name="Colorful Shading Accent 1" w:semiHidden="0" w:uiPriority="71" w:unhideWhenUsed="0"/>
+    <w:lsdException w:name="Colorful List Accent 1" w:semiHidden="0" w:uiPriority="72" w:unhideWhenUsed="0"/>
+    <w:lsdException w:name="Colorful Grid Accent 1" w:semiHidden="0" w:uiPriority="73" w:unhideWhenUsed="0"/>
+    <w:lsdException w:name="Light Shading Accent 2" w:semiHidden="0" w:uiPriority="60" w:unhideWhenUsed="0"/>
+    <w:lsdException w:name="Light List Accent 2" w:semiHidden="0" w:uiPriority="61" w:unhideWhenUsed="0"/>
+    <w:lsdException w:name="Light Grid Accent 2" w:semiHidden="0" w:uiPriority="62" w:unhideWhenUsed="0"/>
+    <w:lsdException w:name="Medium Shading 1 Accent 2" w:semiHidden="0" w:uiPriority="63" w:unhideWhenUsed="0"/>
+    <w:lsdException w:name="Medium Shading 2 Accent 2" w:semiHidden="0" w:uiPriority="64" w:unhideWhenUsed="0"/>
+    <w:lsdException w:name="Medium List 1 Accent 2" w:semiHidden="0" w:uiPriority="65" w:unhideWhenUsed="0"/>
+    <w:lsdException w:name="Medium List 2 Accent 2" w:semiHidden="0" w:uiPriority="66" w:unhideWhenUsed="0"/>
+    <w:lsdException w:name="Medium Grid 1 Accent 2" w:semiHidden="0" w:uiPriority="67" w:unhideWhenUsed="0"/>
+    <w:lsdException w:name="Medium Grid 2 Accent 2" w:semiHidden="0" w:uiPriority="68" w:unhideWhenUsed="0"/>
+    <w:lsdException w:name="Medium Grid 3 Accent 2" w:semiHidden="0" w:uiPriority="69" w:unhideWhenUsed="0"/>
+    <w:lsdException w:name="Dark List Accent 2" w:semiHidden="0" w:uiPriority="70" w:unhideWhenUsed="0"/>
+    <w:lsdException w:name="Colorful Shading Accent 2" w:semiHidden="0" w:uiPriority="71" w:unhideWhenUsed="0"/>
+    <w:lsdException w:name="Colorful List Accent 2" w:semiHidden="0" w:uiPriority="72" w:unhideWhenUsed="0"/>
+    <w:lsdException w:name="Colorful Grid Accent 2" w:semiHidden="0" w:uiPriority="73" w:unhideWhenUsed="0"/>
+    <w:lsdException w:name="Light Shading Accent 3" w:semiHidden="0" w:uiPriority="60" w:unhideWhenUsed="0"/>
+    <w:lsdException w:name="Light List Accent 3" w:semiHidden="0" w:uiPriority="61" w:unhideWhenUsed="0"/>
+    <w:lsdException w:name="Light Grid Accent 3" w:semiHidden="0" w:uiPriority="62" w:unhideWhenUsed="0"/>
+    <w:lsdException w:name="Medium Shading 1 Accent 3" w:semiHidden="0" w:uiPriority="63" w:unhideWhenUsed="0"/>
+    <w:lsdException w:name="Medium Shading 2 Accent 3" w:semiHidden="0" w:uiPriority="64" w:unhideWhenUsed="0"/>
+    <w:lsdException w:name="Medium List 1 Accent 3" w:semiHidden="0" w:uiPriority="65" w:unhideWhenUsed="0"/>
+    <w:lsdException w:name="Medium List 2 Accent 3" w:semiHidden="0" w:uiPriority="66" w:unhideWhenUsed="0"/>
+    <w:lsdException w:name="Medium Grid 1 Accent 3" w:semiHidden="0" w:uiPriority="67" w:unhideWhenUsed="0"/>
+    <w:lsdException w:name="Medium Grid 2 Accent 3" w:semiHidden="0" w:uiPriority="68" w:unhideWhenUsed="0"/>
+    <w:lsdException w:name="Medium Grid 3 Accent 3" w:semiHidden="0" w:uiPriority="69" w:unhideWhenUsed="0"/>
+    <w:lsdException w:name="Dark List Accent 3" w:semiHidden="0" w:uiPriority="70" w:unhideWhenUsed="0"/>
+    <w:lsdException w:name="Colorful Shading Accent 3" w:semiHidden="0" w:uiPriority="71" w:unhideWhenUsed="0"/>
+    <w:lsdException w:name="Colorful List Accent 3" w:semiHidden="0" w:uiPriority="72" w:unhideWhenUsed="0"/>
+    <w:lsdException w:name="Colorful Grid Accent 3" w:semiHidden="0" w:uiPriority="73" w:unhideWhenUsed="0"/>
+    <w:lsdException w:name="Light Shading Accent 4" w:semiHidden="0" w:uiPriority="60" w:unhideWhenUsed="0"/>
+    <w:lsdException w:name="Light List Accent 4" w:semiHidden="0" w:uiPriority="61" w:unhideWhenUsed="0"/>
+    <w:lsdException w:name="Light Grid Accent 4" w:semiHidden="0" w:uiPriority="62" w:unhideWhenUsed="0"/>
+    <w:lsdException w:name="Medium Shading 1 Accent 4" w:semiHidden="0" w:uiPriority="63" w:unhideWhenUsed="0"/>
+    <w:lsdException w:name="Medium Shading 2 Accent 4" w:semiHidden="0" w:uiPriority="64" w:unhideWhenUsed="0"/>
+    <w:lsdException w:name="Medium List 1 Accent 4" w:semiHidden="0" w:uiPriority="65" w:unhideWhenUsed="0"/>
+    <w:lsdException w:name="Medium List 2 Accent 4" w:semiHidden="0" w:uiPriority="66" w:unhideWhenUsed="0"/>
+    <w:lsdException w:name="Medium Grid 1 Accent 4" w:semiHidden="0" w:uiPriority="67" w:unhideWhenUsed="0"/>
+    <w:lsdException w:name="Medium Grid 2 Accent 4" w:semiHidden="0" w:uiPriority="68" w:unhideWhenUsed="0"/>
+    <w:lsdException w:name="Medium Grid 3 Accent 4" w:semiHidden="0" w:uiPriority="69" w:unhideWhenUsed="0"/>
+    <w:lsdException w:name="Dark List Accent 4" w:semiHidden="0" w:uiPriority="70" w:unhideWhenUsed="0"/>
+    <w:lsdException w:name="Colorful Shading Accent 4" w:semiHidden="0" w:uiPriority="71" w:unhideWhenUsed="0"/>
+    <w:lsdException w:name="Colorful List Accent 4" w:semiHidden="0" w:uiPriority="72" w:unhideWhenUsed="0"/>
+    <w:lsdException w:name="Colorful Grid Accent 4" w:semiHidden="0" w:uiPriority="73" w:unhideWhenUsed="0"/>
+    <w:lsdException w:name="Light Shading Accent 5" w:semiHidden="0" w:uiPriority="60" w:unhideWhenUsed="0"/>
+    <w:lsdException w:name="Light List Accent 5" w:semiHidden="0" w:uiPriority="61" w:unhideWhenUsed="0"/>
+    <w:lsdException w:name="Light Grid Accent 5" w:semiHidden="0" w:uiPriority="62" w:unhideWhenUsed="0"/>
+    <w:lsdException w:name="Medium Shading 1 Accent 5" w:semiHidden="0" w:uiPriority="63" w:unhideWhenUsed="0"/>
+    <w:lsdException w:name="Medium Shading 2 Accent 5" w:semiHidden="0" w:uiPriority="64" w:unhideWhenUsed="0"/>
+    <w:lsdException w:name="Medium List 1 Accent 5" w:semiHidden="0" w:uiPriority="65" w:unhideWhenUsed="0"/>
+    <w:lsdException w:name="Medium List 2 Accent 5" w:semiHidden="0" w:uiPriority="66" w:unhideWhenUsed="0"/>
+    <w:lsdException w:name="Medium Grid 1 Accent 5" w:semiHidden="0" w:uiPriority="67" w:unhideWhenUsed="0"/>
+    <w:lsdException w:name="Medium Grid 2 Accent 5" w:semiHidden="0" w:uiPriority="68" w:unhideWhenUsed="0"/>
+    <w:lsdException w:name="Medium Grid 3 Accent 5" w:semiHidden="0" w:uiPriority="69" w:unhideWhenUsed="0"/>
+    <w:lsdException w:name="Dark List Accent 5" w:semiHidden="0" w:uiPriority="70" w:unhideWhenUsed="0"/>
+    <w:lsdException w:name="Colorful Shading Accent 5" w:semiHidden="0" w:uiPriority="71" w:unhideWhenUsed="0"/>
+    <w:lsdException w:name="Colorful List Accent 5" w:semiHidden="0" w:uiPriority="72" w:unhideWhenUsed="0"/>
+    <w:lsdException w:name="Colorful Grid Accent 5" w:semiHidden="0" w:uiPriority="73" w:unhideWhenUsed="0"/>
+    <w:lsdException w:name="Light Shading Accent 6" w:semiHidden="0" w:uiPriority="60" w:unhideWhenUsed="0"/>
+    <w:lsdException w:name="Light List Accent 6" w:semiHidden="0" w:uiPriority="61" w:unhideWhenUsed="0"/>
+    <w:lsdException w:name="Light Grid Accent 6" w:semiHidden="0" w:uiPriority="62" w:unhideWhenUsed="0"/>
+    <w:lsdException w:name="Medium Shading 1 Accent 6" w:semiHidden="0" w:uiPriority="63" w:unhideWhenUsed="0"/>
+    <w:lsdException w:name="Medium Shading 2 Accent 6" w:semiHidden="0" w:uiPriority="64" w:unhideWhenUsed="0"/>
+    <w:lsdException w:name="Medium List 1 Accent 6" w:semiHidden="0" w:uiPriority="65" w:unhideWhenUsed="0"/>
+    <w:lsdException w:name="Medium List 2 Accent 6" w:semiHidden="0" w:uiPriority="66" w:unhideWhenUsed="0"/>
+    <w:lsdException w:name="Medium Grid 1 Accent 6" w:semiHidden="0" w:uiPriority="67" w:unhideWhenUsed="0"/>
+    <w:lsdException w:name="Medium Grid 2 Accent 6" w:semiHidden="0" w:uiPriority="68" w:unhideWhenUsed="0"/>
+    <w:lsdException w:name="Medium Grid 3 Accent 6" w:semiHidden="0" w:uiPriority="69" w:unhideWhenUsed="0"/>
+    <w:lsdException w:name="Dark List Accent 6" w:semiHidden="0" w:uiPriority="70" w:unhideWhenUsed="0"/>
+    <w:lsdException w:name="Colorful Shading Accent 6" w:semiHidden="0" w:uiPriority="71" w:unhideWhenUsed="0"/>
+    <w:lsdException w:name="Colorful List Accent 6" w:semiHidden="0" w:uiPriority="72" w:unhideWhenUsed="0"/>
+    <w:lsdException w:name="Colorful Grid Accent 6" w:semiHidden="0" w:uiPriority="73" w:unhideWhenUsed="0"/>
+    <w:lsdException w:name="Subtle Emphasis" w:semiHidden="0" w:uiPriority="19" w:unhideWhenUsed="0" w:qFormat="1"/>
+    <w:lsdException w:name="Intense Emphasis" w:semiHidden="0" w:uiPriority="21" w:unhideWhenUsed="0" w:qFormat="1"/>
+    <w:lsdException w:name="Subtle Reference" w:semiHidden="0" w:uiPriority="31" w:unhideWhenUsed="0" w:qFormat="1"/>
+    <w:lsdException w:name="Intense Reference" w:semiHidden="0" w:uiPriority="32" w:unhideWhenUsed="0" w:qFormat="1"/>
+    <w:lsdException w:name="Book Title" w:semiHidden="0" w:uiPriority="33" w:unhideWhenUsed="0" w:qFormat="1"/>
+    <w:lsdException w:name="Bibliography" w:uiPriority="37"/>
+    <w:lsdException w:name="TOC Heading" w:uiPriority="39" w:qFormat="1"/>
   </w:latentStyles>
   <w:style w:type="paragraph" w:default="1" w:styleId="a">
     <w:name w:val="Normal"/>
@@ -9942,6 +9743,447 @@
       <w:lang w:eastAsia="ru-RU"/>
     </w:rPr>
   </w:style>
+  <w:style w:type="paragraph" w:styleId="a9">
+    <w:name w:val="Balloon Text"/>
+    <w:basedOn w:val="a"/>
+    <w:link w:val="aa"/>
+    <w:uiPriority w:val="99"/>
+    <w:semiHidden/>
+    <w:unhideWhenUsed/>
+    <w:rsid w:val="000547A2"/>
+    <w:pPr>
+      <w:spacing w:after="0" w:line="240" w:lineRule="auto"/>
+    </w:pPr>
+    <w:rPr>
+      <w:rFonts w:ascii="Tahoma" w:hAnsi="Tahoma" w:cs="Tahoma"/>
+      <w:sz w:val="16"/>
+      <w:szCs w:val="16"/>
+    </w:rPr>
+  </w:style>
+  <w:style w:type="character" w:customStyle="1" w:styleId="aa">
+    <w:name w:val="Текст выноски Знак"/>
+    <w:basedOn w:val="a0"/>
+    <w:link w:val="a9"/>
+    <w:uiPriority w:val="99"/>
+    <w:semiHidden/>
+    <w:rsid w:val="000547A2"/>
+    <w:rPr>
+      <w:rFonts w:ascii="Tahoma" w:hAnsi="Tahoma" w:cs="Tahoma"/>
+      <w:sz w:val="16"/>
+      <w:szCs w:val="16"/>
+    </w:rPr>
+  </w:style>
+</w:styles>
+</file>
+
+<file path=word/stylesWithEffects.xml><?xml version="1.0" encoding="utf-8"?>
+<w:styles xmlns:wpc="http://schemas.microsoft.com/office/word/2010/wordprocessingCanvas" xmlns:mc="http://schemas.openxmlformats.org/markup-compatibility/2006" xmlns:o="urn:schemas-microsoft-com:office:office" xmlns:r="http://schemas.openxmlformats.org/officeDocument/2006/relationships" xmlns:m="http://schemas.openxmlformats.org/officeDocument/2006/math" xmlns:v="urn:schemas-microsoft-com:vml" xmlns:wp14="http://schemas.microsoft.com/office/word/2010/wordprocessingDrawing" xmlns:wp="http://schemas.openxmlformats.org/drawingml/2006/wordprocessingDrawing" xmlns:w10="urn:schemas-microsoft-com:office:word" xmlns:w="http://schemas.openxmlformats.org/wordprocessingml/2006/main" xmlns:w14="http://schemas.microsoft.com/office/word/2010/wordml" xmlns:wpg="http://schemas.microsoft.com/office/word/2010/wordprocessingGroup" xmlns:wpi="http://schemas.microsoft.com/office/word/2010/wordprocessingInk" xmlns:wne="http://schemas.microsoft.com/office/word/2006/wordml" xmlns:wps="http://schemas.microsoft.com/office/word/2010/wordprocessingShape" mc:Ignorable="w14 wp14">
+  <w:docDefaults>
+    <w:rPrDefault>
+      <w:rPr>
+        <w:rFonts w:ascii="Verdana" w:eastAsiaTheme="minorHAnsi" w:hAnsi="Verdana" w:cstheme="minorBidi"/>
+        <w:sz w:val="21"/>
+        <w:szCs w:val="21"/>
+        <w:lang w:val="ru-RU" w:eastAsia="en-US" w:bidi="ar-SA"/>
+      </w:rPr>
+    </w:rPrDefault>
+    <w:pPrDefault>
+      <w:pPr>
+        <w:spacing w:after="160" w:line="259" w:lineRule="auto"/>
+      </w:pPr>
+    </w:pPrDefault>
+  </w:docDefaults>
+  <w:latentStyles w:defLockedState="0" w:defUIPriority="99" w:defSemiHidden="1" w:defUnhideWhenUsed="1" w:defQFormat="0" w:count="267">
+    <w:lsdException w:name="Normal" w:semiHidden="0" w:uiPriority="0" w:unhideWhenUsed="0" w:qFormat="1"/>
+    <w:lsdException w:name="heading 1" w:semiHidden="0" w:uiPriority="9" w:unhideWhenUsed="0" w:qFormat="1"/>
+    <w:lsdException w:name="heading 2" w:uiPriority="9" w:qFormat="1"/>
+    <w:lsdException w:name="heading 3" w:uiPriority="9" w:qFormat="1"/>
+    <w:lsdException w:name="heading 4" w:uiPriority="9" w:qFormat="1"/>
+    <w:lsdException w:name="heading 5" w:uiPriority="9" w:qFormat="1"/>
+    <w:lsdException w:name="heading 6" w:uiPriority="9" w:qFormat="1"/>
+    <w:lsdException w:name="heading 7" w:uiPriority="9" w:qFormat="1"/>
+    <w:lsdException w:name="heading 8" w:uiPriority="9" w:qFormat="1"/>
+    <w:lsdException w:name="heading 9" w:uiPriority="9" w:qFormat="1"/>
+    <w:lsdException w:name="toc 1" w:uiPriority="39"/>
+    <w:lsdException w:name="toc 2" w:uiPriority="39"/>
+    <w:lsdException w:name="toc 3" w:uiPriority="39"/>
+    <w:lsdException w:name="toc 4" w:uiPriority="39"/>
+    <w:lsdException w:name="toc 5" w:uiPriority="39"/>
+    <w:lsdException w:name="toc 6" w:uiPriority="39"/>
+    <w:lsdException w:name="toc 7" w:uiPriority="39"/>
+    <w:lsdException w:name="toc 8" w:uiPriority="39"/>
+    <w:lsdException w:name="toc 9" w:uiPriority="39"/>
+    <w:lsdException w:name="caption" w:uiPriority="35" w:qFormat="1"/>
+    <w:lsdException w:name="Title" w:semiHidden="0" w:uiPriority="10" w:unhideWhenUsed="0" w:qFormat="1"/>
+    <w:lsdException w:name="Default Paragraph Font" w:uiPriority="1"/>
+    <w:lsdException w:name="Subtitle" w:semiHidden="0" w:uiPriority="11" w:unhideWhenUsed="0" w:qFormat="1"/>
+    <w:lsdException w:name="Strong" w:semiHidden="0" w:uiPriority="22" w:unhideWhenUsed="0" w:qFormat="1"/>
+    <w:lsdException w:name="Emphasis" w:semiHidden="0" w:uiPriority="20" w:unhideWhenUsed="0" w:qFormat="1"/>
+    <w:lsdException w:name="Table Grid" w:semiHidden="0" w:uiPriority="39" w:unhideWhenUsed="0"/>
+    <w:lsdException w:name="Placeholder Text" w:unhideWhenUsed="0"/>
+    <w:lsdException w:name="No Spacing" w:semiHidden="0" w:uiPriority="1" w:unhideWhenUsed="0" w:qFormat="1"/>
+    <w:lsdException w:name="Light Shading" w:semiHidden="0" w:uiPriority="60" w:unhideWhenUsed="0"/>
+    <w:lsdException w:name="Light List" w:semiHidden="0" w:uiPriority="61" w:unhideWhenUsed="0"/>
+    <w:lsdException w:name="Light Grid" w:semiHidden="0" w:uiPriority="62" w:unhideWhenUsed="0"/>
+    <w:lsdException w:name="Medium Shading 1" w:semiHidden="0" w:uiPriority="63" w:unhideWhenUsed="0"/>
+    <w:lsdException w:name="Medium Shading 2" w:semiHidden="0" w:uiPriority="64" w:unhideWhenUsed="0"/>
+    <w:lsdException w:name="Medium List 1" w:semiHidden="0" w:uiPriority="65" w:unhideWhenUsed="0"/>
+    <w:lsdException w:name="Medium List 2" w:semiHidden="0" w:uiPriority="66" w:unhideWhenUsed="0"/>
+    <w:lsdException w:name="Medium Grid 1" w:semiHidden="0" w:uiPriority="67" w:unhideWhenUsed="0"/>
+    <w:lsdException w:name="Medium Grid 2" w:semiHidden="0" w:uiPriority="68" w:unhideWhenUsed="0"/>
+    <w:lsdException w:name="Medium Grid 3" w:semiHidden="0" w:uiPriority="69" w:unhideWhenUsed="0"/>
+    <w:lsdException w:name="Dark List" w:semiHidden="0" w:uiPriority="70" w:unhideWhenUsed="0"/>
+    <w:lsdException w:name="Colorful Shading" w:semiHidden="0" w:uiPriority="71" w:unhideWhenUsed="0"/>
+    <w:lsdException w:name="Colorful List" w:semiHidden="0" w:uiPriority="72" w:unhideWhenUsed="0"/>
+    <w:lsdException w:name="Colorful Grid" w:semiHidden="0" w:uiPriority="73" w:unhideWhenUsed="0"/>
+    <w:lsdException w:name="Light Shading Accent 1" w:semiHidden="0" w:uiPriority="60" w:unhideWhenUsed="0"/>
+    <w:lsdException w:name="Light List Accent 1" w:semiHidden="0" w:uiPriority="61" w:unhideWhenUsed="0"/>
+    <w:lsdException w:name="Light Grid Accent 1" w:semiHidden="0" w:uiPriority="62" w:unhideWhenUsed="0"/>
+    <w:lsdException w:name="Medium Shading 1 Accent 1" w:semiHidden="0" w:uiPriority="63" w:unhideWhenUsed="0"/>
+    <w:lsdException w:name="Medium Shading 2 Accent 1" w:semiHidden="0" w:uiPriority="64" w:unhideWhenUsed="0"/>
+    <w:lsdException w:name="Medium List 1 Accent 1" w:semiHidden="0" w:uiPriority="65" w:unhideWhenUsed="0"/>
+    <w:lsdException w:name="Revision" w:unhideWhenUsed="0"/>
+    <w:lsdException w:name="List Paragraph" w:semiHidden="0" w:uiPriority="34" w:unhideWhenUsed="0" w:qFormat="1"/>
+    <w:lsdException w:name="Quote" w:semiHidden="0" w:uiPriority="29" w:unhideWhenUsed="0" w:qFormat="1"/>
+    <w:lsdException w:name="Intense Quote" w:semiHidden="0" w:uiPriority="30" w:unhideWhenUsed="0" w:qFormat="1"/>
+    <w:lsdException w:name="Medium List 2 Accent 1" w:semiHidden="0" w:uiPriority="66" w:unhideWhenUsed="0"/>
+    <w:lsdException w:name="Medium Grid 1 Accent 1" w:semiHidden="0" w:uiPriority="67" w:unhideWhenUsed="0"/>
+    <w:lsdException w:name="Medium Grid 2 Accent 1" w:semiHidden="0" w:uiPriority="68" w:unhideWhenUsed="0"/>
+    <w:lsdException w:name="Medium Grid 3 Accent 1" w:semiHidden="0" w:uiPriority="69" w:unhideWhenUsed="0"/>
+    <w:lsdException w:name="Dark List Accent 1" w:semiHidden="0" w:uiPriority="70" w:unhideWhenUsed="0"/>
+    <w:lsdException w:name="Colorful Shading Accent 1" w:semiHidden="0" w:uiPriority="71" w:unhideWhenUsed="0"/>
+    <w:lsdException w:name="Colorful List Accent 1" w:semiHidden="0" w:uiPriority="72" w:unhideWhenUsed="0"/>
+    <w:lsdException w:name="Colorful Grid Accent 1" w:semiHidden="0" w:uiPriority="73" w:unhideWhenUsed="0"/>
+    <w:lsdException w:name="Light Shading Accent 2" w:semiHidden="0" w:uiPriority="60" w:unhideWhenUsed="0"/>
+    <w:lsdException w:name="Light List Accent 2" w:semiHidden="0" w:uiPriority="61" w:unhideWhenUsed="0"/>
+    <w:lsdException w:name="Light Grid Accent 2" w:semiHidden="0" w:uiPriority="62" w:unhideWhenUsed="0"/>
+    <w:lsdException w:name="Medium Shading 1 Accent 2" w:semiHidden="0" w:uiPriority="63" w:unhideWhenUsed="0"/>
+    <w:lsdException w:name="Medium Shading 2 Accent 2" w:semiHidden="0" w:uiPriority="64" w:unhideWhenUsed="0"/>
+    <w:lsdException w:name="Medium List 1 Accent 2" w:semiHidden="0" w:uiPriority="65" w:unhideWhenUsed="0"/>
+    <w:lsdException w:name="Medium List 2 Accent 2" w:semiHidden="0" w:uiPriority="66" w:unhideWhenUsed="0"/>
+    <w:lsdException w:name="Medium Grid 1 Accent 2" w:semiHidden="0" w:uiPriority="67" w:unhideWhenUsed="0"/>
+    <w:lsdException w:name="Medium Grid 2 Accent 2" w:semiHidden="0" w:uiPriority="68" w:unhideWhenUsed="0"/>
+    <w:lsdException w:name="Medium Grid 3 Accent 2" w:semiHidden="0" w:uiPriority="69" w:unhideWhenUsed="0"/>
+    <w:lsdException w:name="Dark List Accent 2" w:semiHidden="0" w:uiPriority="70" w:unhideWhenUsed="0"/>
+    <w:lsdException w:name="Colorful Shading Accent 2" w:semiHidden="0" w:uiPriority="71" w:unhideWhenUsed="0"/>
+    <w:lsdException w:name="Colorful List Accent 2" w:semiHidden="0" w:uiPriority="72" w:unhideWhenUsed="0"/>
+    <w:lsdException w:name="Colorful Grid Accent 2" w:semiHidden="0" w:uiPriority="73" w:unhideWhenUsed="0"/>
+    <w:lsdException w:name="Light Shading Accent 3" w:semiHidden="0" w:uiPriority="60" w:unhideWhenUsed="0"/>
+    <w:lsdException w:name="Light List Accent 3" w:semiHidden="0" w:uiPriority="61" w:unhideWhenUsed="0"/>
+    <w:lsdException w:name="Light Grid Accent 3" w:semiHidden="0" w:uiPriority="62" w:unhideWhenUsed="0"/>
+    <w:lsdException w:name="Medium Shading 1 Accent 3" w:semiHidden="0" w:uiPriority="63" w:unhideWhenUsed="0"/>
+    <w:lsdException w:name="Medium Shading 2 Accent 3" w:semiHidden="0" w:uiPriority="64" w:unhideWhenUsed="0"/>
+    <w:lsdException w:name="Medium List 1 Accent 3" w:semiHidden="0" w:uiPriority="65" w:unhideWhenUsed="0"/>
+    <w:lsdException w:name="Medium List 2 Accent 3" w:semiHidden="0" w:uiPriority="66" w:unhideWhenUsed="0"/>
+    <w:lsdException w:name="Medium Grid 1 Accent 3" w:semiHidden="0" w:uiPriority="67" w:unhideWhenUsed="0"/>
+    <w:lsdException w:name="Medium Grid 2 Accent 3" w:semiHidden="0" w:uiPriority="68" w:unhideWhenUsed="0"/>
+    <w:lsdException w:name="Medium Grid 3 Accent 3" w:semiHidden="0" w:uiPriority="69" w:unhideWhenUsed="0"/>
+    <w:lsdException w:name="Dark List Accent 3" w:semiHidden="0" w:uiPriority="70" w:unhideWhenUsed="0"/>
+    <w:lsdException w:name="Colorful Shading Accent 3" w:semiHidden="0" w:uiPriority="71" w:unhideWhenUsed="0"/>
+    <w:lsdException w:name="Colorful List Accent 3" w:semiHidden="0" w:uiPriority="72" w:unhideWhenUsed="0"/>
+    <w:lsdException w:name="Colorful Grid Accent 3" w:semiHidden="0" w:uiPriority="73" w:unhideWhenUsed="0"/>
+    <w:lsdException w:name="Light Shading Accent 4" w:semiHidden="0" w:uiPriority="60" w:unhideWhenUsed="0"/>
+    <w:lsdException w:name="Light List Accent 4" w:semiHidden="0" w:uiPriority="61" w:unhideWhenUsed="0"/>
+    <w:lsdException w:name="Light Grid Accent 4" w:semiHidden="0" w:uiPriority="62" w:unhideWhenUsed="0"/>
+    <w:lsdException w:name="Medium Shading 1 Accent 4" w:semiHidden="0" w:uiPriority="63" w:unhideWhenUsed="0"/>
+    <w:lsdException w:name="Medium Shading 2 Accent 4" w:semiHidden="0" w:uiPriority="64" w:unhideWhenUsed="0"/>
+    <w:lsdException w:name="Medium List 1 Accent 4" w:semiHidden="0" w:uiPriority="65" w:unhideWhenUsed="0"/>
+    <w:lsdException w:name="Medium List 2 Accent 4" w:semiHidden="0" w:uiPriority="66" w:unhideWhenUsed="0"/>
+    <w:lsdException w:name="Medium Grid 1 Accent 4" w:semiHidden="0" w:uiPriority="67" w:unhideWhenUsed="0"/>
+    <w:lsdException w:name="Medium Grid 2 Accent 4" w:semiHidden="0" w:uiPriority="68" w:unhideWhenUsed="0"/>
+    <w:lsdException w:name="Medium Grid 3 Accent 4" w:semiHidden="0" w:uiPriority="69" w:unhideWhenUsed="0"/>
+    <w:lsdException w:name="Dark List Accent 4" w:semiHidden="0" w:uiPriority="70" w:unhideWhenUsed="0"/>
+    <w:lsdException w:name="Colorful Shading Accent 4" w:semiHidden="0" w:uiPriority="71" w:unhideWhenUsed="0"/>
+    <w:lsdException w:name="Colorful List Accent 4" w:semiHidden="0" w:uiPriority="72" w:unhideWhenUsed="0"/>
+    <w:lsdException w:name="Colorful Grid Accent 4" w:semiHidden="0" w:uiPriority="73" w:unhideWhenUsed="0"/>
+    <w:lsdException w:name="Light Shading Accent 5" w:semiHidden="0" w:uiPriority="60" w:unhideWhenUsed="0"/>
+    <w:lsdException w:name="Light List Accent 5" w:semiHidden="0" w:uiPriority="61" w:unhideWhenUsed="0"/>
+    <w:lsdException w:name="Light Grid Accent 5" w:semiHidden="0" w:uiPriority="62" w:unhideWhenUsed="0"/>
+    <w:lsdException w:name="Medium Shading 1 Accent 5" w:semiHidden="0" w:uiPriority="63" w:unhideWhenUsed="0"/>
+    <w:lsdException w:name="Medium Shading 2 Accent 5" w:semiHidden="0" w:uiPriority="64" w:unhideWhenUsed="0"/>
+    <w:lsdException w:name="Medium List 1 Accent 5" w:semiHidden="0" w:uiPriority="65" w:unhideWhenUsed="0"/>
+    <w:lsdException w:name="Medium List 2 Accent 5" w:semiHidden="0" w:uiPriority="66" w:unhideWhenUsed="0"/>
+    <w:lsdException w:name="Medium Grid 1 Accent 5" w:semiHidden="0" w:uiPriority="67" w:unhideWhenUsed="0"/>
+    <w:lsdException w:name="Medium Grid 2 Accent 5" w:semiHidden="0" w:uiPriority="68" w:unhideWhenUsed="0"/>
+    <w:lsdException w:name="Medium Grid 3 Accent 5" w:semiHidden="0" w:uiPriority="69" w:unhideWhenUsed="0"/>
+    <w:lsdException w:name="Dark List Accent 5" w:semiHidden="0" w:uiPriority="70" w:unhideWhenUsed="0"/>
+    <w:lsdException w:name="Colorful Shading Accent 5" w:semiHidden="0" w:uiPriority="71" w:unhideWhenUsed="0"/>
+    <w:lsdException w:name="Colorful List Accent 5" w:semiHidden="0" w:uiPriority="72" w:unhideWhenUsed="0"/>
+    <w:lsdException w:name="Colorful Grid Accent 5" w:semiHidden="0" w:uiPriority="73" w:unhideWhenUsed="0"/>
+    <w:lsdException w:name="Light Shading Accent 6" w:semiHidden="0" w:uiPriority="60" w:unhideWhenUsed="0"/>
+    <w:lsdException w:name="Light List Accent 6" w:semiHidden="0" w:uiPriority="61" w:unhideWhenUsed="0"/>
+    <w:lsdException w:name="Light Grid Accent 6" w:semiHidden="0" w:uiPriority="62" w:unhideWhenUsed="0"/>
+    <w:lsdException w:name="Medium Shading 1 Accent 6" w:semiHidden="0" w:uiPriority="63" w:unhideWhenUsed="0"/>
+    <w:lsdException w:name="Medium Shading 2 Accent 6" w:semiHidden="0" w:uiPriority="64" w:unhideWhenUsed="0"/>
+    <w:lsdException w:name="Medium List 1 Accent 6" w:semiHidden="0" w:uiPriority="65" w:unhideWhenUsed="0"/>
+    <w:lsdException w:name="Medium List 2 Accent 6" w:semiHidden="0" w:uiPriority="66" w:unhideWhenUsed="0"/>
+    <w:lsdException w:name="Medium Grid 1 Accent 6" w:semiHidden="0" w:uiPriority="67" w:unhideWhenUsed="0"/>
+    <w:lsdException w:name="Medium Grid 2 Accent 6" w:semiHidden="0" w:uiPriority="68" w:unhideWhenUsed="0"/>
+    <w:lsdException w:name="Medium Grid 3 Accent 6" w:semiHidden="0" w:uiPriority="69" w:unhideWhenUsed="0"/>
+    <w:lsdException w:name="Dark List Accent 6" w:semiHidden="0" w:uiPriority="70" w:unhideWhenUsed="0"/>
+    <w:lsdException w:name="Colorful Shading Accent 6" w:semiHidden="0" w:uiPriority="71" w:unhideWhenUsed="0"/>
+    <w:lsdException w:name="Colorful List Accent 6" w:semiHidden="0" w:uiPriority="72" w:unhideWhenUsed="0"/>
+    <w:lsdException w:name="Colorful Grid Accent 6" w:semiHidden="0" w:uiPriority="73" w:unhideWhenUsed="0"/>
+    <w:lsdException w:name="Subtle Emphasis" w:semiHidden="0" w:uiPriority="19" w:unhideWhenUsed="0" w:qFormat="1"/>
+    <w:lsdException w:name="Intense Emphasis" w:semiHidden="0" w:uiPriority="21" w:unhideWhenUsed="0" w:qFormat="1"/>
+    <w:lsdException w:name="Subtle Reference" w:semiHidden="0" w:uiPriority="31" w:unhideWhenUsed="0" w:qFormat="1"/>
+    <w:lsdException w:name="Intense Reference" w:semiHidden="0" w:uiPriority="32" w:unhideWhenUsed="0" w:qFormat="1"/>
+    <w:lsdException w:name="Book Title" w:semiHidden="0" w:uiPriority="33" w:unhideWhenUsed="0" w:qFormat="1"/>
+    <w:lsdException w:name="Bibliography" w:uiPriority="37"/>
+    <w:lsdException w:name="TOC Heading" w:uiPriority="39" w:qFormat="1"/>
+  </w:latentStyles>
+  <w:style w:type="paragraph" w:default="1" w:styleId="a">
+    <w:name w:val="Normal"/>
+    <w:qFormat/>
+    <w:rsid w:val="0068653F"/>
+    <w:rPr>
+      <w:rFonts w:asciiTheme="minorHAnsi" w:hAnsiTheme="minorHAnsi"/>
+      <w:sz w:val="22"/>
+      <w:szCs w:val="22"/>
+    </w:rPr>
+  </w:style>
+  <w:style w:type="paragraph" w:styleId="1">
+    <w:name w:val="heading 1"/>
+    <w:basedOn w:val="a"/>
+    <w:next w:val="a"/>
+    <w:link w:val="10"/>
+    <w:uiPriority w:val="9"/>
+    <w:qFormat/>
+    <w:rsid w:val="002171E0"/>
+    <w:pPr>
+      <w:keepNext/>
+      <w:keepLines/>
+      <w:spacing w:before="240" w:after="0"/>
+      <w:outlineLvl w:val="0"/>
+    </w:pPr>
+    <w:rPr>
+      <w:rFonts w:asciiTheme="majorHAnsi" w:eastAsiaTheme="majorEastAsia" w:hAnsiTheme="majorHAnsi" w:cstheme="majorBidi"/>
+      <w:color w:val="2F5496" w:themeColor="accent1" w:themeShade="BF"/>
+      <w:sz w:val="32"/>
+      <w:szCs w:val="32"/>
+    </w:rPr>
+  </w:style>
+  <w:style w:type="character" w:default="1" w:styleId="a0">
+    <w:name w:val="Default Paragraph Font"/>
+    <w:uiPriority w:val="1"/>
+    <w:semiHidden/>
+    <w:unhideWhenUsed/>
+  </w:style>
+  <w:style w:type="table" w:default="1" w:styleId="a1">
+    <w:name w:val="Normal Table"/>
+    <w:uiPriority w:val="99"/>
+    <w:semiHidden/>
+    <w:unhideWhenUsed/>
+    <w:tblPr>
+      <w:tblInd w:w="0" w:type="dxa"/>
+      <w:tblCellMar>
+        <w:top w:w="0" w:type="dxa"/>
+        <w:left w:w="108" w:type="dxa"/>
+        <w:bottom w:w="0" w:type="dxa"/>
+        <w:right w:w="108" w:type="dxa"/>
+      </w:tblCellMar>
+    </w:tblPr>
+  </w:style>
+  <w:style w:type="numbering" w:default="1" w:styleId="a2">
+    <w:name w:val="No List"/>
+    <w:uiPriority w:val="99"/>
+    <w:semiHidden/>
+    <w:unhideWhenUsed/>
+  </w:style>
+  <w:style w:type="character" w:customStyle="1" w:styleId="10">
+    <w:name w:val="Заголовок 1 Знак"/>
+    <w:basedOn w:val="a0"/>
+    <w:link w:val="1"/>
+    <w:uiPriority w:val="9"/>
+    <w:rsid w:val="002171E0"/>
+    <w:rPr>
+      <w:rFonts w:asciiTheme="majorHAnsi" w:eastAsiaTheme="majorEastAsia" w:hAnsiTheme="majorHAnsi" w:cstheme="majorBidi"/>
+      <w:color w:val="2F5496" w:themeColor="accent1" w:themeShade="BF"/>
+      <w:sz w:val="32"/>
+      <w:szCs w:val="32"/>
+    </w:rPr>
+  </w:style>
+  <w:style w:type="paragraph" w:styleId="a3">
+    <w:name w:val="TOC Heading"/>
+    <w:basedOn w:val="1"/>
+    <w:next w:val="a"/>
+    <w:uiPriority w:val="39"/>
+    <w:unhideWhenUsed/>
+    <w:qFormat/>
+    <w:rsid w:val="002171E0"/>
+    <w:pPr>
+      <w:outlineLvl w:val="9"/>
+    </w:pPr>
+    <w:rPr>
+      <w:lang w:eastAsia="ru-RU"/>
+    </w:rPr>
+  </w:style>
+  <w:style w:type="paragraph" w:styleId="2">
+    <w:name w:val="toc 2"/>
+    <w:basedOn w:val="a"/>
+    <w:next w:val="a"/>
+    <w:autoRedefine/>
+    <w:uiPriority w:val="39"/>
+    <w:unhideWhenUsed/>
+    <w:rsid w:val="002171E0"/>
+    <w:pPr>
+      <w:spacing w:after="100"/>
+      <w:ind w:left="220"/>
+    </w:pPr>
+    <w:rPr>
+      <w:rFonts w:eastAsiaTheme="minorEastAsia" w:cs="Times New Roman"/>
+      <w:lang w:eastAsia="ru-RU"/>
+    </w:rPr>
+  </w:style>
+  <w:style w:type="paragraph" w:styleId="11">
+    <w:name w:val="toc 1"/>
+    <w:basedOn w:val="a"/>
+    <w:next w:val="a"/>
+    <w:autoRedefine/>
+    <w:uiPriority w:val="39"/>
+    <w:unhideWhenUsed/>
+    <w:rsid w:val="002171E0"/>
+    <w:pPr>
+      <w:spacing w:after="100"/>
+    </w:pPr>
+    <w:rPr>
+      <w:rFonts w:eastAsiaTheme="minorEastAsia" w:cs="Times New Roman"/>
+      <w:lang w:eastAsia="ru-RU"/>
+    </w:rPr>
+  </w:style>
+  <w:style w:type="paragraph" w:styleId="3">
+    <w:name w:val="toc 3"/>
+    <w:basedOn w:val="a"/>
+    <w:next w:val="a"/>
+    <w:autoRedefine/>
+    <w:uiPriority w:val="39"/>
+    <w:unhideWhenUsed/>
+    <w:rsid w:val="002171E0"/>
+    <w:pPr>
+      <w:spacing w:after="100"/>
+      <w:ind w:left="440"/>
+    </w:pPr>
+    <w:rPr>
+      <w:rFonts w:eastAsiaTheme="minorEastAsia" w:cs="Times New Roman"/>
+      <w:lang w:eastAsia="ru-RU"/>
+    </w:rPr>
+  </w:style>
+  <w:style w:type="paragraph" w:styleId="a4">
+    <w:name w:val="List Paragraph"/>
+    <w:basedOn w:val="a"/>
+    <w:uiPriority w:val="34"/>
+    <w:qFormat/>
+    <w:rsid w:val="003D7CB8"/>
+    <w:pPr>
+      <w:ind w:left="720"/>
+      <w:contextualSpacing/>
+    </w:pPr>
+  </w:style>
+  <w:style w:type="paragraph" w:styleId="a5">
+    <w:name w:val="header"/>
+    <w:basedOn w:val="a"/>
+    <w:link w:val="a6"/>
+    <w:uiPriority w:val="99"/>
+    <w:unhideWhenUsed/>
+    <w:rsid w:val="00EA4A6A"/>
+    <w:pPr>
+      <w:tabs>
+        <w:tab w:val="center" w:pos="4677"/>
+        <w:tab w:val="right" w:pos="9355"/>
+      </w:tabs>
+      <w:spacing w:after="0" w:line="240" w:lineRule="auto"/>
+    </w:pPr>
+  </w:style>
+  <w:style w:type="character" w:customStyle="1" w:styleId="a6">
+    <w:name w:val="Верхний колонтитул Знак"/>
+    <w:basedOn w:val="a0"/>
+    <w:link w:val="a5"/>
+    <w:uiPriority w:val="99"/>
+    <w:rsid w:val="00EA4A6A"/>
+    <w:rPr>
+      <w:rFonts w:asciiTheme="minorHAnsi" w:hAnsiTheme="minorHAnsi"/>
+      <w:sz w:val="22"/>
+      <w:szCs w:val="22"/>
+    </w:rPr>
+  </w:style>
+  <w:style w:type="paragraph" w:styleId="a7">
+    <w:name w:val="footer"/>
+    <w:basedOn w:val="a"/>
+    <w:link w:val="a8"/>
+    <w:uiPriority w:val="99"/>
+    <w:unhideWhenUsed/>
+    <w:rsid w:val="00EA4A6A"/>
+    <w:pPr>
+      <w:tabs>
+        <w:tab w:val="center" w:pos="4677"/>
+        <w:tab w:val="right" w:pos="9355"/>
+      </w:tabs>
+      <w:spacing w:after="0" w:line="240" w:lineRule="auto"/>
+    </w:pPr>
+  </w:style>
+  <w:style w:type="character" w:customStyle="1" w:styleId="a8">
+    <w:name w:val="Нижний колонтитул Знак"/>
+    <w:basedOn w:val="a0"/>
+    <w:link w:val="a7"/>
+    <w:uiPriority w:val="99"/>
+    <w:rsid w:val="00EA4A6A"/>
+    <w:rPr>
+      <w:rFonts w:asciiTheme="minorHAnsi" w:hAnsiTheme="minorHAnsi"/>
+      <w:sz w:val="22"/>
+      <w:szCs w:val="22"/>
+    </w:rPr>
+  </w:style>
+  <w:style w:type="paragraph" w:customStyle="1" w:styleId="12">
+    <w:name w:val="Обычный1"/>
+    <w:uiPriority w:val="99"/>
+    <w:rsid w:val="00C15F5E"/>
+    <w:pPr>
+      <w:widowControl w:val="0"/>
+      <w:autoSpaceDE w:val="0"/>
+      <w:autoSpaceDN w:val="0"/>
+      <w:adjustRightInd w:val="0"/>
+      <w:spacing w:after="0" w:line="360" w:lineRule="auto"/>
+      <w:ind w:firstLine="851"/>
+      <w:jc w:val="both"/>
+    </w:pPr>
+    <w:rPr>
+      <w:rFonts w:ascii="Times New Roman" w:eastAsia="Times New Roman" w:hAnsi="Times New Roman" w:cs="Times New Roman"/>
+      <w:color w:val="000000"/>
+      <w:sz w:val="28"/>
+      <w:szCs w:val="28"/>
+      <w:lang w:eastAsia="ru-RU"/>
+    </w:rPr>
+  </w:style>
+  <w:style w:type="paragraph" w:styleId="a9">
+    <w:name w:val="Balloon Text"/>
+    <w:basedOn w:val="a"/>
+    <w:link w:val="aa"/>
+    <w:uiPriority w:val="99"/>
+    <w:semiHidden/>
+    <w:unhideWhenUsed/>
+    <w:rsid w:val="000547A2"/>
+    <w:pPr>
+      <w:spacing w:after="0" w:line="240" w:lineRule="auto"/>
+    </w:pPr>
+    <w:rPr>
+      <w:rFonts w:ascii="Tahoma" w:hAnsi="Tahoma" w:cs="Tahoma"/>
+      <w:sz w:val="16"/>
+      <w:szCs w:val="16"/>
+    </w:rPr>
+  </w:style>
+  <w:style w:type="character" w:customStyle="1" w:styleId="aa">
+    <w:name w:val="Текст выноски Знак"/>
+    <w:basedOn w:val="a0"/>
+    <w:link w:val="a9"/>
+    <w:uiPriority w:val="99"/>
+    <w:semiHidden/>
+    <w:rsid w:val="000547A2"/>
+    <w:rPr>
+      <w:rFonts w:ascii="Tahoma" w:hAnsi="Tahoma" w:cs="Tahoma"/>
+      <w:sz w:val="16"/>
+      <w:szCs w:val="16"/>
+    </w:rPr>
+  </w:style>
 </w:styles>
 </file>
 
@@ -9988,7 +10230,7 @@
     </a:clrScheme>
     <a:fontScheme name="Стандартная">
       <a:majorFont>
-        <a:latin typeface="Calibri Light" panose="020F0302020204030204"/>
+        <a:latin typeface="Calibri Light"/>
         <a:ea typeface=""/>
         <a:cs typeface=""/>
         <a:font script="Jpan" typeface="游ゴシック Light"/>
@@ -10040,7 +10282,7 @@
         <a:font script="Tfng" typeface="Ebrima"/>
       </a:majorFont>
       <a:minorFont>
-        <a:latin typeface="Calibri" panose="020F0502020204030204"/>
+        <a:latin typeface="Calibri"/>
         <a:ea typeface=""/>
         <a:cs typeface=""/>
         <a:font script="Jpan" typeface="游明朝"/>
@@ -10234,7 +10476,7 @@
   <a:extraClrSchemeLst/>
   <a:extLst>
     <a:ext uri="{05A4C25C-085E-4340-85A3-A5531E510DB2}">
-      <thm15:themeFamily xmlns:thm15="http://schemas.microsoft.com/office/thememl/2012/main" name="Office Theme" id="{62F939B6-93AF-4DB8-9C6B-D6C7DFDC589F}" vid="{4A3C46E8-61CC-4603-A589-7422A47A8E4A}"/>
+      <thm15:themeFamily xmlns:thm15="http://schemas.microsoft.com/office/thememl/2012/main" xmlns="" name="Office Theme" id="{62F939B6-93AF-4DB8-9C6B-D6C7DFDC589F}" vid="{4A3C46E8-61CC-4603-A589-7422A47A8E4A}"/>
     </a:ext>
   </a:extLst>
 </a:theme>
@@ -10245,7 +10487,7 @@
 </file>
 
 <file path=customXml/itemProps1.xml><?xml version="1.0" encoding="utf-8"?>
-<ds:datastoreItem xmlns:ds="http://schemas.openxmlformats.org/officeDocument/2006/customXml" ds:itemID="{DDFED2BC-E67C-4715-B2AF-8B9F8BC9C083}">
+<ds:datastoreItem xmlns:ds="http://schemas.openxmlformats.org/officeDocument/2006/customXml" ds:itemID="{A55A753A-AD24-4B90-9EAE-5FC9B72FF8B5}">
   <ds:schemaRefs>
     <ds:schemaRef ds:uri="http://schemas.openxmlformats.org/officeDocument/2006/bibliography"/>
   </ds:schemaRefs>
